--- a/训练语料/表达式.docx
+++ b/训练语料/表达式.docx
@@ -207,8 +207,6 @@
       <w:r>
         <w:commentReference w:id="6"/>
       </w:r>
-      <w:bookmarkStart w:id="0" w:name="_GoBack"/>
-      <w:bookmarkEnd w:id="0"/>
     </w:p>
     <w:sectPr>
       <w:pgSz w:w="11906" w:h="16838"/>
@@ -227,6 +225,26 @@
       <w:pPr>
         <w:pStyle w:val="11"/>
         <w:rPr>
+          <w:rFonts w:hint="default" w:eastAsiaTheme="minorEastAsia"/>
+          <w:lang w:val="en-US" w:eastAsia="zh-CN"/>
+        </w:rPr>
+      </w:pPr>
+      <w:r>
+        <w:rPr>
+          <w:rFonts w:hint="eastAsia"/>
+          <w:lang w:val="en-US" w:eastAsia="zh-CN"/>
+        </w:rPr>
+        <w:t>[目标]</w:t>
+      </w:r>
+      <w:bookmarkStart w:id="0" w:name="_GoBack"/>
+      <w:bookmarkEnd w:id="0"/>
+    </w:p>
+  </w:comment>
+  <w:comment w:id="1" w:author="你您" w:date="2023-06-09T17:48:22Z" w:initials="">
+    <w:p>
+      <w:pPr>
+        <w:pStyle w:val="11"/>
+        <w:rPr>
           <w:rFonts w:hint="eastAsia" w:eastAsiaTheme="minorEastAsia"/>
           <w:lang w:val="en-US" w:eastAsia="zh-CN"/>
         </w:rPr>
@@ -236,24 +254,6 @@
           <w:rFonts w:hint="eastAsia"/>
           <w:lang w:val="en-US" w:eastAsia="zh-CN"/>
         </w:rPr>
-        <w:t>目标</w:t>
-      </w:r>
-    </w:p>
-  </w:comment>
-  <w:comment w:id="1" w:author="你您" w:date="2023-06-09T17:48:22Z" w:initials="">
-    <w:p>
-      <w:pPr>
-        <w:pStyle w:val="11"/>
-        <w:rPr>
-          <w:rFonts w:hint="eastAsia" w:eastAsiaTheme="minorEastAsia"/>
-          <w:lang w:val="en-US" w:eastAsia="zh-CN"/>
-        </w:rPr>
-      </w:pPr>
-      <w:r>
-        <w:rPr>
-          <w:rFonts w:hint="eastAsia"/>
-          <w:lang w:val="en-US" w:eastAsia="zh-CN"/>
-        </w:rPr>
         <w:t>内容</w:t>
       </w:r>
     </w:p>
@@ -281,7 +281,7 @@
       <w:pPr>
         <w:pStyle w:val="11"/>
         <w:rPr>
-          <w:rFonts w:hint="eastAsia" w:eastAsiaTheme="minorEastAsia"/>
+          <w:rFonts w:hint="default" w:eastAsiaTheme="minorEastAsia"/>
           <w:lang w:val="en-US" w:eastAsia="zh-CN"/>
         </w:rPr>
       </w:pPr>
@@ -290,7 +290,7 @@
           <w:rFonts w:hint="eastAsia"/>
           <w:lang w:val="en-US" w:eastAsia="zh-CN"/>
         </w:rPr>
-        <w:t>目标</w:t>
+        <w:t>[目标]</w:t>
       </w:r>
     </w:p>
   </w:comment>
@@ -344,7 +344,7 @@
           <w:rFonts w:hint="eastAsia"/>
           <w:lang w:val="en-US" w:eastAsia="zh-CN"/>
         </w:rPr>
-        <w:t>目标</w:t>
+        <w:t>[目标]</w:t>
       </w:r>
     </w:p>
   </w:comment>
@@ -353,13 +353,13 @@
 
 <file path=word/commentsExtended.xml><?xml version="1.0" encoding="utf-8"?>
 <w15:commentsEx xmlns:wpc="http://schemas.microsoft.com/office/word/2010/wordprocessingCanvas" xmlns:mc="http://schemas.openxmlformats.org/markup-compatibility/2006" xmlns:o="urn:schemas-microsoft-com:office:office" xmlns:r="http://schemas.openxmlformats.org/officeDocument/2006/relationships" xmlns:m="http://schemas.openxmlformats.org/officeDocument/2006/math" xmlns:v="urn:schemas-microsoft-com:vml" xmlns:wp14="http://schemas.microsoft.com/office/word/2010/wordprocessingDrawing" xmlns:wp="http://schemas.openxmlformats.org/drawingml/2006/wordprocessingDrawing" xmlns:w="http://schemas.openxmlformats.org/wordprocessingml/2006/main" xmlns:w14="http://schemas.microsoft.com/office/word/2010/wordml" xmlns:w15="http://schemas.microsoft.com/office/word/2012/wordml" xmlns:w10="urn:schemas-microsoft-com:office:word" xmlns:wpg="http://schemas.microsoft.com/office/word/2010/wordprocessingGroup" xmlns:wpi="http://schemas.microsoft.com/office/word/2010/wordprocessingInk" xmlns:wne="http://schemas.microsoft.com/office/word/2006/wordml" xmlns:wps="http://schemas.microsoft.com/office/word/2010/wordprocessingShape" xmlns:wpsCustomData="http://www.wps.cn/officeDocument/2013/wpsCustomData" mc:Ignorable="w14 w15 wp14">
-  <w15:commentEx w15:paraId="64E3236B" w15:done="0"/>
-  <w15:commentEx w15:paraId="68DA1FB1" w15:done="0"/>
-  <w15:commentEx w15:paraId="2BFB7B13" w15:done="0"/>
-  <w15:commentEx w15:paraId="3384107B" w15:done="0"/>
-  <w15:commentEx w15:paraId="1239763F" w15:done="0"/>
-  <w15:commentEx w15:paraId="11401AB3" w15:done="0"/>
-  <w15:commentEx w15:paraId="04A84E1E" w15:done="0"/>
+  <w15:commentEx w15:paraId="33CA0624" w15:done="0"/>
+  <w15:commentEx w15:paraId="14F105ED" w15:done="0"/>
+  <w15:commentEx w15:paraId="20F9538C" w15:done="0"/>
+  <w15:commentEx w15:paraId="60C87862" w15:done="0"/>
+  <w15:commentEx w15:paraId="571E12A2" w15:done="0"/>
+  <w15:commentEx w15:paraId="05076A01" w15:done="0"/>
+  <w15:commentEx w15:paraId="3EF51AD6" w15:done="0"/>
 </w15:commentsEx>
 </file>
 
@@ -542,7 +542,7 @@
     <w:lsdException w:unhideWhenUsed="0" w:uiPriority="0" w:semiHidden="0" w:name="toc 9"/>
     <w:lsdException w:unhideWhenUsed="0" w:uiPriority="0" w:semiHidden="0" w:name="Normal Indent"/>
     <w:lsdException w:unhideWhenUsed="0" w:uiPriority="0" w:semiHidden="0" w:name="footnote text"/>
-    <w:lsdException w:unhideWhenUsed="0" w:uiPriority="0" w:semiHidden="0" w:name="annotation text"/>
+    <w:lsdException w:qFormat="1" w:unhideWhenUsed="0" w:uiPriority="0" w:semiHidden="0" w:name="annotation text"/>
     <w:lsdException w:unhideWhenUsed="0" w:uiPriority="0" w:semiHidden="0" w:name="header"/>
     <w:lsdException w:unhideWhenUsed="0" w:uiPriority="0" w:semiHidden="0" w:name="footer"/>
     <w:lsdException w:unhideWhenUsed="0" w:uiPriority="0" w:semiHidden="0" w:name="index heading"/>
@@ -1025,6 +1025,7 @@
   <w:style w:type="paragraph" w:styleId="11">
     <w:name w:val="annotation text"/>
     <w:basedOn w:val="1"/>
+    <w:qFormat/>
     <w:uiPriority w:val="0"/>
     <w:pPr>
       <w:jc w:val="left"/>

--- a/训练语料/表达式.docx
+++ b/训练语料/表达式.docx
@@ -208,6 +208,83 @@
         <w:commentReference w:id="6"/>
       </w:r>
     </w:p>
+    <w:p/>
+    <w:p/>
+    <w:p/>
+    <w:p/>
+    <w:p/>
+    <w:p/>
+    <w:p/>
+    <w:p>
+      <w:pPr>
+        <w:rPr>
+          <w:rFonts w:hint="eastAsia"/>
+        </w:rPr>
+      </w:pPr>
+      <w:r>
+        <w:rPr>
+          <w:rFonts w:hint="eastAsia"/>
+        </w:rPr>
+        <w:t>@获取</w:t>
+      </w:r>
+      <w:r>
+        <w:rPr>
+          <w:rFonts w:hint="eastAsia"/>
+          <w:lang w:val="en-US" w:eastAsia="zh-CN"/>
+        </w:rPr>
+        <w:t>属性</w:t>
+      </w:r>
+      <w:r>
+        <w:rPr>
+          <w:rFonts w:hint="eastAsia"/>
+        </w:rPr>
+        <w:t>:</w:t>
+      </w:r>
+      <w:commentRangeStart w:id="7"/>
+      <w:r>
+        <w:rPr>
+          <w:rFonts w:hint="eastAsia"/>
+        </w:rPr>
+        <w:t>空调</w:t>
+      </w:r>
+      <w:commentRangeEnd w:id="7"/>
+      <w:bookmarkStart w:id="0" w:name="_GoBack"/>
+      <w:bookmarkEnd w:id="0"/>
+      <w:r>
+        <w:commentReference w:id="7"/>
+      </w:r>
+      <w:r>
+        <w:rPr>
+          <w:rFonts w:hint="eastAsia"/>
+        </w:rPr>
+        <w:t>的</w:t>
+      </w:r>
+      <w:commentRangeStart w:id="8"/>
+      <w:r>
+        <w:rPr>
+          <w:rFonts w:hint="eastAsia"/>
+          <w:lang w:val="en-US" w:eastAsia="zh-CN"/>
+        </w:rPr>
+        <w:t>温度</w:t>
+      </w:r>
+      <w:commentRangeEnd w:id="8"/>
+      <w:r>
+        <w:commentReference w:id="8"/>
+      </w:r>
+      <w:commentRangeStart w:id="9"/>
+      <w:r>
+        <w:rPr>
+          <w:rFonts w:hint="eastAsia"/>
+          <w:lang w:val="en-US" w:eastAsia="zh-CN"/>
+        </w:rPr>
+        <w:t>属性</w:t>
+      </w:r>
+      <w:commentRangeEnd w:id="9"/>
+      <w:r>
+        <w:commentReference w:id="9"/>
+      </w:r>
+    </w:p>
+    <w:p/>
     <w:sectPr>
       <w:pgSz w:w="11906" w:h="16838"/>
       <w:pgMar w:top="1440" w:right="1800" w:bottom="1440" w:left="1800" w:header="851" w:footer="992" w:gutter="0"/>
@@ -236,8 +313,6 @@
         </w:rPr>
         <w:t>[目标]</w:t>
       </w:r>
-      <w:bookmarkStart w:id="0" w:name="_GoBack"/>
-      <w:bookmarkEnd w:id="0"/>
     </w:p>
   </w:comment>
   <w:comment w:id="1" w:author="你您" w:date="2023-06-09T17:48:22Z" w:initials="">
@@ -338,6 +413,52 @@
           <w:rFonts w:hint="default" w:eastAsiaTheme="minorEastAsia"/>
           <w:lang w:val="en-US" w:eastAsia="zh-CN"/>
         </w:rPr>
+      </w:pPr>
+      <w:r>
+        <w:rPr>
+          <w:rFonts w:hint="eastAsia"/>
+          <w:lang w:val="en-US" w:eastAsia="zh-CN"/>
+        </w:rPr>
+        <w:t>[目标]</w:t>
+      </w:r>
+    </w:p>
+  </w:comment>
+  <w:comment w:id="7" w:author="你您" w:date="2023-06-09T17:49:11Z" w:initials="">
+    <w:p>
+      <w:pPr>
+        <w:pStyle w:val="11"/>
+        <w:rPr>
+          <w:rFonts w:hint="default" w:eastAsiaTheme="minorEastAsia"/>
+          <w:lang w:val="en-US" w:eastAsia="zh-CN"/>
+        </w:rPr>
+      </w:pPr>
+      <w:r>
+        <w:rPr>
+          <w:rFonts w:hint="eastAsia"/>
+          <w:lang w:val="en-US" w:eastAsia="zh-CN"/>
+        </w:rPr>
+        <w:t>源</w:t>
+      </w:r>
+    </w:p>
+  </w:comment>
+  <w:comment w:id="8" w:author="你您" w:date="2023-06-26T16:36:27Z" w:initials="">
+    <w:p>
+      <w:pPr>
+        <w:pStyle w:val="11"/>
+      </w:pPr>
+      <w:r>
+        <w:rPr>
+          <w:rFonts w:hint="eastAsia"/>
+          <w:lang w:val="en-US" w:eastAsia="zh-CN"/>
+        </w:rPr>
+        <w:t>目标名称</w:t>
+      </w:r>
+    </w:p>
+  </w:comment>
+  <w:comment w:id="9" w:author="你您" w:date="2023-06-26T16:33:20Z" w:initials="">
+    <w:p>
+      <w:pPr>
+        <w:pStyle w:val="11"/>
       </w:pPr>
       <w:r>
         <w:rPr>
@@ -353,13 +474,16 @@
 
 <file path=word/commentsExtended.xml><?xml version="1.0" encoding="utf-8"?>
 <w15:commentsEx xmlns:wpc="http://schemas.microsoft.com/office/word/2010/wordprocessingCanvas" xmlns:mc="http://schemas.openxmlformats.org/markup-compatibility/2006" xmlns:o="urn:schemas-microsoft-com:office:office" xmlns:r="http://schemas.openxmlformats.org/officeDocument/2006/relationships" xmlns:m="http://schemas.openxmlformats.org/officeDocument/2006/math" xmlns:v="urn:schemas-microsoft-com:vml" xmlns:wp14="http://schemas.microsoft.com/office/word/2010/wordprocessingDrawing" xmlns:wp="http://schemas.openxmlformats.org/drawingml/2006/wordprocessingDrawing" xmlns:w="http://schemas.openxmlformats.org/wordprocessingml/2006/main" xmlns:w14="http://schemas.microsoft.com/office/word/2010/wordml" xmlns:w15="http://schemas.microsoft.com/office/word/2012/wordml" xmlns:w10="urn:schemas-microsoft-com:office:word" xmlns:wpg="http://schemas.microsoft.com/office/word/2010/wordprocessingGroup" xmlns:wpi="http://schemas.microsoft.com/office/word/2010/wordprocessingInk" xmlns:wne="http://schemas.microsoft.com/office/word/2006/wordml" xmlns:wps="http://schemas.microsoft.com/office/word/2010/wordprocessingShape" xmlns:wpsCustomData="http://www.wps.cn/officeDocument/2013/wpsCustomData" mc:Ignorable="w14 w15 wp14">
-  <w15:commentEx w15:paraId="33CA0624" w15:done="0"/>
-  <w15:commentEx w15:paraId="14F105ED" w15:done="0"/>
-  <w15:commentEx w15:paraId="20F9538C" w15:done="0"/>
-  <w15:commentEx w15:paraId="60C87862" w15:done="0"/>
-  <w15:commentEx w15:paraId="571E12A2" w15:done="0"/>
-  <w15:commentEx w15:paraId="05076A01" w15:done="0"/>
-  <w15:commentEx w15:paraId="3EF51AD6" w15:done="0"/>
+  <w15:commentEx w15:paraId="5D03701F" w15:done="0"/>
+  <w15:commentEx w15:paraId="767D7A5A" w15:done="0"/>
+  <w15:commentEx w15:paraId="12384509" w15:done="0"/>
+  <w15:commentEx w15:paraId="1E1F3B25" w15:done="0"/>
+  <w15:commentEx w15:paraId="1AD46E5D" w15:done="0"/>
+  <w15:commentEx w15:paraId="6BFC63CB" w15:done="0"/>
+  <w15:commentEx w15:paraId="7FF57F96" w15:done="0"/>
+  <w15:commentEx w15:paraId="323B4E45" w15:done="0"/>
+  <w15:commentEx w15:paraId="260D2213" w15:done="0"/>
+  <w15:commentEx w15:paraId="030A6B89" w15:done="0"/>
 </w15:commentsEx>
 </file>
 
@@ -615,7 +739,7 @@
     <w:lsdException w:unhideWhenUsed="0" w:uiPriority="0" w:semiHidden="0" w:name="HTML Sample"/>
     <w:lsdException w:unhideWhenUsed="0" w:uiPriority="0" w:semiHidden="0" w:name="HTML Typewriter"/>
     <w:lsdException w:unhideWhenUsed="0" w:uiPriority="0" w:semiHidden="0" w:name="HTML Variable"/>
-    <w:lsdException w:unhideWhenUsed="0" w:uiPriority="0" w:name="Normal Table"/>
+    <w:lsdException w:qFormat="1" w:unhideWhenUsed="0" w:uiPriority="0" w:name="Normal Table"/>
     <w:lsdException w:unhideWhenUsed="0" w:uiPriority="0" w:semiHidden="0" w:name="annotation subject"/>
     <w:lsdException w:unhideWhenUsed="0" w:uiPriority="0" w:semiHidden="0" w:name="Table Simple 1"/>
     <w:lsdException w:unhideWhenUsed="0" w:uiPriority="0" w:semiHidden="0" w:name="Table Simple 2"/>
@@ -1012,6 +1136,7 @@
   <w:style w:type="table" w:default="1" w:styleId="12">
     <w:name w:val="Normal Table"/>
     <w:semiHidden/>
+    <w:qFormat/>
     <w:uiPriority w:val="0"/>
     <w:tblPr>
       <w:tblCellMar>

--- a/训练语料/表达式.docx
+++ b/训练语料/表达式.docx
@@ -248,8 +248,6 @@
         <w:t>空调</w:t>
       </w:r>
       <w:commentRangeEnd w:id="7"/>
-      <w:bookmarkStart w:id="0" w:name="_GoBack"/>
-      <w:bookmarkEnd w:id="0"/>
       <w:r>
         <w:commentReference w:id="7"/>
       </w:r>
@@ -284,7 +282,166 @@
         <w:commentReference w:id="9"/>
       </w:r>
     </w:p>
+    <w:p>
+      <w:r>
+        <w:rPr>
+          <w:rFonts w:hint="eastAsia"/>
+          <w:lang w:val="en-US" w:eastAsia="zh-CN"/>
+        </w:rPr>
+        <w:t>@后切片</w:t>
+      </w:r>
+      <w:r>
+        <w:rPr>
+          <w:rFonts w:hint="default"/>
+          <w:lang w:val="en-US" w:eastAsia="zh-CN"/>
+        </w:rPr>
+        <w:t>:</w:t>
+      </w:r>
+      <w:r>
+        <w:rPr>
+          <w:rFonts w:hint="eastAsia"/>
+          <w:lang w:val="en-US" w:eastAsia="zh-CN"/>
+        </w:rPr>
+        <w:t>后</w:t>
+      </w:r>
+      <w:commentRangeStart w:id="10"/>
+      <w:r>
+        <w:rPr>
+          <w:rFonts w:hint="default"/>
+          <w:lang w:val="en-US" w:eastAsia="zh-CN"/>
+        </w:rPr>
+        <w:t>6</w:t>
+      </w:r>
+      <w:commentRangeEnd w:id="10"/>
+      <w:r>
+        <w:commentReference w:id="10"/>
+      </w:r>
+      <w:commentRangeStart w:id="11"/>
+      <w:r>
+        <w:rPr>
+          <w:rFonts w:hint="eastAsia"/>
+          <w:lang w:val="en-US" w:eastAsia="zh-CN"/>
+        </w:rPr>
+        <w:t>位</w:t>
+      </w:r>
+      <w:commentRangeEnd w:id="11"/>
+      <w:r>
+        <w:commentReference w:id="11"/>
+      </w:r>
+    </w:p>
     <w:p/>
+    <w:p/>
+    <w:p/>
+    <w:p>
+      <w:r>
+        <w:rPr>
+          <w:rFonts w:hint="eastAsia"/>
+          <w:lang w:val="en-US" w:eastAsia="zh-CN"/>
+        </w:rPr>
+        <w:t>@前切片</w:t>
+      </w:r>
+      <w:r>
+        <w:rPr>
+          <w:rFonts w:hint="default"/>
+          <w:lang w:val="en-US" w:eastAsia="zh-CN"/>
+        </w:rPr>
+        <w:t>:</w:t>
+      </w:r>
+      <w:r>
+        <w:rPr>
+          <w:rFonts w:hint="eastAsia"/>
+          <w:lang w:val="en-US" w:eastAsia="zh-CN"/>
+        </w:rPr>
+        <w:t>前</w:t>
+      </w:r>
+      <w:commentRangeStart w:id="12"/>
+      <w:r>
+        <w:rPr>
+          <w:rFonts w:hint="default"/>
+          <w:lang w:val="en-US" w:eastAsia="zh-CN"/>
+        </w:rPr>
+        <w:t>6</w:t>
+      </w:r>
+      <w:commentRangeEnd w:id="12"/>
+      <w:r>
+        <w:commentReference w:id="12"/>
+      </w:r>
+      <w:commentRangeStart w:id="13"/>
+      <w:r>
+        <w:rPr>
+          <w:rFonts w:hint="eastAsia"/>
+          <w:lang w:val="en-US" w:eastAsia="zh-CN"/>
+        </w:rPr>
+        <w:t>位</w:t>
+      </w:r>
+      <w:commentRangeEnd w:id="13"/>
+      <w:r>
+        <w:commentReference w:id="13"/>
+      </w:r>
+    </w:p>
+    <w:p/>
+    <w:p/>
+    <w:p>
+      <w:pPr>
+        <w:rPr>
+          <w:rFonts w:hint="default" w:eastAsiaTheme="minorEastAsia"/>
+          <w:lang w:val="en-US" w:eastAsia="zh-CN"/>
+        </w:rPr>
+      </w:pPr>
+      <w:r>
+        <w:rPr>
+          <w:rFonts w:hint="eastAsia"/>
+          <w:lang w:val="en-US" w:eastAsia="zh-CN"/>
+        </w:rPr>
+        <w:t>@区间切片</w:t>
+      </w:r>
+      <w:r>
+        <w:rPr>
+          <w:rFonts w:hint="default"/>
+          <w:lang w:val="en-US" w:eastAsia="zh-CN"/>
+        </w:rPr>
+        <w:t>:</w:t>
+      </w:r>
+      <w:r>
+        <w:rPr>
+          <w:rFonts w:hint="eastAsia"/>
+          <w:lang w:val="en-US" w:eastAsia="zh-CN"/>
+        </w:rPr>
+        <w:t>从第</w:t>
+      </w:r>
+      <w:commentRangeStart w:id="14"/>
+      <w:r>
+        <w:rPr>
+          <w:rFonts w:hint="eastAsia"/>
+          <w:lang w:val="en-US" w:eastAsia="zh-CN"/>
+        </w:rPr>
+        <w:t>1～7</w:t>
+      </w:r>
+      <w:commentRangeEnd w:id="14"/>
+      <w:r>
+        <w:commentReference w:id="14"/>
+      </w:r>
+      <w:commentRangeStart w:id="15"/>
+      <w:r>
+        <w:rPr>
+          <w:rFonts w:hint="eastAsia"/>
+          <w:lang w:val="en-US" w:eastAsia="zh-CN"/>
+        </w:rPr>
+        <w:t>位</w:t>
+      </w:r>
+      <w:commentRangeEnd w:id="15"/>
+      <w:r>
+        <w:commentReference w:id="15"/>
+      </w:r>
+    </w:p>
+    <w:p>
+      <w:pPr>
+        <w:rPr>
+          <w:rFonts w:hint="default"/>
+          <w:lang w:val="en-US" w:eastAsia="zh-CN"/>
+        </w:rPr>
+      </w:pPr>
+    </w:p>
     <w:sectPr>
       <w:pgSz w:w="11906" w:h="16838"/>
       <w:pgMar w:top="1440" w:right="1800" w:bottom="1440" w:left="1800" w:header="851" w:footer="992" w:gutter="0"/>
@@ -469,21 +626,125 @@
       </w:r>
     </w:p>
   </w:comment>
+  <w:comment w:id="10" w:author="lilin" w:date="2023-06-27T09:39:16Z" w:initials="l">
+    <w:p>
+      <w:pPr>
+        <w:pStyle w:val="11"/>
+        <w:rPr>
+          <w:rFonts w:hint="eastAsia" w:eastAsiaTheme="minorEastAsia"/>
+          <w:lang w:eastAsia="zh-CN"/>
+        </w:rPr>
+      </w:pPr>
+      <w:r>
+        <w:rPr>
+          <w:rFonts w:hint="eastAsia"/>
+          <w:lang w:eastAsia="zh-CN"/>
+        </w:rPr>
+        <w:t>内容</w:t>
+      </w:r>
+    </w:p>
+  </w:comment>
+  <w:comment w:id="11" w:author="lilin" w:date="2023-06-27T09:38:46Z" w:initials="l">
+    <w:p>
+      <w:pPr>
+        <w:pStyle w:val="11"/>
+      </w:pPr>
+      <w:r>
+        <w:rPr>
+          <w:rFonts w:hint="eastAsia"/>
+          <w:lang w:val="en-US" w:eastAsia="zh-CN"/>
+        </w:rPr>
+        <w:t>[目标]</w:t>
+      </w:r>
+    </w:p>
+  </w:comment>
+  <w:comment w:id="12" w:author="lilin" w:date="2023-06-27T09:39:16Z" w:initials="l">
+    <w:p>
+      <w:pPr>
+        <w:pStyle w:val="11"/>
+        <w:rPr>
+          <w:rFonts w:hint="eastAsia" w:eastAsiaTheme="minorEastAsia"/>
+          <w:lang w:eastAsia="zh-CN"/>
+        </w:rPr>
+      </w:pPr>
+      <w:r>
+        <w:rPr>
+          <w:rFonts w:hint="eastAsia"/>
+          <w:lang w:eastAsia="zh-CN"/>
+        </w:rPr>
+        <w:t>内容</w:t>
+      </w:r>
+    </w:p>
+  </w:comment>
+  <w:comment w:id="13" w:author="lilin" w:date="2023-06-27T09:38:46Z" w:initials="l">
+    <w:p>
+      <w:pPr>
+        <w:pStyle w:val="11"/>
+      </w:pPr>
+      <w:r>
+        <w:rPr>
+          <w:rFonts w:hint="eastAsia"/>
+          <w:lang w:val="en-US" w:eastAsia="zh-CN"/>
+        </w:rPr>
+        <w:t>[目标]</w:t>
+      </w:r>
+    </w:p>
+  </w:comment>
+  <w:comment w:id="14" w:author="lilin" w:date="2023-06-27T09:42:30Z" w:initials="l">
+    <w:p>
+      <w:pPr>
+        <w:pStyle w:val="11"/>
+        <w:rPr>
+          <w:rFonts w:hint="eastAsia" w:eastAsiaTheme="minorEastAsia"/>
+          <w:lang w:eastAsia="zh-CN"/>
+        </w:rPr>
+      </w:pPr>
+      <w:r>
+        <w:rPr>
+          <w:rFonts w:hint="eastAsia"/>
+          <w:lang w:eastAsia="zh-CN"/>
+        </w:rPr>
+        <w:t>内容</w:t>
+      </w:r>
+      <w:bookmarkStart w:id="0" w:name="_GoBack"/>
+      <w:bookmarkEnd w:id="0"/>
+    </w:p>
+  </w:comment>
+  <w:comment w:id="15" w:author="lilin" w:date="2023-06-27T09:41:37Z" w:initials="l">
+    <w:p>
+      <w:pPr>
+        <w:pStyle w:val="11"/>
+      </w:pPr>
+      <w:r>
+        <w:rPr>
+          <w:rFonts w:hint="eastAsia"/>
+          <w:lang w:val="en-US" w:eastAsia="zh-CN"/>
+        </w:rPr>
+        <w:t>[目标]</w:t>
+      </w:r>
+    </w:p>
+  </w:comment>
 </w:comments>
 </file>
 
 <file path=word/commentsExtended.xml><?xml version="1.0" encoding="utf-8"?>
 <w15:commentsEx xmlns:wpc="http://schemas.microsoft.com/office/word/2010/wordprocessingCanvas" xmlns:mc="http://schemas.openxmlformats.org/markup-compatibility/2006" xmlns:o="urn:schemas-microsoft-com:office:office" xmlns:r="http://schemas.openxmlformats.org/officeDocument/2006/relationships" xmlns:m="http://schemas.openxmlformats.org/officeDocument/2006/math" xmlns:v="urn:schemas-microsoft-com:vml" xmlns:wp14="http://schemas.microsoft.com/office/word/2010/wordprocessingDrawing" xmlns:wp="http://schemas.openxmlformats.org/drawingml/2006/wordprocessingDrawing" xmlns:w="http://schemas.openxmlformats.org/wordprocessingml/2006/main" xmlns:w14="http://schemas.microsoft.com/office/word/2010/wordml" xmlns:w15="http://schemas.microsoft.com/office/word/2012/wordml" xmlns:w10="urn:schemas-microsoft-com:office:word" xmlns:wpg="http://schemas.microsoft.com/office/word/2010/wordprocessingGroup" xmlns:wpi="http://schemas.microsoft.com/office/word/2010/wordprocessingInk" xmlns:wne="http://schemas.microsoft.com/office/word/2006/wordml" xmlns:wps="http://schemas.microsoft.com/office/word/2010/wordprocessingShape" xmlns:wpsCustomData="http://www.wps.cn/officeDocument/2013/wpsCustomData" mc:Ignorable="w14 w15 wp14">
-  <w15:commentEx w15:paraId="5D03701F" w15:done="0"/>
-  <w15:commentEx w15:paraId="767D7A5A" w15:done="0"/>
-  <w15:commentEx w15:paraId="12384509" w15:done="0"/>
-  <w15:commentEx w15:paraId="1E1F3B25" w15:done="0"/>
-  <w15:commentEx w15:paraId="1AD46E5D" w15:done="0"/>
-  <w15:commentEx w15:paraId="6BFC63CB" w15:done="0"/>
-  <w15:commentEx w15:paraId="7FF57F96" w15:done="0"/>
-  <w15:commentEx w15:paraId="323B4E45" w15:done="0"/>
-  <w15:commentEx w15:paraId="260D2213" w15:done="0"/>
-  <w15:commentEx w15:paraId="030A6B89" w15:done="0"/>
+  <w15:commentEx w15:paraId="F7F19BC7" w15:done="0"/>
+  <w15:commentEx w15:paraId="EFF7BE9C" w15:done="0"/>
+  <w15:commentEx w15:paraId="96F74D7F" w15:done="0"/>
+  <w15:commentEx w15:paraId="FFDF2FAF" w15:done="0"/>
+  <w15:commentEx w15:paraId="7FC8E615" w15:done="0"/>
+  <w15:commentEx w15:paraId="EF96D25D" w15:done="0"/>
+  <w15:commentEx w15:paraId="7F3F7C94" w15:done="0"/>
+  <w15:commentEx w15:paraId="7FBD93A2" w15:done="0"/>
+  <w15:commentEx w15:paraId="9FD9C237" w15:done="0"/>
+  <w15:commentEx w15:paraId="7FB21558" w15:done="0"/>
+  <w15:commentEx w15:paraId="EBF599B7" w15:done="0"/>
+  <w15:commentEx w15:paraId="7FD770D3" w15:done="0"/>
+  <w15:commentEx w15:paraId="FAFE0C53" w15:done="0"/>
+  <w15:commentEx w15:paraId="BBFBE7E2" w15:done="0"/>
+  <w15:commentEx w15:paraId="DCFE4870" w15:done="0"/>
+  <w15:commentEx w15:paraId="FCB91326" w15:done="0"/>
 </w15:commentsEx>
 </file>
 
@@ -621,6 +882,9 @@
 <w15:people xmlns:wpc="http://schemas.microsoft.com/office/word/2010/wordprocessingCanvas" xmlns:mc="http://schemas.openxmlformats.org/markup-compatibility/2006" xmlns:o="urn:schemas-microsoft-com:office:office" xmlns:r="http://schemas.openxmlformats.org/officeDocument/2006/relationships" xmlns:m="http://schemas.openxmlformats.org/officeDocument/2006/math" xmlns:v="urn:schemas-microsoft-com:vml" xmlns:wp14="http://schemas.microsoft.com/office/word/2010/wordprocessingDrawing" xmlns:wp="http://schemas.openxmlformats.org/drawingml/2006/wordprocessingDrawing" xmlns:w="http://schemas.openxmlformats.org/wordprocessingml/2006/main" xmlns:w14="http://schemas.microsoft.com/office/word/2010/wordml" xmlns:w15="http://schemas.microsoft.com/office/word/2012/wordml" xmlns:w10="urn:schemas-microsoft-com:office:word" xmlns:wpg="http://schemas.microsoft.com/office/word/2010/wordprocessingGroup" xmlns:wpi="http://schemas.microsoft.com/office/word/2010/wordprocessingInk" xmlns:wne="http://schemas.microsoft.com/office/word/2006/wordml" xmlns:wps="http://schemas.microsoft.com/office/word/2010/wordprocessingShape" xmlns:wpsCustomData="http://www.wps.cn/officeDocument/2013/wpsCustomData" mc:Ignorable="w14 w15 wp14">
   <w15:person w15:author="你您">
     <w15:presenceInfo w15:providerId="WPS Office" w15:userId="2623804713"/>
+  </w15:person>
+  <w15:person w15:author="lilin">
+    <w15:presenceInfo w15:providerId="None" w15:userId="lilin"/>
   </w15:person>
 </w15:people>
 </file>

--- a/训练语料/表达式.docx
+++ b/训练语料/表达式.docx
@@ -283,6 +283,62 @@
       </w:r>
     </w:p>
     <w:p>
+      <w:pPr>
+        <w:rPr>
+          <w:rFonts w:hint="eastAsia"/>
+          <w:lang w:val="en-US" w:eastAsia="zh-CN"/>
+        </w:rPr>
+      </w:pPr>
+    </w:p>
+    <w:p>
+      <w:pPr>
+        <w:rPr>
+          <w:rFonts w:hint="eastAsia"/>
+          <w:lang w:val="en-US" w:eastAsia="zh-CN"/>
+        </w:rPr>
+      </w:pPr>
+    </w:p>
+    <w:p>
+      <w:pPr>
+        <w:rPr>
+          <w:rFonts w:hint="eastAsia"/>
+          <w:lang w:val="en-US" w:eastAsia="zh-CN"/>
+        </w:rPr>
+      </w:pPr>
+    </w:p>
+    <w:p>
+      <w:pPr>
+        <w:rPr>
+          <w:rFonts w:hint="eastAsia"/>
+          <w:lang w:val="en-US" w:eastAsia="zh-CN"/>
+        </w:rPr>
+      </w:pPr>
+    </w:p>
+    <w:p>
+      <w:pPr>
+        <w:rPr>
+          <w:rFonts w:hint="eastAsia"/>
+          <w:lang w:val="en-US" w:eastAsia="zh-CN"/>
+        </w:rPr>
+      </w:pPr>
+    </w:p>
+    <w:p>
+      <w:pPr>
+        <w:rPr>
+          <w:rFonts w:hint="eastAsia"/>
+          <w:lang w:val="en-US" w:eastAsia="zh-CN"/>
+        </w:rPr>
+      </w:pPr>
+    </w:p>
+    <w:p>
+      <w:pPr>
+        <w:rPr>
+          <w:rFonts w:hint="eastAsia"/>
+          <w:lang w:val="en-US" w:eastAsia="zh-CN"/>
+        </w:rPr>
+      </w:pPr>
+    </w:p>
+    <w:p>
       <w:r>
         <w:rPr>
           <w:rFonts w:hint="eastAsia"/>
@@ -332,6 +388,11 @@
     <w:p/>
     <w:p/>
     <w:p/>
+    <w:p/>
+    <w:p>
+      <w:bookmarkStart w:id="0" w:name="_GoBack"/>
+      <w:bookmarkEnd w:id="0"/>
+    </w:p>
     <w:p>
       <w:r>
         <w:rPr>
@@ -379,6 +440,9 @@
         <w:commentReference w:id="13"/>
       </w:r>
     </w:p>
+    <w:p/>
+    <w:p/>
+    <w:p/>
     <w:p/>
     <w:p/>
     <w:p>
@@ -706,8 +770,6 @@
         </w:rPr>
         <w:t>内容</w:t>
       </w:r>
-      <w:bookmarkStart w:id="0" w:name="_GoBack"/>
-      <w:bookmarkEnd w:id="0"/>
     </w:p>
   </w:comment>
   <w:comment w:id="15" w:author="lilin" w:date="2023-06-27T09:41:37Z" w:initials="l">
@@ -729,22 +791,22 @@
 
 <file path=word/commentsExtended.xml><?xml version="1.0" encoding="utf-8"?>
 <w15:commentsEx xmlns:wpc="http://schemas.microsoft.com/office/word/2010/wordprocessingCanvas" xmlns:mc="http://schemas.openxmlformats.org/markup-compatibility/2006" xmlns:o="urn:schemas-microsoft-com:office:office" xmlns:r="http://schemas.openxmlformats.org/officeDocument/2006/relationships" xmlns:m="http://schemas.openxmlformats.org/officeDocument/2006/math" xmlns:v="urn:schemas-microsoft-com:vml" xmlns:wp14="http://schemas.microsoft.com/office/word/2010/wordprocessingDrawing" xmlns:wp="http://schemas.openxmlformats.org/drawingml/2006/wordprocessingDrawing" xmlns:w="http://schemas.openxmlformats.org/wordprocessingml/2006/main" xmlns:w14="http://schemas.microsoft.com/office/word/2010/wordml" xmlns:w15="http://schemas.microsoft.com/office/word/2012/wordml" xmlns:w10="urn:schemas-microsoft-com:office:word" xmlns:wpg="http://schemas.microsoft.com/office/word/2010/wordprocessingGroup" xmlns:wpi="http://schemas.microsoft.com/office/word/2010/wordprocessingInk" xmlns:wne="http://schemas.microsoft.com/office/word/2006/wordml" xmlns:wps="http://schemas.microsoft.com/office/word/2010/wordprocessingShape" xmlns:wpsCustomData="http://www.wps.cn/officeDocument/2013/wpsCustomData" mc:Ignorable="w14 w15 wp14">
-  <w15:commentEx w15:paraId="F7F19BC7" w15:done="0"/>
-  <w15:commentEx w15:paraId="EFF7BE9C" w15:done="0"/>
-  <w15:commentEx w15:paraId="96F74D7F" w15:done="0"/>
-  <w15:commentEx w15:paraId="FFDF2FAF" w15:done="0"/>
-  <w15:commentEx w15:paraId="7FC8E615" w15:done="0"/>
-  <w15:commentEx w15:paraId="EF96D25D" w15:done="0"/>
-  <w15:commentEx w15:paraId="7F3F7C94" w15:done="0"/>
-  <w15:commentEx w15:paraId="7FBD93A2" w15:done="0"/>
-  <w15:commentEx w15:paraId="9FD9C237" w15:done="0"/>
-  <w15:commentEx w15:paraId="7FB21558" w15:done="0"/>
-  <w15:commentEx w15:paraId="EBF599B7" w15:done="0"/>
-  <w15:commentEx w15:paraId="7FD770D3" w15:done="0"/>
-  <w15:commentEx w15:paraId="FAFE0C53" w15:done="0"/>
-  <w15:commentEx w15:paraId="BBFBE7E2" w15:done="0"/>
-  <w15:commentEx w15:paraId="DCFE4870" w15:done="0"/>
-  <w15:commentEx w15:paraId="FCB91326" w15:done="0"/>
+  <w15:commentEx w15:paraId="47AF71C5" w15:done="0"/>
+  <w15:commentEx w15:paraId="30A4127C" w15:done="0"/>
+  <w15:commentEx w15:paraId="74686DF2" w15:done="0"/>
+  <w15:commentEx w15:paraId="0B3C54D9" w15:done="0"/>
+  <w15:commentEx w15:paraId="01C2075F" w15:done="0"/>
+  <w15:commentEx w15:paraId="4EA42020" w15:done="0"/>
+  <w15:commentEx w15:paraId="6A5C4FB4" w15:done="0"/>
+  <w15:commentEx w15:paraId="627935CB" w15:done="0"/>
+  <w15:commentEx w15:paraId="2BD64BEA" w15:done="0"/>
+  <w15:commentEx w15:paraId="53913745" w15:done="0"/>
+  <w15:commentEx w15:paraId="6CCE4253" w15:done="0"/>
+  <w15:commentEx w15:paraId="498C0408" w15:done="0"/>
+  <w15:commentEx w15:paraId="3F0E29DB" w15:done="0"/>
+  <w15:commentEx w15:paraId="7AAB4302" w15:done="0"/>
+  <w15:commentEx w15:paraId="52031E8D" w15:done="0"/>
+  <w15:commentEx w15:paraId="11E61B3E" w15:done="0"/>
 </w15:commentsEx>
 </file>
 

--- a/训练语料/表达式.docx
+++ b/训练语料/表达式.docx
@@ -389,10 +389,7 @@
     <w:p/>
     <w:p/>
     <w:p/>
-    <w:p>
-      <w:bookmarkStart w:id="0" w:name="_GoBack"/>
-      <w:bookmarkEnd w:id="0"/>
-    </w:p>
+    <w:p/>
     <w:p>
       <w:r>
         <w:rPr>
@@ -497,6 +494,123 @@
       <w:r>
         <w:commentReference w:id="15"/>
       </w:r>
+    </w:p>
+    <w:p>
+      <w:pPr>
+        <w:rPr>
+          <w:rFonts w:hint="default"/>
+          <w:lang w:val="en-US" w:eastAsia="zh-CN"/>
+        </w:rPr>
+      </w:pPr>
+    </w:p>
+    <w:p>
+      <w:pPr>
+        <w:rPr>
+          <w:rFonts w:hint="default"/>
+          <w:lang w:val="en-US" w:eastAsia="zh-CN"/>
+        </w:rPr>
+      </w:pPr>
+    </w:p>
+    <w:p>
+      <w:pPr>
+        <w:rPr>
+          <w:rFonts w:hint="default"/>
+          <w:lang w:val="en-US" w:eastAsia="zh-CN"/>
+        </w:rPr>
+      </w:pPr>
+    </w:p>
+    <w:p>
+      <w:pPr>
+        <w:rPr>
+          <w:rFonts w:hint="default"/>
+          <w:lang w:val="en-US" w:eastAsia="zh-CN"/>
+        </w:rPr>
+      </w:pPr>
+    </w:p>
+    <w:p>
+      <w:r>
+        <w:rPr>
+          <w:rFonts w:hint="eastAsia"/>
+        </w:rPr>
+        <w:t>@</w:t>
+      </w:r>
+      <w:r>
+        <w:rPr>
+          <w:rFonts w:hint="eastAsia"/>
+          <w:lang w:val="en-US" w:eastAsia="zh-CN"/>
+        </w:rPr>
+        <w:t>从小到大</w:t>
+      </w:r>
+      <w:r>
+        <w:rPr>
+          <w:rFonts w:hint="eastAsia"/>
+        </w:rPr>
+        <w:t>:</w:t>
+      </w:r>
+      <w:commentRangeStart w:id="16"/>
+      <w:r>
+        <w:rPr>
+          <w:rFonts w:hint="eastAsia"/>
+          <w:lang w:val="en-US" w:eastAsia="zh-CN"/>
+        </w:rPr>
+        <w:t>正序</w:t>
+      </w:r>
+      <w:commentRangeEnd w:id="16"/>
+      <w:bookmarkStart w:id="0" w:name="_GoBack"/>
+      <w:bookmarkEnd w:id="0"/>
+      <w:r>
+        <w:commentReference w:id="16"/>
+      </w:r>
+    </w:p>
+    <w:p/>
+    <w:p/>
+    <w:p/>
+    <w:p>
+      <w:pPr>
+        <w:rPr>
+          <w:rFonts w:hint="eastAsia" w:eastAsiaTheme="minorEastAsia"/>
+          <w:lang w:val="en-US" w:eastAsia="zh-CN"/>
+        </w:rPr>
+      </w:pPr>
+      <w:r>
+        <w:rPr>
+          <w:rFonts w:hint="eastAsia"/>
+        </w:rPr>
+        <w:t>@</w:t>
+      </w:r>
+      <w:r>
+        <w:rPr>
+          <w:rFonts w:hint="eastAsia"/>
+          <w:lang w:val="en-US" w:eastAsia="zh-CN"/>
+        </w:rPr>
+        <w:t>从大到小</w:t>
+      </w:r>
+      <w:r>
+        <w:rPr>
+          <w:rFonts w:hint="eastAsia"/>
+        </w:rPr>
+        <w:t>:</w:t>
+      </w:r>
+      <w:commentRangeStart w:id="17"/>
+      <w:r>
+        <w:rPr>
+          <w:rFonts w:hint="eastAsia"/>
+          <w:lang w:val="en-US" w:eastAsia="zh-CN"/>
+        </w:rPr>
+        <w:t>逆序</w:t>
+      </w:r>
+      <w:commentRangeEnd w:id="17"/>
+      <w:r>
+        <w:commentReference w:id="17"/>
+      </w:r>
+    </w:p>
+    <w:p>
+      <w:pPr>
+        <w:rPr>
+          <w:rFonts w:hint="eastAsia"/>
+          <w:lang w:val="en-US" w:eastAsia="zh-CN"/>
+        </w:rPr>
+      </w:pPr>
     </w:p>
     <w:p>
       <w:pPr>
@@ -786,27 +900,65 @@
       </w:r>
     </w:p>
   </w:comment>
+  <w:comment w:id="16" w:author="你您" w:date="2023-07-28T15:38:24Z" w:initials="">
+    <w:p>
+      <w:pPr>
+        <w:pStyle w:val="11"/>
+        <w:rPr>
+          <w:rFonts w:hint="default" w:eastAsiaTheme="minorEastAsia"/>
+          <w:lang w:val="en-US" w:eastAsia="zh-CN"/>
+        </w:rPr>
+      </w:pPr>
+      <w:r>
+        <w:rPr>
+          <w:rFonts w:hint="eastAsia"/>
+          <w:lang w:val="en-US" w:eastAsia="zh-CN"/>
+        </w:rPr>
+        <w:t>[目标]</w:t>
+      </w:r>
+    </w:p>
+  </w:comment>
+  <w:comment w:id="17" w:author="你您" w:date="2023-07-28T15:38:24Z" w:initials="">
+    <w:p>
+      <w:pPr>
+        <w:pStyle w:val="11"/>
+        <w:rPr>
+          <w:rFonts w:hint="default" w:eastAsiaTheme="minorEastAsia"/>
+          <w:lang w:val="en-US" w:eastAsia="zh-CN"/>
+        </w:rPr>
+      </w:pPr>
+      <w:r>
+        <w:rPr>
+          <w:rFonts w:hint="eastAsia"/>
+          <w:lang w:val="en-US" w:eastAsia="zh-CN"/>
+        </w:rPr>
+        <w:t>[目标]</w:t>
+      </w:r>
+    </w:p>
+  </w:comment>
 </w:comments>
 </file>
 
 <file path=word/commentsExtended.xml><?xml version="1.0" encoding="utf-8"?>
 <w15:commentsEx xmlns:wpc="http://schemas.microsoft.com/office/word/2010/wordprocessingCanvas" xmlns:mc="http://schemas.openxmlformats.org/markup-compatibility/2006" xmlns:o="urn:schemas-microsoft-com:office:office" xmlns:r="http://schemas.openxmlformats.org/officeDocument/2006/relationships" xmlns:m="http://schemas.openxmlformats.org/officeDocument/2006/math" xmlns:v="urn:schemas-microsoft-com:vml" xmlns:wp14="http://schemas.microsoft.com/office/word/2010/wordprocessingDrawing" xmlns:wp="http://schemas.openxmlformats.org/drawingml/2006/wordprocessingDrawing" xmlns:w="http://schemas.openxmlformats.org/wordprocessingml/2006/main" xmlns:w14="http://schemas.microsoft.com/office/word/2010/wordml" xmlns:w15="http://schemas.microsoft.com/office/word/2012/wordml" xmlns:w10="urn:schemas-microsoft-com:office:word" xmlns:wpg="http://schemas.microsoft.com/office/word/2010/wordprocessingGroup" xmlns:wpi="http://schemas.microsoft.com/office/word/2010/wordprocessingInk" xmlns:wne="http://schemas.microsoft.com/office/word/2006/wordml" xmlns:wps="http://schemas.microsoft.com/office/word/2010/wordprocessingShape" xmlns:wpsCustomData="http://www.wps.cn/officeDocument/2013/wpsCustomData" mc:Ignorable="w14 w15 wp14">
-  <w15:commentEx w15:paraId="47AF71C5" w15:done="0"/>
-  <w15:commentEx w15:paraId="30A4127C" w15:done="0"/>
-  <w15:commentEx w15:paraId="74686DF2" w15:done="0"/>
-  <w15:commentEx w15:paraId="0B3C54D9" w15:done="0"/>
-  <w15:commentEx w15:paraId="01C2075F" w15:done="0"/>
-  <w15:commentEx w15:paraId="4EA42020" w15:done="0"/>
-  <w15:commentEx w15:paraId="6A5C4FB4" w15:done="0"/>
-  <w15:commentEx w15:paraId="627935CB" w15:done="0"/>
-  <w15:commentEx w15:paraId="2BD64BEA" w15:done="0"/>
-  <w15:commentEx w15:paraId="53913745" w15:done="0"/>
-  <w15:commentEx w15:paraId="6CCE4253" w15:done="0"/>
-  <w15:commentEx w15:paraId="498C0408" w15:done="0"/>
-  <w15:commentEx w15:paraId="3F0E29DB" w15:done="0"/>
-  <w15:commentEx w15:paraId="7AAB4302" w15:done="0"/>
-  <w15:commentEx w15:paraId="52031E8D" w15:done="0"/>
-  <w15:commentEx w15:paraId="11E61B3E" w15:done="0"/>
+  <w15:commentEx w15:paraId="66F317F2" w15:done="0"/>
+  <w15:commentEx w15:paraId="1DC360B7" w15:done="0"/>
+  <w15:commentEx w15:paraId="27BB0B85" w15:done="0"/>
+  <w15:commentEx w15:paraId="67A4661B" w15:done="0"/>
+  <w15:commentEx w15:paraId="475B0BFA" w15:done="0"/>
+  <w15:commentEx w15:paraId="15F2727D" w15:done="0"/>
+  <w15:commentEx w15:paraId="03F246F6" w15:done="0"/>
+  <w15:commentEx w15:paraId="16CE3656" w15:done="0"/>
+  <w15:commentEx w15:paraId="74BF336A" w15:done="0"/>
+  <w15:commentEx w15:paraId="349E37B5" w15:done="0"/>
+  <w15:commentEx w15:paraId="797C1C72" w15:done="0"/>
+  <w15:commentEx w15:paraId="2003543F" w15:done="0"/>
+  <w15:commentEx w15:paraId="33ED537D" w15:done="0"/>
+  <w15:commentEx w15:paraId="560C2474" w15:done="0"/>
+  <w15:commentEx w15:paraId="3FB84DAF" w15:done="0"/>
+  <w15:commentEx w15:paraId="36A92434" w15:done="0"/>
+  <w15:commentEx w15:paraId="1C773083" w15:done="0"/>
+  <w15:commentEx w15:paraId="5F624481" w15:done="0"/>
 </w15:commentsEx>
 </file>
 

--- a/训练语料/表达式.docx
+++ b/训练语料/表达式.docx
@@ -215,352 +215,400 @@
     <w:p/>
     <w:p/>
     <w:p/>
-    <w:p>
-      <w:pPr>
-        <w:rPr>
-          <w:rFonts w:hint="eastAsia"/>
-        </w:rPr>
-      </w:pPr>
-      <w:r>
-        <w:rPr>
-          <w:rFonts w:hint="eastAsia"/>
-        </w:rPr>
-        <w:t>@获取</w:t>
-      </w:r>
-      <w:r>
-        <w:rPr>
-          <w:rFonts w:hint="eastAsia"/>
-          <w:lang w:val="en-US" w:eastAsia="zh-CN"/>
-        </w:rPr>
-        <w:t>属性</w:t>
-      </w:r>
-      <w:r>
-        <w:rPr>
-          <w:rFonts w:hint="eastAsia"/>
-        </w:rPr>
-        <w:t>:</w:t>
-      </w:r>
-      <w:commentRangeStart w:id="7"/>
-      <w:r>
-        <w:rPr>
-          <w:rFonts w:hint="eastAsia"/>
-        </w:rPr>
-        <w:t>空调</w:t>
-      </w:r>
-      <w:commentRangeEnd w:id="7"/>
-      <w:r>
-        <w:commentReference w:id="7"/>
-      </w:r>
-      <w:r>
-        <w:rPr>
-          <w:rFonts w:hint="eastAsia"/>
-        </w:rPr>
-        <w:t>的</w:t>
-      </w:r>
-      <w:commentRangeStart w:id="8"/>
-      <w:r>
-        <w:rPr>
-          <w:rFonts w:hint="eastAsia"/>
-          <w:lang w:val="en-US" w:eastAsia="zh-CN"/>
-        </w:rPr>
-        <w:t>温度</w:t>
-      </w:r>
-      <w:commentRangeEnd w:id="8"/>
-      <w:r>
-        <w:commentReference w:id="8"/>
-      </w:r>
-      <w:commentRangeStart w:id="9"/>
-      <w:r>
-        <w:rPr>
-          <w:rFonts w:hint="eastAsia"/>
-          <w:lang w:val="en-US" w:eastAsia="zh-CN"/>
-        </w:rPr>
-        <w:t>属性</w:t>
-      </w:r>
-      <w:commentRangeEnd w:id="9"/>
-      <w:r>
-        <w:commentReference w:id="9"/>
-      </w:r>
-    </w:p>
-    <w:p>
-      <w:pPr>
-        <w:rPr>
-          <w:rFonts w:hint="eastAsia"/>
-          <w:lang w:val="en-US" w:eastAsia="zh-CN"/>
-        </w:rPr>
-      </w:pPr>
-    </w:p>
-    <w:p>
-      <w:pPr>
-        <w:rPr>
-          <w:rFonts w:hint="eastAsia"/>
-          <w:lang w:val="en-US" w:eastAsia="zh-CN"/>
-        </w:rPr>
-      </w:pPr>
-    </w:p>
-    <w:p>
-      <w:pPr>
-        <w:rPr>
-          <w:rFonts w:hint="eastAsia"/>
-          <w:lang w:val="en-US" w:eastAsia="zh-CN"/>
-        </w:rPr>
-      </w:pPr>
-    </w:p>
-    <w:p>
-      <w:pPr>
-        <w:rPr>
-          <w:rFonts w:hint="eastAsia"/>
-          <w:lang w:val="en-US" w:eastAsia="zh-CN"/>
-        </w:rPr>
-      </w:pPr>
-    </w:p>
-    <w:p>
-      <w:pPr>
-        <w:rPr>
-          <w:rFonts w:hint="eastAsia"/>
-          <w:lang w:val="en-US" w:eastAsia="zh-CN"/>
-        </w:rPr>
-      </w:pPr>
-    </w:p>
-    <w:p>
-      <w:pPr>
-        <w:rPr>
-          <w:rFonts w:hint="eastAsia"/>
-          <w:lang w:val="en-US" w:eastAsia="zh-CN"/>
-        </w:rPr>
-      </w:pPr>
-    </w:p>
-    <w:p>
-      <w:pPr>
-        <w:rPr>
-          <w:rFonts w:hint="eastAsia"/>
-          <w:lang w:val="en-US" w:eastAsia="zh-CN"/>
-        </w:rPr>
-      </w:pPr>
-    </w:p>
-    <w:p>
-      <w:r>
-        <w:rPr>
-          <w:rFonts w:hint="eastAsia"/>
-          <w:lang w:val="en-US" w:eastAsia="zh-CN"/>
-        </w:rPr>
-        <w:t>@后切片</w:t>
-      </w:r>
-      <w:r>
-        <w:rPr>
-          <w:rFonts w:hint="default"/>
-          <w:lang w:val="en-US" w:eastAsia="zh-CN"/>
-        </w:rPr>
-        <w:t>:</w:t>
-      </w:r>
-      <w:r>
-        <w:rPr>
-          <w:rFonts w:hint="eastAsia"/>
-          <w:lang w:val="en-US" w:eastAsia="zh-CN"/>
-        </w:rPr>
-        <w:t>后</w:t>
-      </w:r>
-      <w:commentRangeStart w:id="10"/>
-      <w:r>
-        <w:rPr>
-          <w:rFonts w:hint="default"/>
-          <w:lang w:val="en-US" w:eastAsia="zh-CN"/>
-        </w:rPr>
-        <w:t>6</w:t>
-      </w:r>
-      <w:commentRangeEnd w:id="10"/>
-      <w:r>
-        <w:commentReference w:id="10"/>
-      </w:r>
-      <w:commentRangeStart w:id="11"/>
-      <w:r>
-        <w:rPr>
-          <w:rFonts w:hint="eastAsia"/>
-          <w:lang w:val="en-US" w:eastAsia="zh-CN"/>
-        </w:rPr>
-        <w:t>位</w:t>
-      </w:r>
-      <w:commentRangeEnd w:id="11"/>
-      <w:r>
-        <w:commentReference w:id="11"/>
-      </w:r>
-    </w:p>
-    <w:p/>
-    <w:p/>
-    <w:p/>
-    <w:p/>
-    <w:p/>
-    <w:p>
-      <w:r>
-        <w:rPr>
-          <w:rFonts w:hint="eastAsia"/>
-          <w:lang w:val="en-US" w:eastAsia="zh-CN"/>
-        </w:rPr>
-        <w:t>@前切片</w:t>
-      </w:r>
-      <w:r>
-        <w:rPr>
-          <w:rFonts w:hint="default"/>
-          <w:lang w:val="en-US" w:eastAsia="zh-CN"/>
-        </w:rPr>
-        <w:t>:</w:t>
-      </w:r>
-      <w:r>
-        <w:rPr>
-          <w:rFonts w:hint="eastAsia"/>
-          <w:lang w:val="en-US" w:eastAsia="zh-CN"/>
-        </w:rPr>
-        <w:t>前</w:t>
-      </w:r>
-      <w:commentRangeStart w:id="12"/>
-      <w:r>
-        <w:rPr>
-          <w:rFonts w:hint="default"/>
-          <w:lang w:val="en-US" w:eastAsia="zh-CN"/>
-        </w:rPr>
-        <w:t>6</w:t>
-      </w:r>
-      <w:commentRangeEnd w:id="12"/>
-      <w:r>
-        <w:commentReference w:id="12"/>
-      </w:r>
-      <w:commentRangeStart w:id="13"/>
-      <w:r>
-        <w:rPr>
-          <w:rFonts w:hint="eastAsia"/>
-          <w:lang w:val="en-US" w:eastAsia="zh-CN"/>
-        </w:rPr>
-        <w:t>位</w:t>
-      </w:r>
-      <w:commentRangeEnd w:id="13"/>
-      <w:r>
-        <w:commentReference w:id="13"/>
-      </w:r>
-    </w:p>
-    <w:p/>
-    <w:p/>
-    <w:p/>
-    <w:p/>
-    <w:p/>
-    <w:p>
-      <w:pPr>
-        <w:rPr>
-          <w:rFonts w:hint="default" w:eastAsiaTheme="minorEastAsia"/>
-          <w:lang w:val="en-US" w:eastAsia="zh-CN"/>
-        </w:rPr>
-      </w:pPr>
-      <w:r>
-        <w:rPr>
-          <w:rFonts w:hint="eastAsia"/>
-          <w:lang w:val="en-US" w:eastAsia="zh-CN"/>
-        </w:rPr>
-        <w:t>@区间切片</w:t>
-      </w:r>
-      <w:r>
-        <w:rPr>
-          <w:rFonts w:hint="default"/>
-          <w:lang w:val="en-US" w:eastAsia="zh-CN"/>
-        </w:rPr>
-        <w:t>:</w:t>
-      </w:r>
-      <w:r>
-        <w:rPr>
-          <w:rFonts w:hint="eastAsia"/>
-          <w:lang w:val="en-US" w:eastAsia="zh-CN"/>
-        </w:rPr>
-        <w:t>从第</w:t>
-      </w:r>
-      <w:commentRangeStart w:id="14"/>
-      <w:r>
-        <w:rPr>
-          <w:rFonts w:hint="eastAsia"/>
-          <w:lang w:val="en-US" w:eastAsia="zh-CN"/>
-        </w:rPr>
-        <w:t>1～7</w:t>
-      </w:r>
-      <w:commentRangeEnd w:id="14"/>
-      <w:r>
-        <w:commentReference w:id="14"/>
-      </w:r>
-      <w:commentRangeStart w:id="15"/>
-      <w:r>
-        <w:rPr>
-          <w:rFonts w:hint="eastAsia"/>
-          <w:lang w:val="en-US" w:eastAsia="zh-CN"/>
-        </w:rPr>
-        <w:t>位</w:t>
-      </w:r>
-      <w:commentRangeEnd w:id="15"/>
-      <w:r>
-        <w:commentReference w:id="15"/>
-      </w:r>
-    </w:p>
-    <w:p>
-      <w:pPr>
-        <w:rPr>
-          <w:rFonts w:hint="default"/>
-          <w:lang w:val="en-US" w:eastAsia="zh-CN"/>
-        </w:rPr>
-      </w:pPr>
-    </w:p>
-    <w:p>
-      <w:pPr>
-        <w:rPr>
-          <w:rFonts w:hint="default"/>
-          <w:lang w:val="en-US" w:eastAsia="zh-CN"/>
-        </w:rPr>
-      </w:pPr>
-    </w:p>
-    <w:p>
-      <w:pPr>
-        <w:rPr>
-          <w:rFonts w:hint="default"/>
-          <w:lang w:val="en-US" w:eastAsia="zh-CN"/>
-        </w:rPr>
-      </w:pPr>
-    </w:p>
-    <w:p>
-      <w:pPr>
-        <w:rPr>
-          <w:rFonts w:hint="default"/>
-          <w:lang w:val="en-US" w:eastAsia="zh-CN"/>
-        </w:rPr>
-      </w:pPr>
-    </w:p>
-    <w:p>
-      <w:r>
-        <w:rPr>
-          <w:rFonts w:hint="eastAsia"/>
-        </w:rPr>
-        <w:t>@</w:t>
-      </w:r>
-      <w:r>
-        <w:rPr>
-          <w:rFonts w:hint="eastAsia"/>
-          <w:lang w:val="en-US" w:eastAsia="zh-CN"/>
-        </w:rPr>
-        <w:t>从小到大</w:t>
-      </w:r>
-      <w:r>
-        <w:rPr>
-          <w:rFonts w:hint="eastAsia"/>
-        </w:rPr>
-        <w:t>:</w:t>
-      </w:r>
-      <w:commentRangeStart w:id="16"/>
-      <w:r>
-        <w:rPr>
-          <w:rFonts w:hint="eastAsia"/>
-          <w:lang w:val="en-US" w:eastAsia="zh-CN"/>
-        </w:rPr>
-        <w:t>正序</w:t>
-      </w:r>
-      <w:commentRangeEnd w:id="16"/>
+    <w:p/>
+    <w:p>
+      <w:r>
+        <w:rPr>
+          <w:rFonts w:hint="eastAsia"/>
+          <w:lang w:val="en-US" w:eastAsia="zh-CN"/>
+        </w:rPr>
+        <w:t>@取属性</w:t>
+      </w:r>
       <w:bookmarkStart w:id="0" w:name="_GoBack"/>
       <w:bookmarkEnd w:id="0"/>
       <w:r>
+        <w:rPr>
+          <w:rFonts w:hint="eastAsia"/>
+          <w:lang w:val="en-US" w:eastAsia="zh-CN"/>
+        </w:rPr>
+        <w:t>组:</w:t>
+      </w:r>
+      <w:commentRangeStart w:id="7"/>
+      <w:r>
+        <w:rPr>
+          <w:rFonts w:hint="eastAsia"/>
+        </w:rPr>
+        <w:t>记录</w:t>
+      </w:r>
+      <w:commentRangeEnd w:id="7"/>
+      <w:r>
+        <w:commentReference w:id="7"/>
+      </w:r>
+      <w:r>
+        <w:rPr>
+          <w:rFonts w:hint="eastAsia"/>
+        </w:rPr>
+        <w:t>的</w:t>
+      </w:r>
+      <w:commentRangeStart w:id="8"/>
+      <w:r>
+        <w:rPr>
+          <w:rFonts w:hint="eastAsia"/>
+        </w:rPr>
+        <w:t>球队</w:t>
+      </w:r>
+      <w:commentRangeEnd w:id="8"/>
+      <w:r>
+        <w:commentReference w:id="8"/>
+      </w:r>
+    </w:p>
+    <w:p/>
+    <w:p/>
+    <w:p/>
+    <w:p>
+      <w:pPr>
+        <w:rPr>
+          <w:rFonts w:hint="eastAsia"/>
+        </w:rPr>
+      </w:pPr>
+      <w:r>
+        <w:rPr>
+          <w:rFonts w:hint="eastAsia"/>
+        </w:rPr>
+        <w:t>@获取</w:t>
+      </w:r>
+      <w:r>
+        <w:rPr>
+          <w:rFonts w:hint="eastAsia"/>
+          <w:lang w:val="en-US" w:eastAsia="zh-CN"/>
+        </w:rPr>
+        <w:t>属性</w:t>
+      </w:r>
+      <w:r>
+        <w:rPr>
+          <w:rFonts w:hint="eastAsia"/>
+        </w:rPr>
+        <w:t>:</w:t>
+      </w:r>
+      <w:commentRangeStart w:id="9"/>
+      <w:r>
+        <w:rPr>
+          <w:rFonts w:hint="eastAsia"/>
+        </w:rPr>
+        <w:t>空调</w:t>
+      </w:r>
+      <w:commentRangeEnd w:id="9"/>
+      <w:r>
+        <w:commentReference w:id="9"/>
+      </w:r>
+      <w:r>
+        <w:rPr>
+          <w:rFonts w:hint="eastAsia"/>
+        </w:rPr>
+        <w:t>的</w:t>
+      </w:r>
+      <w:commentRangeStart w:id="10"/>
+      <w:r>
+        <w:rPr>
+          <w:rFonts w:hint="eastAsia"/>
+          <w:lang w:val="en-US" w:eastAsia="zh-CN"/>
+        </w:rPr>
+        <w:t>温度</w:t>
+      </w:r>
+      <w:commentRangeEnd w:id="10"/>
+      <w:r>
+        <w:commentReference w:id="10"/>
+      </w:r>
+      <w:commentRangeStart w:id="11"/>
+      <w:r>
+        <w:rPr>
+          <w:rFonts w:hint="eastAsia"/>
+          <w:lang w:val="en-US" w:eastAsia="zh-CN"/>
+        </w:rPr>
+        <w:t>属性</w:t>
+      </w:r>
+      <w:commentRangeEnd w:id="11"/>
+      <w:r>
+        <w:commentReference w:id="11"/>
+      </w:r>
+    </w:p>
+    <w:p>
+      <w:pPr>
+        <w:rPr>
+          <w:rFonts w:hint="eastAsia"/>
+          <w:lang w:val="en-US" w:eastAsia="zh-CN"/>
+        </w:rPr>
+      </w:pPr>
+    </w:p>
+    <w:p>
+      <w:pPr>
+        <w:rPr>
+          <w:rFonts w:hint="eastAsia"/>
+          <w:lang w:val="en-US" w:eastAsia="zh-CN"/>
+        </w:rPr>
+      </w:pPr>
+    </w:p>
+    <w:p>
+      <w:pPr>
+        <w:rPr>
+          <w:rFonts w:hint="eastAsia"/>
+          <w:lang w:val="en-US" w:eastAsia="zh-CN"/>
+        </w:rPr>
+      </w:pPr>
+    </w:p>
+    <w:p>
+      <w:pPr>
+        <w:rPr>
+          <w:rFonts w:hint="eastAsia"/>
+          <w:lang w:val="en-US" w:eastAsia="zh-CN"/>
+        </w:rPr>
+      </w:pPr>
+    </w:p>
+    <w:p>
+      <w:pPr>
+        <w:rPr>
+          <w:rFonts w:hint="eastAsia"/>
+          <w:lang w:val="en-US" w:eastAsia="zh-CN"/>
+        </w:rPr>
+      </w:pPr>
+    </w:p>
+    <w:p>
+      <w:pPr>
+        <w:rPr>
+          <w:rFonts w:hint="eastAsia"/>
+          <w:lang w:val="en-US" w:eastAsia="zh-CN"/>
+        </w:rPr>
+      </w:pPr>
+    </w:p>
+    <w:p>
+      <w:pPr>
+        <w:rPr>
+          <w:rFonts w:hint="eastAsia"/>
+          <w:lang w:val="en-US" w:eastAsia="zh-CN"/>
+        </w:rPr>
+      </w:pPr>
+    </w:p>
+    <w:p>
+      <w:r>
+        <w:rPr>
+          <w:rFonts w:hint="eastAsia"/>
+          <w:lang w:val="en-US" w:eastAsia="zh-CN"/>
+        </w:rPr>
+        <w:t>@后切片</w:t>
+      </w:r>
+      <w:r>
+        <w:rPr>
+          <w:rFonts w:hint="default"/>
+          <w:lang w:val="en-US" w:eastAsia="zh-CN"/>
+        </w:rPr>
+        <w:t>:</w:t>
+      </w:r>
+      <w:r>
+        <w:rPr>
+          <w:rFonts w:hint="eastAsia"/>
+          <w:lang w:val="en-US" w:eastAsia="zh-CN"/>
+        </w:rPr>
+        <w:t>后</w:t>
+      </w:r>
+      <w:commentRangeStart w:id="12"/>
+      <w:r>
+        <w:rPr>
+          <w:rFonts w:hint="default"/>
+          <w:lang w:val="en-US" w:eastAsia="zh-CN"/>
+        </w:rPr>
+        <w:t>6</w:t>
+      </w:r>
+      <w:commentRangeEnd w:id="12"/>
+      <w:r>
+        <w:commentReference w:id="12"/>
+      </w:r>
+      <w:commentRangeStart w:id="13"/>
+      <w:r>
+        <w:rPr>
+          <w:rFonts w:hint="eastAsia"/>
+          <w:lang w:val="en-US" w:eastAsia="zh-CN"/>
+        </w:rPr>
+        <w:t>位</w:t>
+      </w:r>
+      <w:commentRangeEnd w:id="13"/>
+      <w:r>
+        <w:commentReference w:id="13"/>
+      </w:r>
+    </w:p>
+    <w:p/>
+    <w:p/>
+    <w:p/>
+    <w:p/>
+    <w:p/>
+    <w:p>
+      <w:r>
+        <w:rPr>
+          <w:rFonts w:hint="eastAsia"/>
+          <w:lang w:val="en-US" w:eastAsia="zh-CN"/>
+        </w:rPr>
+        <w:t>@前切片</w:t>
+      </w:r>
+      <w:r>
+        <w:rPr>
+          <w:rFonts w:hint="default"/>
+          <w:lang w:val="en-US" w:eastAsia="zh-CN"/>
+        </w:rPr>
+        <w:t>:</w:t>
+      </w:r>
+      <w:r>
+        <w:rPr>
+          <w:rFonts w:hint="eastAsia"/>
+          <w:lang w:val="en-US" w:eastAsia="zh-CN"/>
+        </w:rPr>
+        <w:t>前</w:t>
+      </w:r>
+      <w:commentRangeStart w:id="14"/>
+      <w:r>
+        <w:rPr>
+          <w:rFonts w:hint="default"/>
+          <w:lang w:val="en-US" w:eastAsia="zh-CN"/>
+        </w:rPr>
+        <w:t>6</w:t>
+      </w:r>
+      <w:commentRangeEnd w:id="14"/>
+      <w:r>
+        <w:commentReference w:id="14"/>
+      </w:r>
+      <w:commentRangeStart w:id="15"/>
+      <w:r>
+        <w:rPr>
+          <w:rFonts w:hint="eastAsia"/>
+          <w:lang w:val="en-US" w:eastAsia="zh-CN"/>
+        </w:rPr>
+        <w:t>位</w:t>
+      </w:r>
+      <w:commentRangeEnd w:id="15"/>
+      <w:r>
+        <w:commentReference w:id="15"/>
+      </w:r>
+    </w:p>
+    <w:p/>
+    <w:p/>
+    <w:p/>
+    <w:p/>
+    <w:p/>
+    <w:p>
+      <w:pPr>
+        <w:rPr>
+          <w:rFonts w:hint="default" w:eastAsiaTheme="minorEastAsia"/>
+          <w:lang w:val="en-US" w:eastAsia="zh-CN"/>
+        </w:rPr>
+      </w:pPr>
+      <w:r>
+        <w:rPr>
+          <w:rFonts w:hint="eastAsia"/>
+          <w:lang w:val="en-US" w:eastAsia="zh-CN"/>
+        </w:rPr>
+        <w:t>@区间切片</w:t>
+      </w:r>
+      <w:r>
+        <w:rPr>
+          <w:rFonts w:hint="default"/>
+          <w:lang w:val="en-US" w:eastAsia="zh-CN"/>
+        </w:rPr>
+        <w:t>:</w:t>
+      </w:r>
+      <w:r>
+        <w:rPr>
+          <w:rFonts w:hint="eastAsia"/>
+          <w:lang w:val="en-US" w:eastAsia="zh-CN"/>
+        </w:rPr>
+        <w:t>从第</w:t>
+      </w:r>
+      <w:commentRangeStart w:id="16"/>
+      <w:r>
+        <w:rPr>
+          <w:rFonts w:hint="eastAsia"/>
+          <w:lang w:val="en-US" w:eastAsia="zh-CN"/>
+        </w:rPr>
+        <w:t>1～7</w:t>
+      </w:r>
+      <w:commentRangeEnd w:id="16"/>
+      <w:r>
         <w:commentReference w:id="16"/>
       </w:r>
+      <w:commentRangeStart w:id="17"/>
+      <w:r>
+        <w:rPr>
+          <w:rFonts w:hint="eastAsia"/>
+          <w:lang w:val="en-US" w:eastAsia="zh-CN"/>
+        </w:rPr>
+        <w:t>位</w:t>
+      </w:r>
+      <w:commentRangeEnd w:id="17"/>
+      <w:r>
+        <w:commentReference w:id="17"/>
+      </w:r>
+    </w:p>
+    <w:p>
+      <w:pPr>
+        <w:rPr>
+          <w:rFonts w:hint="default"/>
+          <w:lang w:val="en-US" w:eastAsia="zh-CN"/>
+        </w:rPr>
+      </w:pPr>
+    </w:p>
+    <w:p>
+      <w:pPr>
+        <w:rPr>
+          <w:rFonts w:hint="default"/>
+          <w:lang w:val="en-US" w:eastAsia="zh-CN"/>
+        </w:rPr>
+      </w:pPr>
+    </w:p>
+    <w:p>
+      <w:pPr>
+        <w:rPr>
+          <w:rFonts w:hint="default"/>
+          <w:lang w:val="en-US" w:eastAsia="zh-CN"/>
+        </w:rPr>
+      </w:pPr>
+    </w:p>
+    <w:p>
+      <w:pPr>
+        <w:rPr>
+          <w:rFonts w:hint="default"/>
+          <w:lang w:val="en-US" w:eastAsia="zh-CN"/>
+        </w:rPr>
+      </w:pPr>
+    </w:p>
+    <w:p>
+      <w:r>
+        <w:rPr>
+          <w:rFonts w:hint="eastAsia"/>
+        </w:rPr>
+        <w:t>@</w:t>
+      </w:r>
+      <w:r>
+        <w:rPr>
+          <w:rFonts w:hint="eastAsia"/>
+          <w:lang w:val="en-US" w:eastAsia="zh-CN"/>
+        </w:rPr>
+        <w:t>从小到大</w:t>
+      </w:r>
+      <w:r>
+        <w:rPr>
+          <w:rFonts w:hint="eastAsia"/>
+        </w:rPr>
+        <w:t>:</w:t>
+      </w:r>
+      <w:commentRangeStart w:id="18"/>
+      <w:r>
+        <w:rPr>
+          <w:rFonts w:hint="eastAsia"/>
+          <w:lang w:val="en-US" w:eastAsia="zh-CN"/>
+        </w:rPr>
+        <w:t>正序</w:t>
+      </w:r>
+      <w:commentRangeEnd w:id="18"/>
+      <w:r>
+        <w:commentReference w:id="18"/>
+      </w:r>
     </w:p>
     <w:p/>
     <w:p/>
@@ -591,7 +639,7 @@
         </w:rPr>
         <w:t>:</w:t>
       </w:r>
-      <w:commentRangeStart w:id="17"/>
+      <w:commentRangeStart w:id="19"/>
       <w:r>
         <w:rPr>
           <w:rFonts w:hint="eastAsia"/>
@@ -599,9 +647,9 @@
         </w:rPr>
         <w:t>逆序</w:t>
       </w:r>
-      <w:commentRangeEnd w:id="17"/>
-      <w:r>
-        <w:commentReference w:id="17"/>
+      <w:commentRangeEnd w:id="19"/>
+      <w:r>
+        <w:commentReference w:id="19"/>
       </w:r>
     </w:p>
     <w:p>
@@ -758,7 +806,7 @@
       </w:r>
     </w:p>
   </w:comment>
-  <w:comment w:id="7" w:author="你您" w:date="2023-06-09T17:49:11Z" w:initials="">
+  <w:comment w:id="7" w:author="你您" w:date="2023-07-28T21:20:02Z" w:initials="">
     <w:p>
       <w:pPr>
         <w:pStyle w:val="11"/>
@@ -772,11 +820,47 @@
           <w:rFonts w:hint="eastAsia"/>
           <w:lang w:val="en-US" w:eastAsia="zh-CN"/>
         </w:rPr>
+        <w:t>目标</w:t>
+      </w:r>
+    </w:p>
+  </w:comment>
+  <w:comment w:id="8" w:author="你您" w:date="2023-07-28T21:20:22Z" w:initials="">
+    <w:p>
+      <w:pPr>
+        <w:pStyle w:val="11"/>
+        <w:rPr>
+          <w:rFonts w:hint="eastAsia" w:eastAsiaTheme="minorEastAsia"/>
+          <w:lang w:val="en-US" w:eastAsia="zh-CN"/>
+        </w:rPr>
+      </w:pPr>
+      <w:r>
+        <w:rPr>
+          <w:rFonts w:hint="eastAsia"/>
+          <w:lang w:val="en-US" w:eastAsia="zh-CN"/>
+        </w:rPr>
+        <w:t>内容</w:t>
+      </w:r>
+    </w:p>
+  </w:comment>
+  <w:comment w:id="9" w:author="你您" w:date="2023-06-09T17:49:11Z" w:initials="">
+    <w:p>
+      <w:pPr>
+        <w:pStyle w:val="11"/>
+        <w:rPr>
+          <w:rFonts w:hint="default" w:eastAsiaTheme="minorEastAsia"/>
+          <w:lang w:val="en-US" w:eastAsia="zh-CN"/>
+        </w:rPr>
+      </w:pPr>
+      <w:r>
+        <w:rPr>
+          <w:rFonts w:hint="eastAsia"/>
+          <w:lang w:val="en-US" w:eastAsia="zh-CN"/>
+        </w:rPr>
         <w:t>源</w:t>
       </w:r>
     </w:p>
   </w:comment>
-  <w:comment w:id="8" w:author="你您" w:date="2023-06-26T16:36:27Z" w:initials="">
+  <w:comment w:id="10" w:author="你您" w:date="2023-06-26T16:36:27Z" w:initials="">
     <w:p>
       <w:pPr>
         <w:pStyle w:val="11"/>
@@ -790,7 +874,7 @@
       </w:r>
     </w:p>
   </w:comment>
-  <w:comment w:id="9" w:author="你您" w:date="2023-06-26T16:33:20Z" w:initials="">
+  <w:comment w:id="11" w:author="你您" w:date="2023-06-26T16:33:20Z" w:initials="">
     <w:p>
       <w:pPr>
         <w:pStyle w:val="11"/>
@@ -804,7 +888,7 @@
       </w:r>
     </w:p>
   </w:comment>
-  <w:comment w:id="10" w:author="lilin" w:date="2023-06-27T09:39:16Z" w:initials="l">
+  <w:comment w:id="12" w:author="lilin" w:date="2023-06-27T09:39:16Z" w:initials="l">
     <w:p>
       <w:pPr>
         <w:pStyle w:val="11"/>
@@ -822,7 +906,7 @@
       </w:r>
     </w:p>
   </w:comment>
-  <w:comment w:id="11" w:author="lilin" w:date="2023-06-27T09:38:46Z" w:initials="l">
+  <w:comment w:id="13" w:author="lilin" w:date="2023-06-27T09:38:46Z" w:initials="l">
     <w:p>
       <w:pPr>
         <w:pStyle w:val="11"/>
@@ -832,11 +916,11 @@
           <w:rFonts w:hint="eastAsia"/>
           <w:lang w:val="en-US" w:eastAsia="zh-CN"/>
         </w:rPr>
-        <w:t>[目标]</w:t>
+        <w:t>目标</w:t>
       </w:r>
     </w:p>
   </w:comment>
-  <w:comment w:id="12" w:author="lilin" w:date="2023-06-27T09:39:16Z" w:initials="l">
+  <w:comment w:id="14" w:author="lilin" w:date="2023-06-27T09:39:16Z" w:initials="l">
     <w:p>
       <w:pPr>
         <w:pStyle w:val="11"/>
@@ -854,7 +938,7 @@
       </w:r>
     </w:p>
   </w:comment>
-  <w:comment w:id="13" w:author="lilin" w:date="2023-06-27T09:38:46Z" w:initials="l">
+  <w:comment w:id="15" w:author="lilin" w:date="2023-06-27T09:38:46Z" w:initials="l">
     <w:p>
       <w:pPr>
         <w:pStyle w:val="11"/>
@@ -864,11 +948,11 @@
           <w:rFonts w:hint="eastAsia"/>
           <w:lang w:val="en-US" w:eastAsia="zh-CN"/>
         </w:rPr>
-        <w:t>[目标]</w:t>
+        <w:t>目标</w:t>
       </w:r>
     </w:p>
   </w:comment>
-  <w:comment w:id="14" w:author="lilin" w:date="2023-06-27T09:42:30Z" w:initials="l">
+  <w:comment w:id="16" w:author="lilin" w:date="2023-06-27T09:42:30Z" w:initials="l">
     <w:p>
       <w:pPr>
         <w:pStyle w:val="11"/>
@@ -886,7 +970,7 @@
       </w:r>
     </w:p>
   </w:comment>
-  <w:comment w:id="15" w:author="lilin" w:date="2023-06-27T09:41:37Z" w:initials="l">
+  <w:comment w:id="17" w:author="lilin" w:date="2023-06-27T09:41:37Z" w:initials="l">
     <w:p>
       <w:pPr>
         <w:pStyle w:val="11"/>
@@ -900,7 +984,7 @@
       </w:r>
     </w:p>
   </w:comment>
-  <w:comment w:id="16" w:author="你您" w:date="2023-07-28T15:38:24Z" w:initials="">
+  <w:comment w:id="18" w:author="你您" w:date="2023-07-28T15:38:24Z" w:initials="">
     <w:p>
       <w:pPr>
         <w:pStyle w:val="11"/>
@@ -918,7 +1002,7 @@
       </w:r>
     </w:p>
   </w:comment>
-  <w:comment w:id="17" w:author="你您" w:date="2023-07-28T15:38:24Z" w:initials="">
+  <w:comment w:id="19" w:author="你您" w:date="2023-07-28T15:38:24Z" w:initials="">
     <w:p>
       <w:pPr>
         <w:pStyle w:val="11"/>
@@ -941,24 +1025,26 @@
 
 <file path=word/commentsExtended.xml><?xml version="1.0" encoding="utf-8"?>
 <w15:commentsEx xmlns:wpc="http://schemas.microsoft.com/office/word/2010/wordprocessingCanvas" xmlns:mc="http://schemas.openxmlformats.org/markup-compatibility/2006" xmlns:o="urn:schemas-microsoft-com:office:office" xmlns:r="http://schemas.openxmlformats.org/officeDocument/2006/relationships" xmlns:m="http://schemas.openxmlformats.org/officeDocument/2006/math" xmlns:v="urn:schemas-microsoft-com:vml" xmlns:wp14="http://schemas.microsoft.com/office/word/2010/wordprocessingDrawing" xmlns:wp="http://schemas.openxmlformats.org/drawingml/2006/wordprocessingDrawing" xmlns:w="http://schemas.openxmlformats.org/wordprocessingml/2006/main" xmlns:w14="http://schemas.microsoft.com/office/word/2010/wordml" xmlns:w15="http://schemas.microsoft.com/office/word/2012/wordml" xmlns:w10="urn:schemas-microsoft-com:office:word" xmlns:wpg="http://schemas.microsoft.com/office/word/2010/wordprocessingGroup" xmlns:wpi="http://schemas.microsoft.com/office/word/2010/wordprocessingInk" xmlns:wne="http://schemas.microsoft.com/office/word/2006/wordml" xmlns:wps="http://schemas.microsoft.com/office/word/2010/wordprocessingShape" xmlns:wpsCustomData="http://www.wps.cn/officeDocument/2013/wpsCustomData" mc:Ignorable="w14 w15 wp14">
-  <w15:commentEx w15:paraId="66F317F2" w15:done="0"/>
-  <w15:commentEx w15:paraId="1DC360B7" w15:done="0"/>
-  <w15:commentEx w15:paraId="27BB0B85" w15:done="0"/>
-  <w15:commentEx w15:paraId="67A4661B" w15:done="0"/>
-  <w15:commentEx w15:paraId="475B0BFA" w15:done="0"/>
-  <w15:commentEx w15:paraId="15F2727D" w15:done="0"/>
-  <w15:commentEx w15:paraId="03F246F6" w15:done="0"/>
-  <w15:commentEx w15:paraId="16CE3656" w15:done="0"/>
-  <w15:commentEx w15:paraId="74BF336A" w15:done="0"/>
-  <w15:commentEx w15:paraId="349E37B5" w15:done="0"/>
-  <w15:commentEx w15:paraId="797C1C72" w15:done="0"/>
-  <w15:commentEx w15:paraId="2003543F" w15:done="0"/>
-  <w15:commentEx w15:paraId="33ED537D" w15:done="0"/>
-  <w15:commentEx w15:paraId="560C2474" w15:done="0"/>
-  <w15:commentEx w15:paraId="3FB84DAF" w15:done="0"/>
-  <w15:commentEx w15:paraId="36A92434" w15:done="0"/>
-  <w15:commentEx w15:paraId="1C773083" w15:done="0"/>
-  <w15:commentEx w15:paraId="5F624481" w15:done="0"/>
+  <w15:commentEx w15:paraId="45911997" w15:done="0"/>
+  <w15:commentEx w15:paraId="15856467" w15:done="0"/>
+  <w15:commentEx w15:paraId="57363775" w15:done="0"/>
+  <w15:commentEx w15:paraId="2BAB36F4" w15:done="0"/>
+  <w15:commentEx w15:paraId="69995EE2" w15:done="0"/>
+  <w15:commentEx w15:paraId="55E1130B" w15:done="0"/>
+  <w15:commentEx w15:paraId="790D3C08" w15:done="0"/>
+  <w15:commentEx w15:paraId="41AD4147" w15:done="0"/>
+  <w15:commentEx w15:paraId="62CE706B" w15:done="0"/>
+  <w15:commentEx w15:paraId="16D6247E" w15:done="0"/>
+  <w15:commentEx w15:paraId="728953C4" w15:done="0"/>
+  <w15:commentEx w15:paraId="110E213B" w15:done="0"/>
+  <w15:commentEx w15:paraId="691F370C" w15:done="0"/>
+  <w15:commentEx w15:paraId="5CD4196F" w15:done="0"/>
+  <w15:commentEx w15:paraId="60A75DD7" w15:done="0"/>
+  <w15:commentEx w15:paraId="3B995063" w15:done="0"/>
+  <w15:commentEx w15:paraId="31B221E3" w15:done="0"/>
+  <w15:commentEx w15:paraId="33224AF1" w15:done="0"/>
+  <w15:commentEx w15:paraId="3DD274F1" w15:done="0"/>
+  <w15:commentEx w15:paraId="4C2D7FF4" w15:done="0"/>
 </w15:commentsEx>
 </file>
 

--- a/训练语料/表达式.docx
+++ b/训练语料/表达式.docx
@@ -222,424 +222,496 @@
           <w:rFonts w:hint="eastAsia"/>
           <w:lang w:val="en-US" w:eastAsia="zh-CN"/>
         </w:rPr>
-        <w:t>@取属性</w:t>
+        <w:t>@取属性组:</w:t>
+      </w:r>
+      <w:commentRangeStart w:id="7"/>
+      <w:r>
+        <w:rPr>
+          <w:rFonts w:hint="eastAsia"/>
+        </w:rPr>
+        <w:t>记录</w:t>
+      </w:r>
+      <w:commentRangeEnd w:id="7"/>
+      <w:r>
+        <w:commentReference w:id="7"/>
+      </w:r>
+      <w:r>
+        <w:rPr>
+          <w:rFonts w:hint="eastAsia"/>
+        </w:rPr>
+        <w:t>的</w:t>
+      </w:r>
+      <w:commentRangeStart w:id="8"/>
+      <w:r>
+        <w:rPr>
+          <w:rFonts w:hint="eastAsia"/>
+        </w:rPr>
+        <w:t>球队</w:t>
+      </w:r>
+      <w:commentRangeEnd w:id="8"/>
+      <w:r>
+        <w:commentReference w:id="8"/>
+      </w:r>
+    </w:p>
+    <w:p/>
+    <w:p/>
+    <w:p/>
+    <w:p>
+      <w:pPr>
+        <w:rPr>
+          <w:rFonts w:hint="eastAsia"/>
+        </w:rPr>
+      </w:pPr>
+      <w:r>
+        <w:rPr>
+          <w:rFonts w:hint="eastAsia"/>
+        </w:rPr>
+        <w:t>@获取</w:t>
+      </w:r>
+      <w:r>
+        <w:rPr>
+          <w:rFonts w:hint="eastAsia"/>
+          <w:lang w:val="en-US" w:eastAsia="zh-CN"/>
+        </w:rPr>
+        <w:t>属性</w:t>
+      </w:r>
+      <w:r>
+        <w:rPr>
+          <w:rFonts w:hint="eastAsia"/>
+        </w:rPr>
+        <w:t>:</w:t>
+      </w:r>
+      <w:commentRangeStart w:id="9"/>
+      <w:r>
+        <w:rPr>
+          <w:rFonts w:hint="eastAsia"/>
+        </w:rPr>
+        <w:t>空调</w:t>
+      </w:r>
+      <w:commentRangeEnd w:id="9"/>
+      <w:r>
+        <w:commentReference w:id="9"/>
+      </w:r>
+      <w:r>
+        <w:rPr>
+          <w:rFonts w:hint="eastAsia"/>
+        </w:rPr>
+        <w:t>的</w:t>
+      </w:r>
+      <w:commentRangeStart w:id="10"/>
+      <w:r>
+        <w:rPr>
+          <w:rFonts w:hint="eastAsia"/>
+          <w:lang w:val="en-US" w:eastAsia="zh-CN"/>
+        </w:rPr>
+        <w:t>温度</w:t>
+      </w:r>
+      <w:commentRangeEnd w:id="10"/>
+      <w:r>
+        <w:commentReference w:id="10"/>
+      </w:r>
+      <w:commentRangeStart w:id="11"/>
+      <w:r>
+        <w:rPr>
+          <w:rFonts w:hint="eastAsia"/>
+          <w:lang w:val="en-US" w:eastAsia="zh-CN"/>
+        </w:rPr>
+        <w:t>属性</w:t>
+      </w:r>
+      <w:commentRangeEnd w:id="11"/>
+      <w:r>
+        <w:commentReference w:id="11"/>
+      </w:r>
+    </w:p>
+    <w:p>
+      <w:pPr>
+        <w:rPr>
+          <w:rFonts w:hint="eastAsia"/>
+          <w:lang w:val="en-US" w:eastAsia="zh-CN"/>
+        </w:rPr>
+      </w:pPr>
+    </w:p>
+    <w:p>
+      <w:pPr>
+        <w:rPr>
+          <w:rFonts w:hint="eastAsia"/>
+          <w:lang w:val="en-US" w:eastAsia="zh-CN"/>
+        </w:rPr>
+      </w:pPr>
+    </w:p>
+    <w:p>
+      <w:pPr>
+        <w:rPr>
+          <w:rFonts w:hint="eastAsia"/>
+          <w:lang w:val="en-US" w:eastAsia="zh-CN"/>
+        </w:rPr>
+      </w:pPr>
+    </w:p>
+    <w:p>
+      <w:pPr>
+        <w:rPr>
+          <w:rFonts w:hint="eastAsia"/>
+          <w:lang w:val="en-US" w:eastAsia="zh-CN"/>
+        </w:rPr>
+      </w:pPr>
+    </w:p>
+    <w:p>
+      <w:pPr>
+        <w:rPr>
+          <w:rFonts w:hint="eastAsia"/>
+          <w:lang w:val="en-US" w:eastAsia="zh-CN"/>
+        </w:rPr>
+      </w:pPr>
+    </w:p>
+    <w:p>
+      <w:pPr>
+        <w:rPr>
+          <w:rFonts w:hint="eastAsia"/>
+          <w:lang w:val="en-US" w:eastAsia="zh-CN"/>
+        </w:rPr>
+      </w:pPr>
+    </w:p>
+    <w:p>
+      <w:pPr>
+        <w:rPr>
+          <w:rFonts w:hint="eastAsia"/>
+          <w:lang w:val="en-US" w:eastAsia="zh-CN"/>
+        </w:rPr>
+      </w:pPr>
+    </w:p>
+    <w:p>
+      <w:r>
+        <w:rPr>
+          <w:rFonts w:hint="eastAsia"/>
+          <w:lang w:val="en-US" w:eastAsia="zh-CN"/>
+        </w:rPr>
+        <w:t>@后切片</w:t>
+      </w:r>
+      <w:r>
+        <w:rPr>
+          <w:rFonts w:hint="default"/>
+          <w:lang w:val="en-US" w:eastAsia="zh-CN"/>
+        </w:rPr>
+        <w:t>:</w:t>
+      </w:r>
+      <w:r>
+        <w:rPr>
+          <w:rFonts w:hint="eastAsia"/>
+          <w:lang w:val="en-US" w:eastAsia="zh-CN"/>
+        </w:rPr>
+        <w:t>后</w:t>
+      </w:r>
+      <w:commentRangeStart w:id="12"/>
+      <w:r>
+        <w:rPr>
+          <w:rFonts w:hint="default"/>
+          <w:lang w:val="en-US" w:eastAsia="zh-CN"/>
+        </w:rPr>
+        <w:t>6</w:t>
+      </w:r>
+      <w:commentRangeEnd w:id="12"/>
+      <w:r>
+        <w:commentReference w:id="12"/>
+      </w:r>
+      <w:commentRangeStart w:id="13"/>
+      <w:r>
+        <w:rPr>
+          <w:rFonts w:hint="eastAsia"/>
+          <w:lang w:val="en-US" w:eastAsia="zh-CN"/>
+        </w:rPr>
+        <w:t>位</w:t>
+      </w:r>
+      <w:commentRangeEnd w:id="13"/>
+      <w:r>
+        <w:commentReference w:id="13"/>
+      </w:r>
+    </w:p>
+    <w:p/>
+    <w:p/>
+    <w:p/>
+    <w:p/>
+    <w:p/>
+    <w:p>
+      <w:r>
+        <w:rPr>
+          <w:rFonts w:hint="eastAsia"/>
+          <w:lang w:val="en-US" w:eastAsia="zh-CN"/>
+        </w:rPr>
+        <w:t>@前切片</w:t>
+      </w:r>
+      <w:r>
+        <w:rPr>
+          <w:rFonts w:hint="default"/>
+          <w:lang w:val="en-US" w:eastAsia="zh-CN"/>
+        </w:rPr>
+        <w:t>:</w:t>
+      </w:r>
+      <w:r>
+        <w:rPr>
+          <w:rFonts w:hint="eastAsia"/>
+          <w:lang w:val="en-US" w:eastAsia="zh-CN"/>
+        </w:rPr>
+        <w:t>前</w:t>
+      </w:r>
+      <w:commentRangeStart w:id="14"/>
+      <w:r>
+        <w:rPr>
+          <w:rFonts w:hint="default"/>
+          <w:lang w:val="en-US" w:eastAsia="zh-CN"/>
+        </w:rPr>
+        <w:t>6</w:t>
+      </w:r>
+      <w:commentRangeEnd w:id="14"/>
+      <w:r>
+        <w:commentReference w:id="14"/>
+      </w:r>
+      <w:commentRangeStart w:id="15"/>
+      <w:r>
+        <w:rPr>
+          <w:rFonts w:hint="eastAsia"/>
+          <w:lang w:val="en-US" w:eastAsia="zh-CN"/>
+        </w:rPr>
+        <w:t>位</w:t>
+      </w:r>
+      <w:commentRangeEnd w:id="15"/>
+      <w:r>
+        <w:commentReference w:id="15"/>
+      </w:r>
+    </w:p>
+    <w:p/>
+    <w:p/>
+    <w:p/>
+    <w:p/>
+    <w:p/>
+    <w:p>
+      <w:pPr>
+        <w:rPr>
+          <w:rFonts w:hint="default" w:eastAsiaTheme="minorEastAsia"/>
+          <w:lang w:val="en-US" w:eastAsia="zh-CN"/>
+        </w:rPr>
+      </w:pPr>
+      <w:r>
+        <w:rPr>
+          <w:rFonts w:hint="eastAsia"/>
+          <w:lang w:val="en-US" w:eastAsia="zh-CN"/>
+        </w:rPr>
+        <w:t>@区间切片</w:t>
+      </w:r>
+      <w:r>
+        <w:rPr>
+          <w:rFonts w:hint="default"/>
+          <w:lang w:val="en-US" w:eastAsia="zh-CN"/>
+        </w:rPr>
+        <w:t>:</w:t>
+      </w:r>
+      <w:r>
+        <w:rPr>
+          <w:rFonts w:hint="eastAsia"/>
+          <w:lang w:val="en-US" w:eastAsia="zh-CN"/>
+        </w:rPr>
+        <w:t>从第</w:t>
+      </w:r>
+      <w:commentRangeStart w:id="16"/>
+      <w:r>
+        <w:rPr>
+          <w:rFonts w:hint="eastAsia"/>
+          <w:lang w:val="en-US" w:eastAsia="zh-CN"/>
+        </w:rPr>
+        <w:t>1～7</w:t>
+      </w:r>
+      <w:commentRangeEnd w:id="16"/>
+      <w:r>
+        <w:commentReference w:id="16"/>
+      </w:r>
+      <w:commentRangeStart w:id="17"/>
+      <w:r>
+        <w:rPr>
+          <w:rFonts w:hint="eastAsia"/>
+          <w:lang w:val="en-US" w:eastAsia="zh-CN"/>
+        </w:rPr>
+        <w:t>位</w:t>
+      </w:r>
+      <w:commentRangeEnd w:id="17"/>
+      <w:r>
+        <w:commentReference w:id="17"/>
+      </w:r>
+    </w:p>
+    <w:p>
+      <w:pPr>
+        <w:rPr>
+          <w:rFonts w:hint="default"/>
+          <w:lang w:val="en-US" w:eastAsia="zh-CN"/>
+        </w:rPr>
+      </w:pPr>
+    </w:p>
+    <w:p>
+      <w:pPr>
+        <w:rPr>
+          <w:rFonts w:hint="default"/>
+          <w:lang w:val="en-US" w:eastAsia="zh-CN"/>
+        </w:rPr>
+      </w:pPr>
+    </w:p>
+    <w:p>
+      <w:pPr>
+        <w:rPr>
+          <w:rFonts w:hint="default"/>
+          <w:lang w:val="en-US" w:eastAsia="zh-CN"/>
+        </w:rPr>
+      </w:pPr>
+    </w:p>
+    <w:p>
+      <w:pPr>
+        <w:rPr>
+          <w:rFonts w:hint="default"/>
+          <w:lang w:val="en-US" w:eastAsia="zh-CN"/>
+        </w:rPr>
+      </w:pPr>
+    </w:p>
+    <w:p>
+      <w:pPr>
+        <w:rPr>
+          <w:rFonts w:hint="default"/>
+          <w:lang w:val="en-US" w:eastAsia="zh-CN"/>
+        </w:rPr>
+      </w:pPr>
+    </w:p>
+    <w:p>
+      <w:r>
+        <w:rPr>
+          <w:rFonts w:hint="eastAsia"/>
+          <w:lang w:val="en-US" w:eastAsia="zh-CN"/>
+        </w:rPr>
+        <w:t>@指定位置</w:t>
       </w:r>
       <w:bookmarkStart w:id="0" w:name="_GoBack"/>
       <w:bookmarkEnd w:id="0"/>
       <w:r>
         <w:rPr>
-          <w:rFonts w:hint="eastAsia"/>
-          <w:lang w:val="en-US" w:eastAsia="zh-CN"/>
-        </w:rPr>
-        <w:t>组:</w:t>
-      </w:r>
-      <w:commentRangeStart w:id="7"/>
-      <w:r>
-        <w:rPr>
-          <w:rFonts w:hint="eastAsia"/>
-        </w:rPr>
-        <w:t>记录</w:t>
-      </w:r>
-      <w:commentRangeEnd w:id="7"/>
-      <w:r>
-        <w:commentReference w:id="7"/>
-      </w:r>
-      <w:r>
-        <w:rPr>
-          <w:rFonts w:hint="eastAsia"/>
-        </w:rPr>
-        <w:t>的</w:t>
-      </w:r>
-      <w:commentRangeStart w:id="8"/>
-      <w:r>
-        <w:rPr>
-          <w:rFonts w:hint="eastAsia"/>
-        </w:rPr>
-        <w:t>球队</w:t>
-      </w:r>
-      <w:commentRangeEnd w:id="8"/>
-      <w:r>
-        <w:commentReference w:id="8"/>
-      </w:r>
-    </w:p>
-    <w:p/>
-    <w:p/>
-    <w:p/>
-    <w:p>
-      <w:pPr>
-        <w:rPr>
-          <w:rFonts w:hint="eastAsia"/>
-        </w:rPr>
-      </w:pPr>
-      <w:r>
-        <w:rPr>
-          <w:rFonts w:hint="eastAsia"/>
-        </w:rPr>
-        <w:t>@获取</w:t>
-      </w:r>
-      <w:r>
-        <w:rPr>
-          <w:rFonts w:hint="eastAsia"/>
-          <w:lang w:val="en-US" w:eastAsia="zh-CN"/>
-        </w:rPr>
-        <w:t>属性</w:t>
-      </w:r>
-      <w:r>
-        <w:rPr>
-          <w:rFonts w:hint="eastAsia"/>
+          <w:rFonts w:hint="default"/>
+          <w:lang w:val="en-US" w:eastAsia="zh-CN"/>
         </w:rPr>
         <w:t>:</w:t>
       </w:r>
-      <w:commentRangeStart w:id="9"/>
-      <w:r>
-        <w:rPr>
-          <w:rFonts w:hint="eastAsia"/>
-        </w:rPr>
-        <w:t>空调</w:t>
-      </w:r>
-      <w:commentRangeEnd w:id="9"/>
-      <w:r>
-        <w:commentReference w:id="9"/>
-      </w:r>
-      <w:r>
-        <w:rPr>
-          <w:rFonts w:hint="eastAsia"/>
-        </w:rPr>
-        <w:t>的</w:t>
-      </w:r>
-      <w:commentRangeStart w:id="10"/>
-      <w:r>
-        <w:rPr>
-          <w:rFonts w:hint="eastAsia"/>
-          <w:lang w:val="en-US" w:eastAsia="zh-CN"/>
-        </w:rPr>
-        <w:t>温度</w:t>
-      </w:r>
-      <w:commentRangeEnd w:id="10"/>
-      <w:r>
-        <w:commentReference w:id="10"/>
-      </w:r>
-      <w:commentRangeStart w:id="11"/>
-      <w:r>
-        <w:rPr>
-          <w:rFonts w:hint="eastAsia"/>
-          <w:lang w:val="en-US" w:eastAsia="zh-CN"/>
-        </w:rPr>
-        <w:t>属性</w:t>
-      </w:r>
-      <w:commentRangeEnd w:id="11"/>
-      <w:r>
-        <w:commentReference w:id="11"/>
-      </w:r>
-    </w:p>
-    <w:p>
-      <w:pPr>
-        <w:rPr>
-          <w:rFonts w:hint="eastAsia"/>
-          <w:lang w:val="en-US" w:eastAsia="zh-CN"/>
-        </w:rPr>
-      </w:pPr>
-    </w:p>
-    <w:p>
-      <w:pPr>
-        <w:rPr>
-          <w:rFonts w:hint="eastAsia"/>
-          <w:lang w:val="en-US" w:eastAsia="zh-CN"/>
-        </w:rPr>
-      </w:pPr>
-    </w:p>
-    <w:p>
-      <w:pPr>
-        <w:rPr>
-          <w:rFonts w:hint="eastAsia"/>
-          <w:lang w:val="en-US" w:eastAsia="zh-CN"/>
-        </w:rPr>
-      </w:pPr>
-    </w:p>
-    <w:p>
-      <w:pPr>
-        <w:rPr>
-          <w:rFonts w:hint="eastAsia"/>
-          <w:lang w:val="en-US" w:eastAsia="zh-CN"/>
-        </w:rPr>
-      </w:pPr>
-    </w:p>
-    <w:p>
-      <w:pPr>
-        <w:rPr>
-          <w:rFonts w:hint="eastAsia"/>
-          <w:lang w:val="en-US" w:eastAsia="zh-CN"/>
-        </w:rPr>
-      </w:pPr>
-    </w:p>
-    <w:p>
-      <w:pPr>
-        <w:rPr>
-          <w:rFonts w:hint="eastAsia"/>
-          <w:lang w:val="en-US" w:eastAsia="zh-CN"/>
-        </w:rPr>
-      </w:pPr>
-    </w:p>
-    <w:p>
-      <w:pPr>
-        <w:rPr>
-          <w:rFonts w:hint="eastAsia"/>
-          <w:lang w:val="en-US" w:eastAsia="zh-CN"/>
-        </w:rPr>
-      </w:pPr>
-    </w:p>
-    <w:p>
-      <w:r>
-        <w:rPr>
-          <w:rFonts w:hint="eastAsia"/>
-          <w:lang w:val="en-US" w:eastAsia="zh-CN"/>
-        </w:rPr>
-        <w:t>@后切片</w:t>
-      </w:r>
+      <w:r>
+        <w:rPr>
+          <w:rFonts w:hint="eastAsia"/>
+          <w:lang w:val="en-US" w:eastAsia="zh-CN"/>
+        </w:rPr>
+        <w:t>第</w:t>
+      </w:r>
+      <w:commentRangeStart w:id="18"/>
       <w:r>
         <w:rPr>
           <w:rFonts w:hint="default"/>
           <w:lang w:val="en-US" w:eastAsia="zh-CN"/>
         </w:rPr>
+        <w:t>6</w:t>
+      </w:r>
+      <w:commentRangeEnd w:id="18"/>
+      <w:r>
+        <w:commentReference w:id="18"/>
+      </w:r>
+      <w:commentRangeStart w:id="19"/>
+      <w:r>
+        <w:rPr>
+          <w:rFonts w:hint="eastAsia"/>
+          <w:lang w:val="en-US" w:eastAsia="zh-CN"/>
+        </w:rPr>
+        <w:t>位</w:t>
+      </w:r>
+      <w:commentRangeEnd w:id="19"/>
+      <w:r>
+        <w:commentReference w:id="19"/>
+      </w:r>
+    </w:p>
+    <w:p>
+      <w:pPr>
+        <w:rPr>
+          <w:rFonts w:hint="default"/>
+          <w:lang w:val="en-US" w:eastAsia="zh-CN"/>
+        </w:rPr>
+      </w:pPr>
+    </w:p>
+    <w:p>
+      <w:pPr>
+        <w:rPr>
+          <w:rFonts w:hint="default"/>
+          <w:lang w:val="en-US" w:eastAsia="zh-CN"/>
+        </w:rPr>
+      </w:pPr>
+    </w:p>
+    <w:p>
+      <w:pPr>
+        <w:rPr>
+          <w:rFonts w:hint="default"/>
+          <w:lang w:val="en-US" w:eastAsia="zh-CN"/>
+        </w:rPr>
+      </w:pPr>
+    </w:p>
+    <w:p>
+      <w:r>
+        <w:rPr>
+          <w:rFonts w:hint="eastAsia"/>
+        </w:rPr>
+        <w:t>@</w:t>
+      </w:r>
+      <w:r>
+        <w:rPr>
+          <w:rFonts w:hint="eastAsia"/>
+          <w:lang w:val="en-US" w:eastAsia="zh-CN"/>
+        </w:rPr>
+        <w:t>从小到大</w:t>
+      </w:r>
+      <w:r>
+        <w:rPr>
+          <w:rFonts w:hint="eastAsia"/>
+        </w:rPr>
         <w:t>:</w:t>
       </w:r>
-      <w:r>
-        <w:rPr>
-          <w:rFonts w:hint="eastAsia"/>
-          <w:lang w:val="en-US" w:eastAsia="zh-CN"/>
-        </w:rPr>
-        <w:t>后</w:t>
-      </w:r>
-      <w:commentRangeStart w:id="12"/>
-      <w:r>
-        <w:rPr>
-          <w:rFonts w:hint="default"/>
-          <w:lang w:val="en-US" w:eastAsia="zh-CN"/>
-        </w:rPr>
-        <w:t>6</w:t>
-      </w:r>
-      <w:commentRangeEnd w:id="12"/>
-      <w:r>
-        <w:commentReference w:id="12"/>
-      </w:r>
-      <w:commentRangeStart w:id="13"/>
-      <w:r>
-        <w:rPr>
-          <w:rFonts w:hint="eastAsia"/>
-          <w:lang w:val="en-US" w:eastAsia="zh-CN"/>
-        </w:rPr>
-        <w:t>位</w:t>
-      </w:r>
-      <w:commentRangeEnd w:id="13"/>
-      <w:r>
-        <w:commentReference w:id="13"/>
-      </w:r>
-    </w:p>
-    <w:p/>
-    <w:p/>
-    <w:p/>
-    <w:p/>
-    <w:p/>
-    <w:p>
-      <w:r>
-        <w:rPr>
-          <w:rFonts w:hint="eastAsia"/>
-          <w:lang w:val="en-US" w:eastAsia="zh-CN"/>
-        </w:rPr>
-        <w:t>@前切片</w:t>
-      </w:r>
-      <w:r>
-        <w:rPr>
-          <w:rFonts w:hint="default"/>
-          <w:lang w:val="en-US" w:eastAsia="zh-CN"/>
+      <w:commentRangeStart w:id="20"/>
+      <w:r>
+        <w:rPr>
+          <w:rFonts w:hint="eastAsia"/>
+          <w:lang w:val="en-US" w:eastAsia="zh-CN"/>
+        </w:rPr>
+        <w:t>正序</w:t>
+      </w:r>
+      <w:commentRangeEnd w:id="20"/>
+      <w:r>
+        <w:commentReference w:id="20"/>
+      </w:r>
+    </w:p>
+    <w:p/>
+    <w:p/>
+    <w:p/>
+    <w:p>
+      <w:pPr>
+        <w:rPr>
+          <w:rFonts w:hint="eastAsia" w:eastAsiaTheme="minorEastAsia"/>
+          <w:lang w:val="en-US" w:eastAsia="zh-CN"/>
+        </w:rPr>
+      </w:pPr>
+      <w:r>
+        <w:rPr>
+          <w:rFonts w:hint="eastAsia"/>
+        </w:rPr>
+        <w:t>@</w:t>
+      </w:r>
+      <w:r>
+        <w:rPr>
+          <w:rFonts w:hint="eastAsia"/>
+          <w:lang w:val="en-US" w:eastAsia="zh-CN"/>
+        </w:rPr>
+        <w:t>从大到小</w:t>
+      </w:r>
+      <w:r>
+        <w:rPr>
+          <w:rFonts w:hint="eastAsia"/>
         </w:rPr>
         <w:t>:</w:t>
       </w:r>
-      <w:r>
-        <w:rPr>
-          <w:rFonts w:hint="eastAsia"/>
-          <w:lang w:val="en-US" w:eastAsia="zh-CN"/>
-        </w:rPr>
-        <w:t>前</w:t>
-      </w:r>
-      <w:commentRangeStart w:id="14"/>
-      <w:r>
-        <w:rPr>
-          <w:rFonts w:hint="default"/>
-          <w:lang w:val="en-US" w:eastAsia="zh-CN"/>
-        </w:rPr>
-        <w:t>6</w:t>
-      </w:r>
-      <w:commentRangeEnd w:id="14"/>
-      <w:r>
-        <w:commentReference w:id="14"/>
-      </w:r>
-      <w:commentRangeStart w:id="15"/>
-      <w:r>
-        <w:rPr>
-          <w:rFonts w:hint="eastAsia"/>
-          <w:lang w:val="en-US" w:eastAsia="zh-CN"/>
-        </w:rPr>
-        <w:t>位</w:t>
-      </w:r>
-      <w:commentRangeEnd w:id="15"/>
-      <w:r>
-        <w:commentReference w:id="15"/>
-      </w:r>
-    </w:p>
-    <w:p/>
-    <w:p/>
-    <w:p/>
-    <w:p/>
-    <w:p/>
-    <w:p>
-      <w:pPr>
-        <w:rPr>
-          <w:rFonts w:hint="default" w:eastAsiaTheme="minorEastAsia"/>
-          <w:lang w:val="en-US" w:eastAsia="zh-CN"/>
-        </w:rPr>
-      </w:pPr>
-      <w:r>
-        <w:rPr>
-          <w:rFonts w:hint="eastAsia"/>
-          <w:lang w:val="en-US" w:eastAsia="zh-CN"/>
-        </w:rPr>
-        <w:t>@区间切片</w:t>
-      </w:r>
-      <w:r>
-        <w:rPr>
-          <w:rFonts w:hint="default"/>
-          <w:lang w:val="en-US" w:eastAsia="zh-CN"/>
-        </w:rPr>
-        <w:t>:</w:t>
-      </w:r>
-      <w:r>
-        <w:rPr>
-          <w:rFonts w:hint="eastAsia"/>
-          <w:lang w:val="en-US" w:eastAsia="zh-CN"/>
-        </w:rPr>
-        <w:t>从第</w:t>
-      </w:r>
-      <w:commentRangeStart w:id="16"/>
-      <w:r>
-        <w:rPr>
-          <w:rFonts w:hint="eastAsia"/>
-          <w:lang w:val="en-US" w:eastAsia="zh-CN"/>
-        </w:rPr>
-        <w:t>1～7</w:t>
-      </w:r>
-      <w:commentRangeEnd w:id="16"/>
-      <w:r>
-        <w:commentReference w:id="16"/>
-      </w:r>
-      <w:commentRangeStart w:id="17"/>
-      <w:r>
-        <w:rPr>
-          <w:rFonts w:hint="eastAsia"/>
-          <w:lang w:val="en-US" w:eastAsia="zh-CN"/>
-        </w:rPr>
-        <w:t>位</w:t>
-      </w:r>
-      <w:commentRangeEnd w:id="17"/>
-      <w:r>
-        <w:commentReference w:id="17"/>
-      </w:r>
-    </w:p>
-    <w:p>
-      <w:pPr>
-        <w:rPr>
-          <w:rFonts w:hint="default"/>
-          <w:lang w:val="en-US" w:eastAsia="zh-CN"/>
-        </w:rPr>
-      </w:pPr>
-    </w:p>
-    <w:p>
-      <w:pPr>
-        <w:rPr>
-          <w:rFonts w:hint="default"/>
-          <w:lang w:val="en-US" w:eastAsia="zh-CN"/>
-        </w:rPr>
-      </w:pPr>
-    </w:p>
-    <w:p>
-      <w:pPr>
-        <w:rPr>
-          <w:rFonts w:hint="default"/>
-          <w:lang w:val="en-US" w:eastAsia="zh-CN"/>
-        </w:rPr>
-      </w:pPr>
-    </w:p>
-    <w:p>
-      <w:pPr>
-        <w:rPr>
-          <w:rFonts w:hint="default"/>
-          <w:lang w:val="en-US" w:eastAsia="zh-CN"/>
-        </w:rPr>
-      </w:pPr>
-    </w:p>
-    <w:p>
-      <w:r>
-        <w:rPr>
-          <w:rFonts w:hint="eastAsia"/>
-        </w:rPr>
-        <w:t>@</w:t>
-      </w:r>
-      <w:r>
-        <w:rPr>
-          <w:rFonts w:hint="eastAsia"/>
-          <w:lang w:val="en-US" w:eastAsia="zh-CN"/>
-        </w:rPr>
-        <w:t>从小到大</w:t>
-      </w:r>
-      <w:r>
-        <w:rPr>
-          <w:rFonts w:hint="eastAsia"/>
-        </w:rPr>
-        <w:t>:</w:t>
-      </w:r>
-      <w:commentRangeStart w:id="18"/>
-      <w:r>
-        <w:rPr>
-          <w:rFonts w:hint="eastAsia"/>
-          <w:lang w:val="en-US" w:eastAsia="zh-CN"/>
-        </w:rPr>
-        <w:t>正序</w:t>
-      </w:r>
-      <w:commentRangeEnd w:id="18"/>
-      <w:r>
-        <w:commentReference w:id="18"/>
-      </w:r>
-    </w:p>
-    <w:p/>
-    <w:p/>
-    <w:p/>
-    <w:p>
-      <w:pPr>
-        <w:rPr>
-          <w:rFonts w:hint="eastAsia" w:eastAsiaTheme="minorEastAsia"/>
-          <w:lang w:val="en-US" w:eastAsia="zh-CN"/>
-        </w:rPr>
-      </w:pPr>
-      <w:r>
-        <w:rPr>
-          <w:rFonts w:hint="eastAsia"/>
-        </w:rPr>
-        <w:t>@</w:t>
-      </w:r>
-      <w:r>
-        <w:rPr>
-          <w:rFonts w:hint="eastAsia"/>
-          <w:lang w:val="en-US" w:eastAsia="zh-CN"/>
-        </w:rPr>
-        <w:t>从大到小</w:t>
-      </w:r>
-      <w:r>
-        <w:rPr>
-          <w:rFonts w:hint="eastAsia"/>
-        </w:rPr>
-        <w:t>:</w:t>
-      </w:r>
-      <w:commentRangeStart w:id="19"/>
+      <w:commentRangeStart w:id="21"/>
       <w:r>
         <w:rPr>
           <w:rFonts w:hint="eastAsia"/>
@@ -647,9 +719,9 @@
         </w:rPr>
         <w:t>逆序</w:t>
       </w:r>
-      <w:commentRangeEnd w:id="19"/>
-      <w:r>
-        <w:commentReference w:id="19"/>
+      <w:commentRangeEnd w:id="21"/>
+      <w:r>
+        <w:commentReference w:id="21"/>
       </w:r>
     </w:p>
     <w:p>
@@ -984,11 +1056,43 @@
       </w:r>
     </w:p>
   </w:comment>
-  <w:comment w:id="18" w:author="你您" w:date="2023-07-28T15:38:24Z" w:initials="">
+  <w:comment w:id="18" w:author="lilin" w:date="2023-06-27T09:39:16Z" w:initials="l">
     <w:p>
       <w:pPr>
         <w:pStyle w:val="11"/>
         <w:rPr>
+          <w:rFonts w:hint="eastAsia" w:eastAsiaTheme="minorEastAsia"/>
+          <w:lang w:eastAsia="zh-CN"/>
+        </w:rPr>
+      </w:pPr>
+      <w:r>
+        <w:rPr>
+          <w:rFonts w:hint="eastAsia"/>
+          <w:lang w:eastAsia="zh-CN"/>
+        </w:rPr>
+        <w:t>内容</w:t>
+      </w:r>
+    </w:p>
+  </w:comment>
+  <w:comment w:id="19" w:author="lilin" w:date="2023-06-27T09:38:46Z" w:initials="l">
+    <w:p>
+      <w:pPr>
+        <w:pStyle w:val="11"/>
+      </w:pPr>
+      <w:r>
+        <w:rPr>
+          <w:rFonts w:hint="eastAsia"/>
+          <w:lang w:val="en-US" w:eastAsia="zh-CN"/>
+        </w:rPr>
+        <w:t>目标</w:t>
+      </w:r>
+    </w:p>
+  </w:comment>
+  <w:comment w:id="20" w:author="你您" w:date="2023-07-28T15:38:24Z" w:initials="">
+    <w:p>
+      <w:pPr>
+        <w:pStyle w:val="11"/>
+        <w:rPr>
           <w:rFonts w:hint="default" w:eastAsiaTheme="minorEastAsia"/>
           <w:lang w:val="en-US" w:eastAsia="zh-CN"/>
         </w:rPr>
@@ -1002,7 +1106,7 @@
       </w:r>
     </w:p>
   </w:comment>
-  <w:comment w:id="19" w:author="你您" w:date="2023-07-28T15:38:24Z" w:initials="">
+  <w:comment w:id="21" w:author="你您" w:date="2023-07-28T15:38:24Z" w:initials="">
     <w:p>
       <w:pPr>
         <w:pStyle w:val="11"/>
@@ -1025,26 +1129,28 @@
 
 <file path=word/commentsExtended.xml><?xml version="1.0" encoding="utf-8"?>
 <w15:commentsEx xmlns:wpc="http://schemas.microsoft.com/office/word/2010/wordprocessingCanvas" xmlns:mc="http://schemas.openxmlformats.org/markup-compatibility/2006" xmlns:o="urn:schemas-microsoft-com:office:office" xmlns:r="http://schemas.openxmlformats.org/officeDocument/2006/relationships" xmlns:m="http://schemas.openxmlformats.org/officeDocument/2006/math" xmlns:v="urn:schemas-microsoft-com:vml" xmlns:wp14="http://schemas.microsoft.com/office/word/2010/wordprocessingDrawing" xmlns:wp="http://schemas.openxmlformats.org/drawingml/2006/wordprocessingDrawing" xmlns:w="http://schemas.openxmlformats.org/wordprocessingml/2006/main" xmlns:w14="http://schemas.microsoft.com/office/word/2010/wordml" xmlns:w15="http://schemas.microsoft.com/office/word/2012/wordml" xmlns:w10="urn:schemas-microsoft-com:office:word" xmlns:wpg="http://schemas.microsoft.com/office/word/2010/wordprocessingGroup" xmlns:wpi="http://schemas.microsoft.com/office/word/2010/wordprocessingInk" xmlns:wne="http://schemas.microsoft.com/office/word/2006/wordml" xmlns:wps="http://schemas.microsoft.com/office/word/2010/wordprocessingShape" xmlns:wpsCustomData="http://www.wps.cn/officeDocument/2013/wpsCustomData" mc:Ignorable="w14 w15 wp14">
-  <w15:commentEx w15:paraId="45911997" w15:done="0"/>
-  <w15:commentEx w15:paraId="15856467" w15:done="0"/>
-  <w15:commentEx w15:paraId="57363775" w15:done="0"/>
-  <w15:commentEx w15:paraId="2BAB36F4" w15:done="0"/>
-  <w15:commentEx w15:paraId="69995EE2" w15:done="0"/>
-  <w15:commentEx w15:paraId="55E1130B" w15:done="0"/>
-  <w15:commentEx w15:paraId="790D3C08" w15:done="0"/>
-  <w15:commentEx w15:paraId="41AD4147" w15:done="0"/>
-  <w15:commentEx w15:paraId="62CE706B" w15:done="0"/>
-  <w15:commentEx w15:paraId="16D6247E" w15:done="0"/>
-  <w15:commentEx w15:paraId="728953C4" w15:done="0"/>
-  <w15:commentEx w15:paraId="110E213B" w15:done="0"/>
-  <w15:commentEx w15:paraId="691F370C" w15:done="0"/>
-  <w15:commentEx w15:paraId="5CD4196F" w15:done="0"/>
-  <w15:commentEx w15:paraId="60A75DD7" w15:done="0"/>
-  <w15:commentEx w15:paraId="3B995063" w15:done="0"/>
-  <w15:commentEx w15:paraId="31B221E3" w15:done="0"/>
-  <w15:commentEx w15:paraId="33224AF1" w15:done="0"/>
-  <w15:commentEx w15:paraId="3DD274F1" w15:done="0"/>
-  <w15:commentEx w15:paraId="4C2D7FF4" w15:done="0"/>
+  <w15:commentEx w15:paraId="12384509" w15:done="0"/>
+  <w15:commentEx w15:paraId="1E1F3B25" w15:done="0"/>
+  <w15:commentEx w15:paraId="1AD46E5D" w15:done="0"/>
+  <w15:commentEx w15:paraId="6BFC63CB" w15:done="0"/>
+  <w15:commentEx w15:paraId="7FF57F96" w15:done="0"/>
+  <w15:commentEx w15:paraId="323B4E45" w15:done="0"/>
+  <w15:commentEx w15:paraId="260D2213" w15:done="0"/>
+  <w15:commentEx w15:paraId="030A6B89" w15:done="0"/>
+  <w15:commentEx w15:paraId="0BDB301C" w15:done="0"/>
+  <w15:commentEx w15:paraId="073256AE" w15:done="0"/>
+  <w15:commentEx w15:paraId="759A0120" w15:done="0"/>
+  <w15:commentEx w15:paraId="22EE2350" w15:done="0"/>
+  <w15:commentEx w15:paraId="58784B40" w15:done="0"/>
+  <w15:commentEx w15:paraId="5CFD6B36" w15:done="0"/>
+  <w15:commentEx w15:paraId="1A493E12" w15:done="0"/>
+  <w15:commentEx w15:paraId="3BF65F32" w15:done="0"/>
+  <w15:commentEx w15:paraId="797D3A9E" w15:done="0"/>
+  <w15:commentEx w15:paraId="0DDC5F49" w15:done="0"/>
+  <w15:commentEx w15:paraId="314F4CAD" w15:done="0"/>
+  <w15:commentEx w15:paraId="4DF25E14" w15:done="0"/>
+  <w15:commentEx w15:paraId="2E404944" w15:done="0"/>
+  <w15:commentEx w15:paraId="1CD01366" w15:done="0"/>
 </w15:commentsEx>
 </file>
 

--- a/训练语料/表达式.docx
+++ b/训练语料/表达式.docx
@@ -584,153 +584,256 @@
         </w:rPr>
         <w:t>@指定位置</w:t>
       </w:r>
+      <w:r>
+        <w:rPr>
+          <w:rFonts w:hint="default"/>
+          <w:lang w:val="en-US" w:eastAsia="zh-CN"/>
+        </w:rPr>
+        <w:t>:</w:t>
+      </w:r>
+      <w:r>
+        <w:rPr>
+          <w:rFonts w:hint="eastAsia"/>
+          <w:lang w:val="en-US" w:eastAsia="zh-CN"/>
+        </w:rPr>
+        <w:t>第</w:t>
+      </w:r>
+      <w:commentRangeStart w:id="18"/>
+      <w:r>
+        <w:rPr>
+          <w:rFonts w:hint="default"/>
+          <w:lang w:val="en-US" w:eastAsia="zh-CN"/>
+        </w:rPr>
+        <w:t>6</w:t>
+      </w:r>
+      <w:commentRangeEnd w:id="18"/>
+      <w:r>
+        <w:commentReference w:id="18"/>
+      </w:r>
+      <w:commentRangeStart w:id="19"/>
+      <w:r>
+        <w:rPr>
+          <w:rFonts w:hint="eastAsia"/>
+          <w:lang w:val="en-US" w:eastAsia="zh-CN"/>
+        </w:rPr>
+        <w:t>位</w:t>
+      </w:r>
+      <w:commentRangeEnd w:id="19"/>
+      <w:r>
+        <w:commentReference w:id="19"/>
+      </w:r>
+    </w:p>
+    <w:p>
+      <w:pPr>
+        <w:rPr>
+          <w:rFonts w:hint="default"/>
+          <w:lang w:val="en-US" w:eastAsia="zh-CN"/>
+        </w:rPr>
+      </w:pPr>
+    </w:p>
+    <w:p>
+      <w:pPr>
+        <w:rPr>
+          <w:rFonts w:hint="default"/>
+          <w:lang w:val="en-US" w:eastAsia="zh-CN"/>
+        </w:rPr>
+      </w:pPr>
+    </w:p>
+    <w:p>
+      <w:pPr>
+        <w:rPr>
+          <w:rFonts w:hint="default"/>
+          <w:lang w:val="en-US" w:eastAsia="zh-CN"/>
+        </w:rPr>
+      </w:pPr>
+    </w:p>
+    <w:p>
+      <w:r>
+        <w:rPr>
+          <w:rFonts w:hint="eastAsia"/>
+        </w:rPr>
+        <w:t>@</w:t>
+      </w:r>
+      <w:r>
+        <w:rPr>
+          <w:rFonts w:hint="eastAsia"/>
+          <w:lang w:val="en-US" w:eastAsia="zh-CN"/>
+        </w:rPr>
+        <w:t>从小到大</w:t>
+      </w:r>
+      <w:r>
+        <w:rPr>
+          <w:rFonts w:hint="eastAsia"/>
+        </w:rPr>
+        <w:t>:</w:t>
+      </w:r>
+      <w:commentRangeStart w:id="20"/>
+      <w:r>
+        <w:rPr>
+          <w:rFonts w:hint="eastAsia"/>
+          <w:lang w:val="en-US" w:eastAsia="zh-CN"/>
+        </w:rPr>
+        <w:t>正序</w:t>
+      </w:r>
+      <w:commentRangeEnd w:id="20"/>
+      <w:r>
+        <w:commentReference w:id="20"/>
+      </w:r>
+    </w:p>
+    <w:p/>
+    <w:p/>
+    <w:p/>
+    <w:p>
+      <w:pPr>
+        <w:rPr>
+          <w:rFonts w:hint="eastAsia" w:eastAsiaTheme="minorEastAsia"/>
+          <w:lang w:val="en-US" w:eastAsia="zh-CN"/>
+        </w:rPr>
+      </w:pPr>
+      <w:r>
+        <w:rPr>
+          <w:rFonts w:hint="eastAsia"/>
+        </w:rPr>
+        <w:t>@</w:t>
+      </w:r>
+      <w:r>
+        <w:rPr>
+          <w:rFonts w:hint="eastAsia"/>
+          <w:lang w:val="en-US" w:eastAsia="zh-CN"/>
+        </w:rPr>
+        <w:t>从大到小</w:t>
+      </w:r>
+      <w:r>
+        <w:rPr>
+          <w:rFonts w:hint="eastAsia"/>
+        </w:rPr>
+        <w:t>:</w:t>
+      </w:r>
+      <w:commentRangeStart w:id="21"/>
+      <w:r>
+        <w:rPr>
+          <w:rFonts w:hint="eastAsia"/>
+          <w:lang w:val="en-US" w:eastAsia="zh-CN"/>
+        </w:rPr>
+        <w:t>逆序</w:t>
+      </w:r>
+      <w:commentRangeEnd w:id="21"/>
+      <w:r>
+        <w:commentReference w:id="21"/>
+      </w:r>
+    </w:p>
+    <w:p>
+      <w:pPr>
+        <w:rPr>
+          <w:rFonts w:hint="eastAsia"/>
+          <w:lang w:val="en-US" w:eastAsia="zh-CN"/>
+        </w:rPr>
+      </w:pPr>
+    </w:p>
+    <w:p>
+      <w:pPr>
+        <w:rPr>
+          <w:rFonts w:hint="default"/>
+          <w:lang w:val="en-US" w:eastAsia="zh-CN"/>
+        </w:rPr>
+      </w:pPr>
+    </w:p>
+    <w:p>
+      <w:r>
+        <w:rPr>
+          <w:rFonts w:hint="eastAsia"/>
+          <w:lang w:val="en-US" w:eastAsia="zh-CN"/>
+        </w:rPr>
+        <w:t>@取随机整数:</w:t>
+      </w:r>
+      <w:commentRangeStart w:id="22"/>
+      <w:r>
+        <w:rPr>
+          <w:rFonts w:hint="eastAsia"/>
+          <w:lang w:val="en-US" w:eastAsia="zh-CN"/>
+        </w:rPr>
+        <w:t>随机整数</w:t>
+      </w:r>
+      <w:commentRangeEnd w:id="22"/>
+      <w:r>
+        <w:commentReference w:id="22"/>
+      </w:r>
+    </w:p>
+    <w:p/>
+    <w:p/>
+    <w:p>
+      <w:pPr>
+        <w:rPr>
+          <w:rFonts w:hint="default"/>
+          <w:lang w:val="en-US" w:eastAsia="zh-CN"/>
+        </w:rPr>
+      </w:pPr>
+      <w:r>
+        <w:rPr>
+          <w:rFonts w:hint="eastAsia"/>
+          <w:lang w:val="en-US" w:eastAsia="zh-CN"/>
+        </w:rPr>
+        <w:t>@取</w:t>
+      </w:r>
       <w:bookmarkStart w:id="0" w:name="_GoBack"/>
       <w:bookmarkEnd w:id="0"/>
       <w:r>
         <w:rPr>
-          <w:rFonts w:hint="default"/>
-          <w:lang w:val="en-US" w:eastAsia="zh-CN"/>
-        </w:rPr>
-        <w:t>:</w:t>
-      </w:r>
-      <w:r>
-        <w:rPr>
-          <w:rFonts w:hint="eastAsia"/>
-          <w:lang w:val="en-US" w:eastAsia="zh-CN"/>
-        </w:rPr>
-        <w:t>第</w:t>
-      </w:r>
-      <w:commentRangeStart w:id="18"/>
-      <w:r>
-        <w:rPr>
-          <w:rFonts w:hint="default"/>
-          <w:lang w:val="en-US" w:eastAsia="zh-CN"/>
-        </w:rPr>
-        <w:t>6</w:t>
-      </w:r>
-      <w:commentRangeEnd w:id="18"/>
-      <w:r>
-        <w:commentReference w:id="18"/>
-      </w:r>
-      <w:commentRangeStart w:id="19"/>
-      <w:r>
-        <w:rPr>
-          <w:rFonts w:hint="eastAsia"/>
-          <w:lang w:val="en-US" w:eastAsia="zh-CN"/>
-        </w:rPr>
-        <w:t>位</w:t>
-      </w:r>
-      <w:commentRangeEnd w:id="19"/>
-      <w:r>
-        <w:commentReference w:id="19"/>
-      </w:r>
-    </w:p>
-    <w:p>
-      <w:pPr>
-        <w:rPr>
-          <w:rFonts w:hint="default"/>
-          <w:lang w:val="en-US" w:eastAsia="zh-CN"/>
-        </w:rPr>
-      </w:pPr>
-    </w:p>
-    <w:p>
-      <w:pPr>
-        <w:rPr>
-          <w:rFonts w:hint="default"/>
-          <w:lang w:val="en-US" w:eastAsia="zh-CN"/>
-        </w:rPr>
-      </w:pPr>
-    </w:p>
-    <w:p>
-      <w:pPr>
-        <w:rPr>
-          <w:rFonts w:hint="default"/>
-          <w:lang w:val="en-US" w:eastAsia="zh-CN"/>
-        </w:rPr>
-      </w:pPr>
-    </w:p>
-    <w:p>
-      <w:r>
-        <w:rPr>
-          <w:rFonts w:hint="eastAsia"/>
-        </w:rPr>
-        <w:t>@</w:t>
-      </w:r>
-      <w:r>
-        <w:rPr>
-          <w:rFonts w:hint="eastAsia"/>
-          <w:lang w:val="en-US" w:eastAsia="zh-CN"/>
-        </w:rPr>
-        <w:t>从小到大</w:t>
-      </w:r>
-      <w:r>
-        <w:rPr>
-          <w:rFonts w:hint="eastAsia"/>
-        </w:rPr>
-        <w:t>:</w:t>
-      </w:r>
-      <w:commentRangeStart w:id="20"/>
-      <w:r>
-        <w:rPr>
-          <w:rFonts w:hint="eastAsia"/>
-          <w:lang w:val="en-US" w:eastAsia="zh-CN"/>
-        </w:rPr>
-        <w:t>正序</w:t>
-      </w:r>
-      <w:commentRangeEnd w:id="20"/>
-      <w:r>
-        <w:commentReference w:id="20"/>
-      </w:r>
-    </w:p>
-    <w:p/>
-    <w:p/>
-    <w:p/>
-    <w:p>
-      <w:pPr>
-        <w:rPr>
-          <w:rFonts w:hint="eastAsia" w:eastAsiaTheme="minorEastAsia"/>
-          <w:lang w:val="en-US" w:eastAsia="zh-CN"/>
-        </w:rPr>
-      </w:pPr>
-      <w:r>
-        <w:rPr>
-          <w:rFonts w:hint="eastAsia"/>
-        </w:rPr>
-        <w:t>@</w:t>
-      </w:r>
-      <w:r>
-        <w:rPr>
-          <w:rFonts w:hint="eastAsia"/>
-          <w:lang w:val="en-US" w:eastAsia="zh-CN"/>
-        </w:rPr>
-        <w:t>从大到小</w:t>
-      </w:r>
-      <w:r>
-        <w:rPr>
-          <w:rFonts w:hint="eastAsia"/>
-        </w:rPr>
-        <w:t>:</w:t>
-      </w:r>
-      <w:commentRangeStart w:id="21"/>
-      <w:r>
-        <w:rPr>
-          <w:rFonts w:hint="eastAsia"/>
-          <w:lang w:val="en-US" w:eastAsia="zh-CN"/>
-        </w:rPr>
-        <w:t>逆序</w:t>
-      </w:r>
-      <w:commentRangeEnd w:id="21"/>
-      <w:r>
-        <w:commentReference w:id="21"/>
-      </w:r>
-    </w:p>
-    <w:p>
-      <w:pPr>
-        <w:rPr>
-          <w:rFonts w:hint="eastAsia"/>
-          <w:lang w:val="en-US" w:eastAsia="zh-CN"/>
-        </w:rPr>
-      </w:pPr>
+          <w:rFonts w:hint="eastAsia"/>
+          <w:lang w:val="en-US" w:eastAsia="zh-CN"/>
+        </w:rPr>
+        <w:t>范围内随机整数:从</w:t>
+      </w:r>
+      <w:commentRangeStart w:id="23"/>
+      <w:r>
+        <w:rPr>
+          <w:rFonts w:hint="eastAsia"/>
+          <w:lang w:val="en-US" w:eastAsia="zh-CN"/>
+        </w:rPr>
+        <w:t>1</w:t>
+      </w:r>
+      <w:commentRangeEnd w:id="23"/>
+      <w:r>
+        <w:commentReference w:id="23"/>
+      </w:r>
+      <w:r>
+        <w:rPr>
+          <w:rFonts w:hint="eastAsia"/>
+          <w:lang w:val="en-US" w:eastAsia="zh-CN"/>
+        </w:rPr>
+        <w:t>—</w:t>
+      </w:r>
+      <w:commentRangeStart w:id="24"/>
+      <w:r>
+        <w:rPr>
+          <w:rFonts w:hint="eastAsia"/>
+          <w:lang w:val="en-US" w:eastAsia="zh-CN"/>
+        </w:rPr>
+        <w:t>100</w:t>
+      </w:r>
+      <w:commentRangeEnd w:id="24"/>
+      <w:r>
+        <w:commentReference w:id="24"/>
+      </w:r>
+      <w:r>
+        <w:rPr>
+          <w:rFonts w:hint="eastAsia"/>
+          <w:lang w:val="en-US" w:eastAsia="zh-CN"/>
+        </w:rPr>
+        <w:t>的</w:t>
+      </w:r>
+      <w:commentRangeStart w:id="25"/>
+      <w:r>
+        <w:rPr>
+          <w:rFonts w:hint="eastAsia"/>
+          <w:lang w:val="en-US" w:eastAsia="zh-CN"/>
+        </w:rPr>
+        <w:t>随机整数</w:t>
+      </w:r>
+      <w:commentRangeEnd w:id="25"/>
+      <w:r>
+        <w:commentReference w:id="25"/>
+      </w:r>
     </w:p>
     <w:p>
       <w:pPr>
@@ -1124,33 +1227,123 @@
       </w:r>
     </w:p>
   </w:comment>
+  <w:comment w:id="22" w:author="lilin0" w:date="2023-08-22T14:52:59Z" w:initials="l">
+    <w:p>
+      <w:pPr>
+        <w:pStyle w:val="11"/>
+        <w:rPr>
+          <w:rFonts w:hint="default" w:eastAsiaTheme="minorEastAsia"/>
+          <w:lang w:val="en-US" w:eastAsia="zh-CN"/>
+        </w:rPr>
+      </w:pPr>
+      <w:r>
+        <w:rPr>
+          <w:rFonts w:hint="eastAsia"/>
+          <w:lang w:val="en-US" w:eastAsia="zh-CN"/>
+        </w:rPr>
+        <w:t>[目标]</w:t>
+      </w:r>
+    </w:p>
+  </w:comment>
+  <w:comment w:id="23" w:author="lilin0" w:date="2023-08-22T15:00:47Z" w:initials="l">
+    <w:p>
+      <w:pPr>
+        <w:pStyle w:val="11"/>
+        <w:rPr>
+          <w:rFonts w:hint="default" w:eastAsiaTheme="minorEastAsia"/>
+          <w:lang w:val="en-US" w:eastAsia="zh-CN"/>
+        </w:rPr>
+      </w:pPr>
+      <w:r>
+        <w:rPr>
+          <w:rFonts w:hint="eastAsia"/>
+          <w:lang w:eastAsia="zh-CN"/>
+        </w:rPr>
+        <w:t>参数</w:t>
+      </w:r>
+      <w:r>
+        <w:rPr>
+          <w:rFonts w:hint="eastAsia"/>
+          <w:lang w:val="en-US" w:eastAsia="zh-CN"/>
+        </w:rPr>
+        <w:t>1</w:t>
+      </w:r>
+    </w:p>
+  </w:comment>
+  <w:comment w:id="24" w:author="lilin0" w:date="2023-08-22T15:00:58Z" w:initials="l">
+    <w:p>
+      <w:pPr>
+        <w:pStyle w:val="11"/>
+        <w:rPr>
+          <w:rFonts w:hint="default" w:eastAsiaTheme="minorEastAsia"/>
+          <w:lang w:val="en-US" w:eastAsia="zh-CN"/>
+        </w:rPr>
+      </w:pPr>
+      <w:r>
+        <w:rPr>
+          <w:rFonts w:hint="eastAsia"/>
+          <w:lang w:eastAsia="zh-CN"/>
+        </w:rPr>
+        <w:t>参数</w:t>
+      </w:r>
+      <w:r>
+        <w:rPr>
+          <w:rFonts w:hint="eastAsia"/>
+          <w:lang w:val="en-US" w:eastAsia="zh-CN"/>
+        </w:rPr>
+        <w:t>2</w:t>
+      </w:r>
+    </w:p>
+  </w:comment>
+  <w:comment w:id="25" w:author="lilin0" w:date="2023-08-22T14:52:59Z" w:initials="l">
+    <w:p>
+      <w:pPr>
+        <w:pStyle w:val="11"/>
+        <w:rPr>
+          <w:rFonts w:hint="default" w:eastAsiaTheme="minorEastAsia"/>
+          <w:lang w:val="en-US" w:eastAsia="zh-CN"/>
+        </w:rPr>
+      </w:pPr>
+      <w:r>
+        <w:rPr>
+          <w:rFonts w:hint="eastAsia"/>
+          <w:lang w:val="en-US" w:eastAsia="zh-CN"/>
+        </w:rPr>
+        <w:t>[目标]</w:t>
+      </w:r>
+    </w:p>
+  </w:comment>
 </w:comments>
 </file>
 
 <file path=word/commentsExtended.xml><?xml version="1.0" encoding="utf-8"?>
 <w15:commentsEx xmlns:wpc="http://schemas.microsoft.com/office/word/2010/wordprocessingCanvas" xmlns:mc="http://schemas.openxmlformats.org/markup-compatibility/2006" xmlns:o="urn:schemas-microsoft-com:office:office" xmlns:r="http://schemas.openxmlformats.org/officeDocument/2006/relationships" xmlns:m="http://schemas.openxmlformats.org/officeDocument/2006/math" xmlns:v="urn:schemas-microsoft-com:vml" xmlns:wp14="http://schemas.microsoft.com/office/word/2010/wordprocessingDrawing" xmlns:wp="http://schemas.openxmlformats.org/drawingml/2006/wordprocessingDrawing" xmlns:w="http://schemas.openxmlformats.org/wordprocessingml/2006/main" xmlns:w14="http://schemas.microsoft.com/office/word/2010/wordml" xmlns:w15="http://schemas.microsoft.com/office/word/2012/wordml" xmlns:w10="urn:schemas-microsoft-com:office:word" xmlns:wpg="http://schemas.microsoft.com/office/word/2010/wordprocessingGroup" xmlns:wpi="http://schemas.microsoft.com/office/word/2010/wordprocessingInk" xmlns:wne="http://schemas.microsoft.com/office/word/2006/wordml" xmlns:wps="http://schemas.microsoft.com/office/word/2010/wordprocessingShape" xmlns:wpsCustomData="http://www.wps.cn/officeDocument/2013/wpsCustomData" mc:Ignorable="w14 w15 wp14">
-  <w15:commentEx w15:paraId="12384509" w15:done="0"/>
-  <w15:commentEx w15:paraId="1E1F3B25" w15:done="0"/>
-  <w15:commentEx w15:paraId="1AD46E5D" w15:done="0"/>
-  <w15:commentEx w15:paraId="6BFC63CB" w15:done="0"/>
-  <w15:commentEx w15:paraId="7FF57F96" w15:done="0"/>
-  <w15:commentEx w15:paraId="323B4E45" w15:done="0"/>
-  <w15:commentEx w15:paraId="260D2213" w15:done="0"/>
-  <w15:commentEx w15:paraId="030A6B89" w15:done="0"/>
-  <w15:commentEx w15:paraId="0BDB301C" w15:done="0"/>
-  <w15:commentEx w15:paraId="073256AE" w15:done="0"/>
-  <w15:commentEx w15:paraId="759A0120" w15:done="0"/>
-  <w15:commentEx w15:paraId="22EE2350" w15:done="0"/>
-  <w15:commentEx w15:paraId="58784B40" w15:done="0"/>
-  <w15:commentEx w15:paraId="5CFD6B36" w15:done="0"/>
-  <w15:commentEx w15:paraId="1A493E12" w15:done="0"/>
-  <w15:commentEx w15:paraId="3BF65F32" w15:done="0"/>
-  <w15:commentEx w15:paraId="797D3A9E" w15:done="0"/>
-  <w15:commentEx w15:paraId="0DDC5F49" w15:done="0"/>
-  <w15:commentEx w15:paraId="314F4CAD" w15:done="0"/>
-  <w15:commentEx w15:paraId="4DF25E14" w15:done="0"/>
-  <w15:commentEx w15:paraId="2E404944" w15:done="0"/>
-  <w15:commentEx w15:paraId="1CD01366" w15:done="0"/>
+  <w15:commentEx w15:paraId="FF5A078C" w15:done="0"/>
+  <w15:commentEx w15:paraId="7E764927" w15:done="0"/>
+  <w15:commentEx w15:paraId="FFF7CA00" w15:done="0"/>
+  <w15:commentEx w15:paraId="FF977448" w15:done="0"/>
+  <w15:commentEx w15:paraId="21AE3B5D" w15:done="0"/>
+  <w15:commentEx w15:paraId="F51BA737" w15:done="0"/>
+  <w15:commentEx w15:paraId="32D723E8" w15:done="0"/>
+  <w15:commentEx w15:paraId="AF7FD886" w15:done="0"/>
+  <w15:commentEx w15:paraId="7FE3385B" w15:done="0"/>
+  <w15:commentEx w15:paraId="7F738FA0" w15:done="0"/>
+  <w15:commentEx w15:paraId="FEFAC316" w15:done="0"/>
+  <w15:commentEx w15:paraId="D66FA915" w15:done="0"/>
+  <w15:commentEx w15:paraId="E96785C0" w15:done="0"/>
+  <w15:commentEx w15:paraId="67FBBEB6" w15:done="0"/>
+  <w15:commentEx w15:paraId="BAEFB0F4" w15:done="0"/>
+  <w15:commentEx w15:paraId="FBCB443E" w15:done="0"/>
+  <w15:commentEx w15:paraId="ADE5ADD9" w15:done="0"/>
+  <w15:commentEx w15:paraId="77DDEAD5" w15:done="0"/>
+  <w15:commentEx w15:paraId="5FDD720B" w15:done="0"/>
+  <w15:commentEx w15:paraId="AF6F0F6F" w15:done="0"/>
+  <w15:commentEx w15:paraId="BFA680C1" w15:done="0"/>
+  <w15:commentEx w15:paraId="F4A99E74" w15:done="0"/>
+  <w15:commentEx w15:paraId="7FFEC938" w15:done="0"/>
+  <w15:commentEx w15:paraId="75F33101" w15:done="0"/>
+  <w15:commentEx w15:paraId="F6BFE55D" w15:done="0"/>
+  <w15:commentEx w15:paraId="A8F78004" w15:done="0"/>
 </w15:commentsEx>
 </file>
 
@@ -1291,6 +1484,9 @@
   </w15:person>
   <w15:person w15:author="lilin">
     <w15:presenceInfo w15:providerId="None" w15:userId="lilin"/>
+  </w15:person>
+  <w15:person w15:author="lilin0">
+    <w15:presenceInfo w15:providerId="None" w15:userId="lilin0"/>
   </w15:person>
 </w15:people>
 </file>

--- a/训练语料/表达式.docx
+++ b/训练语料/表达式.docx
@@ -84,6 +84,27 @@
           <w:rFonts w:hint="eastAsia"/>
         </w:rPr>
       </w:pPr>
+    </w:p>
+    <w:p>
+      <w:pPr>
+        <w:rPr>
+          <w:rFonts w:hint="eastAsia"/>
+        </w:rPr>
+      </w:pPr>
+    </w:p>
+    <w:p>
+      <w:pPr>
+        <w:rPr>
+          <w:rFonts w:hint="eastAsia"/>
+        </w:rPr>
+      </w:pPr>
+    </w:p>
+    <w:p>
+      <w:pPr>
+        <w:rPr>
+          <w:rFonts w:hint="eastAsia"/>
+        </w:rPr>
+      </w:pPr>
       <w:r>
         <w:rPr>
           <w:rFonts w:hint="eastAsia"/>
@@ -143,37 +164,24 @@
     <w:p>
       <w:pPr>
         <w:rPr>
-          <w:rFonts w:hint="eastAsia"/>
-        </w:rPr>
-      </w:pPr>
-    </w:p>
-    <w:p>
-      <w:pPr>
-        <w:rPr>
-          <w:rFonts w:hint="eastAsia"/>
-        </w:rPr>
-      </w:pPr>
-    </w:p>
-    <w:p>
-      <w:pPr>
-        <w:rPr>
-          <w:rFonts w:hint="eastAsia"/>
-        </w:rPr>
-      </w:pPr>
-    </w:p>
-    <w:p>
-      <w:r>
-        <w:rPr>
-          <w:rFonts w:hint="eastAsia"/>
-        </w:rPr>
-        <w:t>@取倍数:</w:t>
+          <w:rFonts w:hint="default"/>
+          <w:lang w:val="en-US" w:eastAsia="zh-CN"/>
+        </w:rPr>
+      </w:pPr>
+      <w:r>
+        <w:rPr>
+          <w:rFonts w:hint="eastAsia"/>
+          <w:lang w:val="en-US" w:eastAsia="zh-CN"/>
+        </w:rPr>
+        <w:t>@转为中文数字:</w:t>
       </w:r>
       <w:commentRangeStart w:id="4"/>
       <w:r>
         <w:rPr>
           <w:rFonts w:hint="eastAsia"/>
-        </w:rPr>
-        <w:t>空调</w:t>
+          <w:lang w:val="en-US" w:eastAsia="zh-CN"/>
+        </w:rPr>
+        <w:t>整数</w:t>
       </w:r>
       <w:commentRangeEnd w:id="4"/>
       <w:r>
@@ -182,6 +190,7 @@
       <w:r>
         <w:rPr>
           <w:rFonts w:hint="eastAsia"/>
+          <w:lang w:val="en-US" w:eastAsia="zh-CN"/>
         </w:rPr>
         <w:t>的</w:t>
       </w:r>
@@ -189,600 +198,606 @@
       <w:r>
         <w:rPr>
           <w:rFonts w:hint="eastAsia"/>
-        </w:rPr>
-        <w:t>2</w:t>
+          <w:lang w:val="en-US" w:eastAsia="zh-CN"/>
+        </w:rPr>
+        <w:t>中文表达</w:t>
       </w:r>
       <w:commentRangeEnd w:id="5"/>
       <w:r>
         <w:commentReference w:id="5"/>
       </w:r>
-      <w:commentRangeStart w:id="6"/>
-      <w:r>
-        <w:rPr>
-          <w:rFonts w:hint="eastAsia"/>
-        </w:rPr>
-        <w:t>倍</w:t>
-      </w:r>
-      <w:commentRangeEnd w:id="6"/>
-      <w:r>
-        <w:commentReference w:id="6"/>
-      </w:r>
-    </w:p>
-    <w:p/>
-    <w:p/>
-    <w:p/>
-    <w:p/>
-    <w:p/>
-    <w:p/>
-    <w:p/>
-    <w:p/>
-    <w:p>
-      <w:r>
-        <w:rPr>
-          <w:rFonts w:hint="eastAsia"/>
-          <w:lang w:val="en-US" w:eastAsia="zh-CN"/>
-        </w:rPr>
-        <w:t>@取属性组:</w:t>
-      </w:r>
-      <w:commentRangeStart w:id="7"/>
-      <w:r>
-        <w:rPr>
-          <w:rFonts w:hint="eastAsia"/>
-        </w:rPr>
-        <w:t>记录</w:t>
-      </w:r>
-      <w:commentRangeEnd w:id="7"/>
-      <w:r>
-        <w:commentReference w:id="7"/>
-      </w:r>
-      <w:r>
-        <w:rPr>
-          <w:rFonts w:hint="eastAsia"/>
-        </w:rPr>
-        <w:t>的</w:t>
-      </w:r>
-      <w:commentRangeStart w:id="8"/>
-      <w:r>
-        <w:rPr>
-          <w:rFonts w:hint="eastAsia"/>
-        </w:rPr>
-        <w:t>球队</w:t>
-      </w:r>
-      <w:commentRangeEnd w:id="8"/>
-      <w:r>
-        <w:commentReference w:id="8"/>
-      </w:r>
-    </w:p>
-    <w:p/>
-    <w:p/>
-    <w:p/>
-    <w:p>
-      <w:pPr>
-        <w:rPr>
-          <w:rFonts w:hint="eastAsia"/>
-        </w:rPr>
-      </w:pPr>
-      <w:r>
-        <w:rPr>
-          <w:rFonts w:hint="eastAsia"/>
-        </w:rPr>
-        <w:t>@获取</w:t>
-      </w:r>
-      <w:r>
-        <w:rPr>
-          <w:rFonts w:hint="eastAsia"/>
-          <w:lang w:val="en-US" w:eastAsia="zh-CN"/>
-        </w:rPr>
-        <w:t>属性</w:t>
-      </w:r>
-      <w:r>
-        <w:rPr>
-          <w:rFonts w:hint="eastAsia"/>
-        </w:rPr>
-        <w:t>:</w:t>
-      </w:r>
-      <w:commentRangeStart w:id="9"/>
-      <w:r>
-        <w:rPr>
-          <w:rFonts w:hint="eastAsia"/>
-        </w:rPr>
-        <w:t>空调</w:t>
-      </w:r>
-      <w:commentRangeEnd w:id="9"/>
-      <w:r>
-        <w:commentReference w:id="9"/>
-      </w:r>
-      <w:r>
-        <w:rPr>
-          <w:rFonts w:hint="eastAsia"/>
-        </w:rPr>
-        <w:t>的</w:t>
-      </w:r>
-      <w:commentRangeStart w:id="10"/>
-      <w:r>
-        <w:rPr>
-          <w:rFonts w:hint="eastAsia"/>
-          <w:lang w:val="en-US" w:eastAsia="zh-CN"/>
-        </w:rPr>
-        <w:t>温度</w:t>
-      </w:r>
-      <w:commentRangeEnd w:id="10"/>
-      <w:r>
-        <w:commentReference w:id="10"/>
-      </w:r>
-      <w:commentRangeStart w:id="11"/>
-      <w:r>
-        <w:rPr>
-          <w:rFonts w:hint="eastAsia"/>
-          <w:lang w:val="en-US" w:eastAsia="zh-CN"/>
-        </w:rPr>
-        <w:t>属性</w:t>
-      </w:r>
-      <w:commentRangeEnd w:id="11"/>
-      <w:r>
-        <w:commentReference w:id="11"/>
-      </w:r>
-    </w:p>
-    <w:p>
-      <w:pPr>
-        <w:rPr>
-          <w:rFonts w:hint="eastAsia"/>
-          <w:lang w:val="en-US" w:eastAsia="zh-CN"/>
-        </w:rPr>
-      </w:pPr>
-    </w:p>
-    <w:p>
-      <w:pPr>
-        <w:rPr>
-          <w:rFonts w:hint="eastAsia"/>
-          <w:lang w:val="en-US" w:eastAsia="zh-CN"/>
-        </w:rPr>
-      </w:pPr>
-    </w:p>
-    <w:p>
-      <w:pPr>
-        <w:rPr>
-          <w:rFonts w:hint="eastAsia"/>
-          <w:lang w:val="en-US" w:eastAsia="zh-CN"/>
-        </w:rPr>
-      </w:pPr>
-    </w:p>
-    <w:p>
-      <w:pPr>
-        <w:rPr>
-          <w:rFonts w:hint="eastAsia"/>
-          <w:lang w:val="en-US" w:eastAsia="zh-CN"/>
-        </w:rPr>
-      </w:pPr>
-    </w:p>
-    <w:p>
-      <w:pPr>
-        <w:rPr>
-          <w:rFonts w:hint="eastAsia"/>
-          <w:lang w:val="en-US" w:eastAsia="zh-CN"/>
-        </w:rPr>
-      </w:pPr>
-    </w:p>
-    <w:p>
-      <w:pPr>
-        <w:rPr>
-          <w:rFonts w:hint="eastAsia"/>
-          <w:lang w:val="en-US" w:eastAsia="zh-CN"/>
-        </w:rPr>
-      </w:pPr>
-    </w:p>
-    <w:p>
-      <w:pPr>
-        <w:rPr>
-          <w:rFonts w:hint="eastAsia"/>
-          <w:lang w:val="en-US" w:eastAsia="zh-CN"/>
-        </w:rPr>
-      </w:pPr>
-    </w:p>
-    <w:p>
-      <w:r>
-        <w:rPr>
-          <w:rFonts w:hint="eastAsia"/>
-          <w:lang w:val="en-US" w:eastAsia="zh-CN"/>
-        </w:rPr>
-        <w:t>@后切片</w:t>
-      </w:r>
-      <w:r>
-        <w:rPr>
-          <w:rFonts w:hint="default"/>
-          <w:lang w:val="en-US" w:eastAsia="zh-CN"/>
-        </w:rPr>
-        <w:t>:</w:t>
-      </w:r>
-      <w:r>
-        <w:rPr>
-          <w:rFonts w:hint="eastAsia"/>
-          <w:lang w:val="en-US" w:eastAsia="zh-CN"/>
-        </w:rPr>
-        <w:t>后</w:t>
-      </w:r>
-      <w:commentRangeStart w:id="12"/>
-      <w:r>
-        <w:rPr>
-          <w:rFonts w:hint="default"/>
-          <w:lang w:val="en-US" w:eastAsia="zh-CN"/>
-        </w:rPr>
-        <w:t>6</w:t>
-      </w:r>
-      <w:commentRangeEnd w:id="12"/>
-      <w:r>
-        <w:commentReference w:id="12"/>
-      </w:r>
-      <w:commentRangeStart w:id="13"/>
-      <w:r>
-        <w:rPr>
-          <w:rFonts w:hint="eastAsia"/>
-          <w:lang w:val="en-US" w:eastAsia="zh-CN"/>
-        </w:rPr>
-        <w:t>位</w:t>
-      </w:r>
-      <w:commentRangeEnd w:id="13"/>
-      <w:r>
-        <w:commentReference w:id="13"/>
-      </w:r>
-    </w:p>
-    <w:p/>
-    <w:p/>
-    <w:p/>
-    <w:p/>
-    <w:p/>
-    <w:p>
-      <w:r>
-        <w:rPr>
-          <w:rFonts w:hint="eastAsia"/>
-          <w:lang w:val="en-US" w:eastAsia="zh-CN"/>
-        </w:rPr>
-        <w:t>@前切片</w:t>
-      </w:r>
-      <w:r>
-        <w:rPr>
-          <w:rFonts w:hint="default"/>
-          <w:lang w:val="en-US" w:eastAsia="zh-CN"/>
-        </w:rPr>
-        <w:t>:</w:t>
-      </w:r>
-      <w:r>
-        <w:rPr>
-          <w:rFonts w:hint="eastAsia"/>
-          <w:lang w:val="en-US" w:eastAsia="zh-CN"/>
-        </w:rPr>
-        <w:t>前</w:t>
-      </w:r>
-      <w:commentRangeStart w:id="14"/>
-      <w:r>
-        <w:rPr>
-          <w:rFonts w:hint="default"/>
-          <w:lang w:val="en-US" w:eastAsia="zh-CN"/>
-        </w:rPr>
-        <w:t>6</w:t>
-      </w:r>
-      <w:commentRangeEnd w:id="14"/>
-      <w:r>
-        <w:commentReference w:id="14"/>
-      </w:r>
-      <w:commentRangeStart w:id="15"/>
-      <w:r>
-        <w:rPr>
-          <w:rFonts w:hint="eastAsia"/>
-          <w:lang w:val="en-US" w:eastAsia="zh-CN"/>
-        </w:rPr>
-        <w:t>位</w:t>
-      </w:r>
-      <w:commentRangeEnd w:id="15"/>
-      <w:r>
-        <w:commentReference w:id="15"/>
-      </w:r>
-    </w:p>
-    <w:p/>
-    <w:p/>
-    <w:p/>
-    <w:p/>
-    <w:p/>
-    <w:p>
-      <w:pPr>
-        <w:rPr>
-          <w:rFonts w:hint="default" w:eastAsiaTheme="minorEastAsia"/>
-          <w:lang w:val="en-US" w:eastAsia="zh-CN"/>
-        </w:rPr>
-      </w:pPr>
-      <w:r>
-        <w:rPr>
-          <w:rFonts w:hint="eastAsia"/>
-          <w:lang w:val="en-US" w:eastAsia="zh-CN"/>
-        </w:rPr>
-        <w:t>@区间切片</w:t>
-      </w:r>
-      <w:r>
-        <w:rPr>
-          <w:rFonts w:hint="default"/>
-          <w:lang w:val="en-US" w:eastAsia="zh-CN"/>
-        </w:rPr>
-        <w:t>:</w:t>
-      </w:r>
-      <w:r>
-        <w:rPr>
-          <w:rFonts w:hint="eastAsia"/>
-          <w:lang w:val="en-US" w:eastAsia="zh-CN"/>
-        </w:rPr>
-        <w:t>从第</w:t>
-      </w:r>
-      <w:commentRangeStart w:id="16"/>
-      <w:r>
-        <w:rPr>
-          <w:rFonts w:hint="eastAsia"/>
-          <w:lang w:val="en-US" w:eastAsia="zh-CN"/>
-        </w:rPr>
-        <w:t>1～7</w:t>
-      </w:r>
-      <w:commentRangeEnd w:id="16"/>
-      <w:r>
-        <w:commentReference w:id="16"/>
-      </w:r>
-      <w:commentRangeStart w:id="17"/>
-      <w:r>
-        <w:rPr>
-          <w:rFonts w:hint="eastAsia"/>
-          <w:lang w:val="en-US" w:eastAsia="zh-CN"/>
-        </w:rPr>
-        <w:t>位</w:t>
-      </w:r>
-      <w:commentRangeEnd w:id="17"/>
-      <w:r>
-        <w:commentReference w:id="17"/>
-      </w:r>
-    </w:p>
-    <w:p>
-      <w:pPr>
-        <w:rPr>
-          <w:rFonts w:hint="default"/>
-          <w:lang w:val="en-US" w:eastAsia="zh-CN"/>
-        </w:rPr>
-      </w:pPr>
-    </w:p>
-    <w:p>
-      <w:pPr>
-        <w:rPr>
-          <w:rFonts w:hint="default"/>
-          <w:lang w:val="en-US" w:eastAsia="zh-CN"/>
-        </w:rPr>
-      </w:pPr>
-    </w:p>
-    <w:p>
-      <w:pPr>
-        <w:rPr>
-          <w:rFonts w:hint="default"/>
-          <w:lang w:val="en-US" w:eastAsia="zh-CN"/>
-        </w:rPr>
-      </w:pPr>
-    </w:p>
-    <w:p>
-      <w:pPr>
-        <w:rPr>
-          <w:rFonts w:hint="default"/>
-          <w:lang w:val="en-US" w:eastAsia="zh-CN"/>
-        </w:rPr>
-      </w:pPr>
-    </w:p>
-    <w:p>
-      <w:pPr>
-        <w:rPr>
-          <w:rFonts w:hint="default"/>
-          <w:lang w:val="en-US" w:eastAsia="zh-CN"/>
-        </w:rPr>
-      </w:pPr>
-    </w:p>
-    <w:p>
-      <w:r>
-        <w:rPr>
-          <w:rFonts w:hint="eastAsia"/>
-          <w:lang w:val="en-US" w:eastAsia="zh-CN"/>
-        </w:rPr>
-        <w:t>@指定位置</w:t>
-      </w:r>
-      <w:r>
-        <w:rPr>
-          <w:rFonts w:hint="default"/>
-          <w:lang w:val="en-US" w:eastAsia="zh-CN"/>
-        </w:rPr>
-        <w:t>:</w:t>
-      </w:r>
-      <w:r>
-        <w:rPr>
-          <w:rFonts w:hint="eastAsia"/>
-          <w:lang w:val="en-US" w:eastAsia="zh-CN"/>
-        </w:rPr>
-        <w:t>第</w:t>
-      </w:r>
-      <w:commentRangeStart w:id="18"/>
-      <w:r>
-        <w:rPr>
-          <w:rFonts w:hint="default"/>
-          <w:lang w:val="en-US" w:eastAsia="zh-CN"/>
-        </w:rPr>
-        <w:t>6</w:t>
-      </w:r>
-      <w:commentRangeEnd w:id="18"/>
-      <w:r>
-        <w:commentReference w:id="18"/>
-      </w:r>
-      <w:commentRangeStart w:id="19"/>
-      <w:r>
-        <w:rPr>
-          <w:rFonts w:hint="eastAsia"/>
-          <w:lang w:val="en-US" w:eastAsia="zh-CN"/>
-        </w:rPr>
-        <w:t>位</w:t>
-      </w:r>
-      <w:commentRangeEnd w:id="19"/>
-      <w:r>
-        <w:commentReference w:id="19"/>
-      </w:r>
-    </w:p>
-    <w:p>
-      <w:pPr>
-        <w:rPr>
-          <w:rFonts w:hint="default"/>
-          <w:lang w:val="en-US" w:eastAsia="zh-CN"/>
-        </w:rPr>
-      </w:pPr>
-    </w:p>
-    <w:p>
-      <w:pPr>
-        <w:rPr>
-          <w:rFonts w:hint="default"/>
-          <w:lang w:val="en-US" w:eastAsia="zh-CN"/>
-        </w:rPr>
-      </w:pPr>
-    </w:p>
-    <w:p>
-      <w:pPr>
-        <w:rPr>
-          <w:rFonts w:hint="default"/>
-          <w:lang w:val="en-US" w:eastAsia="zh-CN"/>
-        </w:rPr>
-      </w:pPr>
-    </w:p>
-    <w:p>
-      <w:r>
-        <w:rPr>
-          <w:rFonts w:hint="eastAsia"/>
-        </w:rPr>
-        <w:t>@</w:t>
-      </w:r>
-      <w:r>
-        <w:rPr>
-          <w:rFonts w:hint="eastAsia"/>
-          <w:lang w:val="en-US" w:eastAsia="zh-CN"/>
-        </w:rPr>
-        <w:t>从小到大</w:t>
-      </w:r>
-      <w:r>
-        <w:rPr>
-          <w:rFonts w:hint="eastAsia"/>
-        </w:rPr>
-        <w:t>:</w:t>
-      </w:r>
-      <w:commentRangeStart w:id="20"/>
-      <w:r>
-        <w:rPr>
-          <w:rFonts w:hint="eastAsia"/>
-          <w:lang w:val="en-US" w:eastAsia="zh-CN"/>
-        </w:rPr>
-        <w:t>正序</w:t>
-      </w:r>
-      <w:commentRangeEnd w:id="20"/>
-      <w:r>
-        <w:commentReference w:id="20"/>
-      </w:r>
-    </w:p>
-    <w:p/>
-    <w:p/>
-    <w:p/>
-    <w:p>
-      <w:pPr>
-        <w:rPr>
-          <w:rFonts w:hint="eastAsia" w:eastAsiaTheme="minorEastAsia"/>
-          <w:lang w:val="en-US" w:eastAsia="zh-CN"/>
-        </w:rPr>
-      </w:pPr>
-      <w:r>
-        <w:rPr>
-          <w:rFonts w:hint="eastAsia"/>
-        </w:rPr>
-        <w:t>@</w:t>
-      </w:r>
-      <w:r>
-        <w:rPr>
-          <w:rFonts w:hint="eastAsia"/>
-          <w:lang w:val="en-US" w:eastAsia="zh-CN"/>
-        </w:rPr>
-        <w:t>从大到小</w:t>
-      </w:r>
-      <w:r>
-        <w:rPr>
-          <w:rFonts w:hint="eastAsia"/>
-        </w:rPr>
-        <w:t>:</w:t>
-      </w:r>
-      <w:commentRangeStart w:id="21"/>
-      <w:r>
-        <w:rPr>
-          <w:rFonts w:hint="eastAsia"/>
-          <w:lang w:val="en-US" w:eastAsia="zh-CN"/>
-        </w:rPr>
-        <w:t>逆序</w:t>
-      </w:r>
-      <w:commentRangeEnd w:id="21"/>
-      <w:r>
-        <w:commentReference w:id="21"/>
-      </w:r>
-    </w:p>
-    <w:p>
-      <w:pPr>
-        <w:rPr>
-          <w:rFonts w:hint="eastAsia"/>
-          <w:lang w:val="en-US" w:eastAsia="zh-CN"/>
-        </w:rPr>
-      </w:pPr>
-    </w:p>
-    <w:p>
-      <w:pPr>
-        <w:rPr>
-          <w:rFonts w:hint="default"/>
-          <w:lang w:val="en-US" w:eastAsia="zh-CN"/>
-        </w:rPr>
-      </w:pPr>
-    </w:p>
-    <w:p>
-      <w:r>
-        <w:rPr>
-          <w:rFonts w:hint="eastAsia"/>
-          <w:lang w:val="en-US" w:eastAsia="zh-CN"/>
-        </w:rPr>
-        <w:t>@取随机整数:</w:t>
-      </w:r>
-      <w:commentRangeStart w:id="22"/>
-      <w:r>
-        <w:rPr>
-          <w:rFonts w:hint="eastAsia"/>
-          <w:lang w:val="en-US" w:eastAsia="zh-CN"/>
-        </w:rPr>
-        <w:t>随机整数</w:t>
-      </w:r>
-      <w:commentRangeEnd w:id="22"/>
-      <w:r>
-        <w:commentReference w:id="22"/>
-      </w:r>
-    </w:p>
-    <w:p/>
-    <w:p/>
-    <w:p>
-      <w:pPr>
-        <w:rPr>
-          <w:rFonts w:hint="default"/>
-          <w:lang w:val="en-US" w:eastAsia="zh-CN"/>
-        </w:rPr>
-      </w:pPr>
-      <w:r>
-        <w:rPr>
-          <w:rFonts w:hint="eastAsia"/>
-          <w:lang w:val="en-US" w:eastAsia="zh-CN"/>
-        </w:rPr>
-        <w:t>@取</w:t>
-      </w:r>
+    </w:p>
+    <w:p>
+      <w:pPr>
+        <w:rPr>
+          <w:rFonts w:hint="eastAsia"/>
+        </w:rPr>
+      </w:pPr>
+    </w:p>
+    <w:p>
+      <w:pPr>
+        <w:rPr>
+          <w:rFonts w:hint="eastAsia"/>
+        </w:rPr>
+      </w:pPr>
+    </w:p>
+    <w:p>
+      <w:pPr>
+        <w:rPr>
+          <w:rFonts w:hint="eastAsia"/>
+        </w:rPr>
+      </w:pPr>
       <w:bookmarkStart w:id="0" w:name="_GoBack"/>
       <w:bookmarkEnd w:id="0"/>
-      <w:r>
-        <w:rPr>
-          <w:rFonts w:hint="eastAsia"/>
-          <w:lang w:val="en-US" w:eastAsia="zh-CN"/>
-        </w:rPr>
-        <w:t>范围内随机整数:从</w:t>
+    </w:p>
+    <w:p>
+      <w:pPr>
+        <w:rPr>
+          <w:rFonts w:hint="eastAsia"/>
+        </w:rPr>
+      </w:pPr>
+    </w:p>
+    <w:p>
+      <w:pPr>
+        <w:rPr>
+          <w:rFonts w:hint="eastAsia"/>
+        </w:rPr>
+      </w:pPr>
+    </w:p>
+    <w:p>
+      <w:pPr>
+        <w:rPr>
+          <w:rFonts w:hint="eastAsia"/>
+        </w:rPr>
+      </w:pPr>
+    </w:p>
+    <w:p>
+      <w:r>
+        <w:rPr>
+          <w:rFonts w:hint="eastAsia"/>
+        </w:rPr>
+        <w:t>@取倍数:</w:t>
+      </w:r>
+      <w:commentRangeStart w:id="6"/>
+      <w:r>
+        <w:rPr>
+          <w:rFonts w:hint="eastAsia"/>
+        </w:rPr>
+        <w:t>空调</w:t>
+      </w:r>
+      <w:commentRangeEnd w:id="6"/>
+      <w:r>
+        <w:commentReference w:id="6"/>
+      </w:r>
+      <w:r>
+        <w:rPr>
+          <w:rFonts w:hint="eastAsia"/>
+        </w:rPr>
+        <w:t>的</w:t>
+      </w:r>
+      <w:commentRangeStart w:id="7"/>
+      <w:r>
+        <w:rPr>
+          <w:rFonts w:hint="eastAsia"/>
+        </w:rPr>
+        <w:t>2</w:t>
+      </w:r>
+      <w:commentRangeEnd w:id="7"/>
+      <w:r>
+        <w:commentReference w:id="7"/>
+      </w:r>
+      <w:commentRangeStart w:id="8"/>
+      <w:r>
+        <w:rPr>
+          <w:rFonts w:hint="eastAsia"/>
+        </w:rPr>
+        <w:t>倍</w:t>
+      </w:r>
+      <w:commentRangeEnd w:id="8"/>
+      <w:r>
+        <w:commentReference w:id="8"/>
+      </w:r>
+    </w:p>
+    <w:p/>
+    <w:p/>
+    <w:p/>
+    <w:p/>
+    <w:p/>
+    <w:p/>
+    <w:p/>
+    <w:p/>
+    <w:p>
+      <w:r>
+        <w:rPr>
+          <w:rFonts w:hint="eastAsia"/>
+          <w:lang w:val="en-US" w:eastAsia="zh-CN"/>
+        </w:rPr>
+        <w:t>@取属性组:</w:t>
+      </w:r>
+      <w:commentRangeStart w:id="9"/>
+      <w:r>
+        <w:rPr>
+          <w:rFonts w:hint="eastAsia"/>
+        </w:rPr>
+        <w:t>记录</w:t>
+      </w:r>
+      <w:commentRangeEnd w:id="9"/>
+      <w:r>
+        <w:commentReference w:id="9"/>
+      </w:r>
+      <w:r>
+        <w:rPr>
+          <w:rFonts w:hint="eastAsia"/>
+        </w:rPr>
+        <w:t>的</w:t>
+      </w:r>
+      <w:commentRangeStart w:id="10"/>
+      <w:r>
+        <w:rPr>
+          <w:rFonts w:hint="eastAsia"/>
+        </w:rPr>
+        <w:t>球队</w:t>
+      </w:r>
+      <w:commentRangeEnd w:id="10"/>
+      <w:r>
+        <w:commentReference w:id="10"/>
+      </w:r>
+    </w:p>
+    <w:p/>
+    <w:p/>
+    <w:p/>
+    <w:p>
+      <w:pPr>
+        <w:rPr>
+          <w:rFonts w:hint="eastAsia"/>
+        </w:rPr>
+      </w:pPr>
+      <w:r>
+        <w:rPr>
+          <w:rFonts w:hint="eastAsia"/>
+        </w:rPr>
+        <w:t>@获取</w:t>
+      </w:r>
+      <w:r>
+        <w:rPr>
+          <w:rFonts w:hint="eastAsia"/>
+          <w:lang w:val="en-US" w:eastAsia="zh-CN"/>
+        </w:rPr>
+        <w:t>属性</w:t>
+      </w:r>
+      <w:r>
+        <w:rPr>
+          <w:rFonts w:hint="eastAsia"/>
+        </w:rPr>
+        <w:t>:</w:t>
+      </w:r>
+      <w:commentRangeStart w:id="11"/>
+      <w:r>
+        <w:rPr>
+          <w:rFonts w:hint="eastAsia"/>
+        </w:rPr>
+        <w:t>空调</w:t>
+      </w:r>
+      <w:commentRangeEnd w:id="11"/>
+      <w:r>
+        <w:commentReference w:id="11"/>
+      </w:r>
+      <w:r>
+        <w:rPr>
+          <w:rFonts w:hint="eastAsia"/>
+        </w:rPr>
+        <w:t>的</w:t>
+      </w:r>
+      <w:commentRangeStart w:id="12"/>
+      <w:r>
+        <w:rPr>
+          <w:rFonts w:hint="eastAsia"/>
+          <w:lang w:val="en-US" w:eastAsia="zh-CN"/>
+        </w:rPr>
+        <w:t>温度</w:t>
+      </w:r>
+      <w:commentRangeEnd w:id="12"/>
+      <w:r>
+        <w:commentReference w:id="12"/>
+      </w:r>
+      <w:commentRangeStart w:id="13"/>
+      <w:r>
+        <w:rPr>
+          <w:rFonts w:hint="eastAsia"/>
+          <w:lang w:val="en-US" w:eastAsia="zh-CN"/>
+        </w:rPr>
+        <w:t>属性</w:t>
+      </w:r>
+      <w:commentRangeEnd w:id="13"/>
+      <w:r>
+        <w:commentReference w:id="13"/>
+      </w:r>
+    </w:p>
+    <w:p>
+      <w:pPr>
+        <w:rPr>
+          <w:rFonts w:hint="eastAsia"/>
+          <w:lang w:val="en-US" w:eastAsia="zh-CN"/>
+        </w:rPr>
+      </w:pPr>
+    </w:p>
+    <w:p>
+      <w:pPr>
+        <w:rPr>
+          <w:rFonts w:hint="eastAsia"/>
+          <w:lang w:val="en-US" w:eastAsia="zh-CN"/>
+        </w:rPr>
+      </w:pPr>
+    </w:p>
+    <w:p>
+      <w:pPr>
+        <w:rPr>
+          <w:rFonts w:hint="eastAsia"/>
+          <w:lang w:val="en-US" w:eastAsia="zh-CN"/>
+        </w:rPr>
+      </w:pPr>
+    </w:p>
+    <w:p>
+      <w:pPr>
+        <w:rPr>
+          <w:rFonts w:hint="eastAsia"/>
+          <w:lang w:val="en-US" w:eastAsia="zh-CN"/>
+        </w:rPr>
+      </w:pPr>
+    </w:p>
+    <w:p>
+      <w:pPr>
+        <w:rPr>
+          <w:rFonts w:hint="eastAsia"/>
+          <w:lang w:val="en-US" w:eastAsia="zh-CN"/>
+        </w:rPr>
+      </w:pPr>
+    </w:p>
+    <w:p>
+      <w:pPr>
+        <w:rPr>
+          <w:rFonts w:hint="eastAsia"/>
+          <w:lang w:val="en-US" w:eastAsia="zh-CN"/>
+        </w:rPr>
+      </w:pPr>
+    </w:p>
+    <w:p>
+      <w:pPr>
+        <w:rPr>
+          <w:rFonts w:hint="eastAsia"/>
+          <w:lang w:val="en-US" w:eastAsia="zh-CN"/>
+        </w:rPr>
+      </w:pPr>
+    </w:p>
+    <w:p>
+      <w:r>
+        <w:rPr>
+          <w:rFonts w:hint="eastAsia"/>
+          <w:lang w:val="en-US" w:eastAsia="zh-CN"/>
+        </w:rPr>
+        <w:t>@后切片</w:t>
+      </w:r>
+      <w:r>
+        <w:rPr>
+          <w:rFonts w:hint="default"/>
+          <w:lang w:val="en-US" w:eastAsia="zh-CN"/>
+        </w:rPr>
+        <w:t>:</w:t>
+      </w:r>
+      <w:r>
+        <w:rPr>
+          <w:rFonts w:hint="eastAsia"/>
+          <w:lang w:val="en-US" w:eastAsia="zh-CN"/>
+        </w:rPr>
+        <w:t>后</w:t>
+      </w:r>
+      <w:commentRangeStart w:id="14"/>
+      <w:r>
+        <w:rPr>
+          <w:rFonts w:hint="default"/>
+          <w:lang w:val="en-US" w:eastAsia="zh-CN"/>
+        </w:rPr>
+        <w:t>6</w:t>
+      </w:r>
+      <w:commentRangeEnd w:id="14"/>
+      <w:r>
+        <w:commentReference w:id="14"/>
+      </w:r>
+      <w:commentRangeStart w:id="15"/>
+      <w:r>
+        <w:rPr>
+          <w:rFonts w:hint="eastAsia"/>
+          <w:lang w:val="en-US" w:eastAsia="zh-CN"/>
+        </w:rPr>
+        <w:t>位</w:t>
+      </w:r>
+      <w:commentRangeEnd w:id="15"/>
+      <w:r>
+        <w:commentReference w:id="15"/>
+      </w:r>
+    </w:p>
+    <w:p/>
+    <w:p/>
+    <w:p/>
+    <w:p/>
+    <w:p/>
+    <w:p>
+      <w:r>
+        <w:rPr>
+          <w:rFonts w:hint="eastAsia"/>
+          <w:lang w:val="en-US" w:eastAsia="zh-CN"/>
+        </w:rPr>
+        <w:t>@前切片</w:t>
+      </w:r>
+      <w:r>
+        <w:rPr>
+          <w:rFonts w:hint="default"/>
+          <w:lang w:val="en-US" w:eastAsia="zh-CN"/>
+        </w:rPr>
+        <w:t>:</w:t>
+      </w:r>
+      <w:r>
+        <w:rPr>
+          <w:rFonts w:hint="eastAsia"/>
+          <w:lang w:val="en-US" w:eastAsia="zh-CN"/>
+        </w:rPr>
+        <w:t>前</w:t>
+      </w:r>
+      <w:commentRangeStart w:id="16"/>
+      <w:r>
+        <w:rPr>
+          <w:rFonts w:hint="default"/>
+          <w:lang w:val="en-US" w:eastAsia="zh-CN"/>
+        </w:rPr>
+        <w:t>6</w:t>
+      </w:r>
+      <w:commentRangeEnd w:id="16"/>
+      <w:r>
+        <w:commentReference w:id="16"/>
+      </w:r>
+      <w:commentRangeStart w:id="17"/>
+      <w:r>
+        <w:rPr>
+          <w:rFonts w:hint="eastAsia"/>
+          <w:lang w:val="en-US" w:eastAsia="zh-CN"/>
+        </w:rPr>
+        <w:t>位</w:t>
+      </w:r>
+      <w:commentRangeEnd w:id="17"/>
+      <w:r>
+        <w:commentReference w:id="17"/>
+      </w:r>
+    </w:p>
+    <w:p/>
+    <w:p/>
+    <w:p/>
+    <w:p/>
+    <w:p/>
+    <w:p>
+      <w:pPr>
+        <w:rPr>
+          <w:rFonts w:hint="default" w:eastAsiaTheme="minorEastAsia"/>
+          <w:lang w:val="en-US" w:eastAsia="zh-CN"/>
+        </w:rPr>
+      </w:pPr>
+      <w:r>
+        <w:rPr>
+          <w:rFonts w:hint="eastAsia"/>
+          <w:lang w:val="en-US" w:eastAsia="zh-CN"/>
+        </w:rPr>
+        <w:t>@区间切片</w:t>
+      </w:r>
+      <w:r>
+        <w:rPr>
+          <w:rFonts w:hint="default"/>
+          <w:lang w:val="en-US" w:eastAsia="zh-CN"/>
+        </w:rPr>
+        <w:t>:</w:t>
+      </w:r>
+      <w:r>
+        <w:rPr>
+          <w:rFonts w:hint="eastAsia"/>
+          <w:lang w:val="en-US" w:eastAsia="zh-CN"/>
+        </w:rPr>
+        <w:t>从第</w:t>
+      </w:r>
+      <w:commentRangeStart w:id="18"/>
+      <w:r>
+        <w:rPr>
+          <w:rFonts w:hint="eastAsia"/>
+          <w:lang w:val="en-US" w:eastAsia="zh-CN"/>
+        </w:rPr>
+        <w:t>1～7</w:t>
+      </w:r>
+      <w:commentRangeEnd w:id="18"/>
+      <w:r>
+        <w:commentReference w:id="18"/>
+      </w:r>
+      <w:commentRangeStart w:id="19"/>
+      <w:r>
+        <w:rPr>
+          <w:rFonts w:hint="eastAsia"/>
+          <w:lang w:val="en-US" w:eastAsia="zh-CN"/>
+        </w:rPr>
+        <w:t>位</w:t>
+      </w:r>
+      <w:commentRangeEnd w:id="19"/>
+      <w:r>
+        <w:commentReference w:id="19"/>
+      </w:r>
+    </w:p>
+    <w:p>
+      <w:pPr>
+        <w:rPr>
+          <w:rFonts w:hint="default"/>
+          <w:lang w:val="en-US" w:eastAsia="zh-CN"/>
+        </w:rPr>
+      </w:pPr>
+    </w:p>
+    <w:p>
+      <w:pPr>
+        <w:rPr>
+          <w:rFonts w:hint="default"/>
+          <w:lang w:val="en-US" w:eastAsia="zh-CN"/>
+        </w:rPr>
+      </w:pPr>
+    </w:p>
+    <w:p>
+      <w:pPr>
+        <w:rPr>
+          <w:rFonts w:hint="default"/>
+          <w:lang w:val="en-US" w:eastAsia="zh-CN"/>
+        </w:rPr>
+      </w:pPr>
+    </w:p>
+    <w:p>
+      <w:pPr>
+        <w:rPr>
+          <w:rFonts w:hint="default"/>
+          <w:lang w:val="en-US" w:eastAsia="zh-CN"/>
+        </w:rPr>
+      </w:pPr>
+    </w:p>
+    <w:p>
+      <w:pPr>
+        <w:rPr>
+          <w:rFonts w:hint="default"/>
+          <w:lang w:val="en-US" w:eastAsia="zh-CN"/>
+        </w:rPr>
+      </w:pPr>
+    </w:p>
+    <w:p>
+      <w:r>
+        <w:rPr>
+          <w:rFonts w:hint="eastAsia"/>
+          <w:lang w:val="en-US" w:eastAsia="zh-CN"/>
+        </w:rPr>
+        <w:t>@指定位置</w:t>
+      </w:r>
+      <w:r>
+        <w:rPr>
+          <w:rFonts w:hint="default"/>
+          <w:lang w:val="en-US" w:eastAsia="zh-CN"/>
+        </w:rPr>
+        <w:t>:</w:t>
+      </w:r>
+      <w:r>
+        <w:rPr>
+          <w:rFonts w:hint="eastAsia"/>
+          <w:lang w:val="en-US" w:eastAsia="zh-CN"/>
+        </w:rPr>
+        <w:t>第</w:t>
+      </w:r>
+      <w:commentRangeStart w:id="20"/>
+      <w:r>
+        <w:rPr>
+          <w:rFonts w:hint="default"/>
+          <w:lang w:val="en-US" w:eastAsia="zh-CN"/>
+        </w:rPr>
+        <w:t>6</w:t>
+      </w:r>
+      <w:commentRangeEnd w:id="20"/>
+      <w:r>
+        <w:commentReference w:id="20"/>
+      </w:r>
+      <w:commentRangeStart w:id="21"/>
+      <w:r>
+        <w:rPr>
+          <w:rFonts w:hint="eastAsia"/>
+          <w:lang w:val="en-US" w:eastAsia="zh-CN"/>
+        </w:rPr>
+        <w:t>位</w:t>
+      </w:r>
+      <w:commentRangeEnd w:id="21"/>
+      <w:r>
+        <w:commentReference w:id="21"/>
+      </w:r>
+    </w:p>
+    <w:p>
+      <w:pPr>
+        <w:rPr>
+          <w:rFonts w:hint="default"/>
+          <w:lang w:val="en-US" w:eastAsia="zh-CN"/>
+        </w:rPr>
+      </w:pPr>
+    </w:p>
+    <w:p>
+      <w:pPr>
+        <w:rPr>
+          <w:rFonts w:hint="default"/>
+          <w:lang w:val="en-US" w:eastAsia="zh-CN"/>
+        </w:rPr>
+      </w:pPr>
+    </w:p>
+    <w:p>
+      <w:pPr>
+        <w:rPr>
+          <w:rFonts w:hint="default"/>
+          <w:lang w:val="en-US" w:eastAsia="zh-CN"/>
+        </w:rPr>
+      </w:pPr>
+    </w:p>
+    <w:p>
+      <w:r>
+        <w:rPr>
+          <w:rFonts w:hint="eastAsia"/>
+        </w:rPr>
+        <w:t>@</w:t>
+      </w:r>
+      <w:r>
+        <w:rPr>
+          <w:rFonts w:hint="eastAsia"/>
+          <w:lang w:val="en-US" w:eastAsia="zh-CN"/>
+        </w:rPr>
+        <w:t>从小到大</w:t>
+      </w:r>
+      <w:r>
+        <w:rPr>
+          <w:rFonts w:hint="eastAsia"/>
+        </w:rPr>
+        <w:t>:</w:t>
+      </w:r>
+      <w:commentRangeStart w:id="22"/>
+      <w:r>
+        <w:rPr>
+          <w:rFonts w:hint="eastAsia"/>
+          <w:lang w:val="en-US" w:eastAsia="zh-CN"/>
+        </w:rPr>
+        <w:t>正序</w:t>
+      </w:r>
+      <w:commentRangeEnd w:id="22"/>
+      <w:r>
+        <w:commentReference w:id="22"/>
+      </w:r>
+    </w:p>
+    <w:p/>
+    <w:p/>
+    <w:p/>
+    <w:p>
+      <w:pPr>
+        <w:rPr>
+          <w:rFonts w:hint="eastAsia" w:eastAsiaTheme="minorEastAsia"/>
+          <w:lang w:val="en-US" w:eastAsia="zh-CN"/>
+        </w:rPr>
+      </w:pPr>
+      <w:r>
+        <w:rPr>
+          <w:rFonts w:hint="eastAsia"/>
+        </w:rPr>
+        <w:t>@</w:t>
+      </w:r>
+      <w:r>
+        <w:rPr>
+          <w:rFonts w:hint="eastAsia"/>
+          <w:lang w:val="en-US" w:eastAsia="zh-CN"/>
+        </w:rPr>
+        <w:t>从大到小</w:t>
+      </w:r>
+      <w:r>
+        <w:rPr>
+          <w:rFonts w:hint="eastAsia"/>
+        </w:rPr>
+        <w:t>:</w:t>
       </w:r>
       <w:commentRangeStart w:id="23"/>
       <w:r>
@@ -790,11 +805,77 @@
           <w:rFonts w:hint="eastAsia"/>
           <w:lang w:val="en-US" w:eastAsia="zh-CN"/>
         </w:rPr>
+        <w:t>逆序</w:t>
+      </w:r>
+      <w:commentRangeEnd w:id="23"/>
+      <w:r>
+        <w:commentReference w:id="23"/>
+      </w:r>
+    </w:p>
+    <w:p>
+      <w:pPr>
+        <w:rPr>
+          <w:rFonts w:hint="eastAsia"/>
+          <w:lang w:val="en-US" w:eastAsia="zh-CN"/>
+        </w:rPr>
+      </w:pPr>
+    </w:p>
+    <w:p>
+      <w:pPr>
+        <w:rPr>
+          <w:rFonts w:hint="default"/>
+          <w:lang w:val="en-US" w:eastAsia="zh-CN"/>
+        </w:rPr>
+      </w:pPr>
+    </w:p>
+    <w:p>
+      <w:r>
+        <w:rPr>
+          <w:rFonts w:hint="eastAsia"/>
+          <w:lang w:val="en-US" w:eastAsia="zh-CN"/>
+        </w:rPr>
+        <w:t>@取随机整数:</w:t>
+      </w:r>
+      <w:commentRangeStart w:id="24"/>
+      <w:r>
+        <w:rPr>
+          <w:rFonts w:hint="eastAsia"/>
+          <w:lang w:val="en-US" w:eastAsia="zh-CN"/>
+        </w:rPr>
+        <w:t>随机整数</w:t>
+      </w:r>
+      <w:commentRangeEnd w:id="24"/>
+      <w:r>
+        <w:commentReference w:id="24"/>
+      </w:r>
+    </w:p>
+    <w:p/>
+    <w:p/>
+    <w:p>
+      <w:pPr>
+        <w:rPr>
+          <w:rFonts w:hint="default"/>
+          <w:lang w:val="en-US" w:eastAsia="zh-CN"/>
+        </w:rPr>
+      </w:pPr>
+      <w:r>
+        <w:rPr>
+          <w:rFonts w:hint="eastAsia"/>
+          <w:lang w:val="en-US" w:eastAsia="zh-CN"/>
+        </w:rPr>
+        <w:t>@取范围内随机整数:从</w:t>
+      </w:r>
+      <w:commentRangeStart w:id="25"/>
+      <w:r>
+        <w:rPr>
+          <w:rFonts w:hint="eastAsia"/>
+          <w:lang w:val="en-US" w:eastAsia="zh-CN"/>
+        </w:rPr>
         <w:t>1</w:t>
       </w:r>
-      <w:commentRangeEnd w:id="23"/>
-      <w:r>
-        <w:commentReference w:id="23"/>
+      <w:commentRangeEnd w:id="25"/>
+      <w:r>
+        <w:commentReference w:id="25"/>
       </w:r>
       <w:r>
         <w:rPr>
@@ -803,7 +884,7 @@
         </w:rPr>
         <w:t>—</w:t>
       </w:r>
-      <w:commentRangeStart w:id="24"/>
+      <w:commentRangeStart w:id="26"/>
       <w:r>
         <w:rPr>
           <w:rFonts w:hint="eastAsia"/>
@@ -811,9 +892,9 @@
         </w:rPr>
         <w:t>100</w:t>
       </w:r>
-      <w:commentRangeEnd w:id="24"/>
-      <w:r>
-        <w:commentReference w:id="24"/>
+      <w:commentRangeEnd w:id="26"/>
+      <w:r>
+        <w:commentReference w:id="26"/>
       </w:r>
       <w:r>
         <w:rPr>
@@ -822,7 +903,7 @@
         </w:rPr>
         <w:t>的</w:t>
       </w:r>
-      <w:commentRangeStart w:id="25"/>
+      <w:commentRangeStart w:id="27"/>
       <w:r>
         <w:rPr>
           <w:rFonts w:hint="eastAsia"/>
@@ -830,10 +911,58 @@
         </w:rPr>
         <w:t>随机整数</w:t>
       </w:r>
-      <w:commentRangeEnd w:id="25"/>
-      <w:r>
-        <w:commentReference w:id="25"/>
-      </w:r>
+      <w:commentRangeEnd w:id="27"/>
+      <w:r>
+        <w:commentReference w:id="27"/>
+      </w:r>
+    </w:p>
+    <w:p>
+      <w:pPr>
+        <w:rPr>
+          <w:rFonts w:hint="default"/>
+          <w:lang w:val="en-US" w:eastAsia="zh-CN"/>
+        </w:rPr>
+      </w:pPr>
+    </w:p>
+    <w:p>
+      <w:pPr>
+        <w:rPr>
+          <w:rFonts w:hint="default"/>
+          <w:lang w:val="en-US" w:eastAsia="zh-CN"/>
+        </w:rPr>
+      </w:pPr>
+    </w:p>
+    <w:p>
+      <w:pPr>
+        <w:rPr>
+          <w:rFonts w:hint="default"/>
+          <w:lang w:val="en-US" w:eastAsia="zh-CN"/>
+        </w:rPr>
+      </w:pPr>
+    </w:p>
+    <w:p>
+      <w:pPr>
+        <w:rPr>
+          <w:rFonts w:hint="default"/>
+          <w:lang w:val="en-US" w:eastAsia="zh-CN"/>
+        </w:rPr>
+      </w:pPr>
+    </w:p>
+    <w:p>
+      <w:pPr>
+        <w:rPr>
+          <w:rFonts w:hint="default"/>
+          <w:lang w:val="en-US" w:eastAsia="zh-CN"/>
+        </w:rPr>
+      </w:pPr>
+    </w:p>
+    <w:p>
+      <w:pPr>
+        <w:rPr>
+          <w:rFonts w:hint="default"/>
+          <w:lang w:val="en-US" w:eastAsia="zh-CN"/>
+        </w:rPr>
+      </w:pPr>
     </w:p>
     <w:p>
       <w:pPr>
@@ -927,7 +1056,7 @@
       </w:r>
     </w:p>
   </w:comment>
-  <w:comment w:id="4" w:author="你您" w:date="2023-06-09T17:49:33Z" w:initials="">
+  <w:comment w:id="4" w:author="你您" w:date="2023-08-23T15:32:22Z" w:initials="">
     <w:p>
       <w:pPr>
         <w:pStyle w:val="11"/>
@@ -945,7 +1074,7 @@
       </w:r>
     </w:p>
   </w:comment>
-  <w:comment w:id="5" w:author="你您" w:date="2023-06-09T17:50:19Z" w:initials="">
+  <w:comment w:id="5" w:author="你您" w:date="2023-08-23T15:11:54Z" w:initials="">
     <w:p>
       <w:pPr>
         <w:pStyle w:val="11"/>
@@ -959,11 +1088,47 @@
           <w:rFonts w:hint="eastAsia"/>
           <w:lang w:val="en-US" w:eastAsia="zh-CN"/>
         </w:rPr>
+        <w:t>[目标]</w:t>
+      </w:r>
+    </w:p>
+  </w:comment>
+  <w:comment w:id="6" w:author="你您" w:date="2023-06-09T17:49:33Z" w:initials="">
+    <w:p>
+      <w:pPr>
+        <w:pStyle w:val="11"/>
+        <w:rPr>
+          <w:rFonts w:hint="default" w:eastAsiaTheme="minorEastAsia"/>
+          <w:lang w:val="en-US" w:eastAsia="zh-CN"/>
+        </w:rPr>
+      </w:pPr>
+      <w:r>
+        <w:rPr>
+          <w:rFonts w:hint="eastAsia"/>
+          <w:lang w:val="en-US" w:eastAsia="zh-CN"/>
+        </w:rPr>
+        <w:t>目标名称</w:t>
+      </w:r>
+    </w:p>
+  </w:comment>
+  <w:comment w:id="7" w:author="你您" w:date="2023-06-09T17:50:19Z" w:initials="">
+    <w:p>
+      <w:pPr>
+        <w:pStyle w:val="11"/>
+        <w:rPr>
+          <w:rFonts w:hint="default" w:eastAsiaTheme="minorEastAsia"/>
+          <w:lang w:val="en-US" w:eastAsia="zh-CN"/>
+        </w:rPr>
+      </w:pPr>
+      <w:r>
+        <w:rPr>
+          <w:rFonts w:hint="eastAsia"/>
+          <w:lang w:val="en-US" w:eastAsia="zh-CN"/>
+        </w:rPr>
         <w:t>内容</w:t>
       </w:r>
     </w:p>
   </w:comment>
-  <w:comment w:id="6" w:author="你您" w:date="2023-06-09T17:50:32Z" w:initials="">
+  <w:comment w:id="8" w:author="你您" w:date="2023-06-09T17:50:32Z" w:initials="">
     <w:p>
       <w:pPr>
         <w:pStyle w:val="11"/>
@@ -981,7 +1146,7 @@
       </w:r>
     </w:p>
   </w:comment>
-  <w:comment w:id="7" w:author="你您" w:date="2023-07-28T21:20:02Z" w:initials="">
+  <w:comment w:id="9" w:author="你您" w:date="2023-07-28T21:20:02Z" w:initials="">
     <w:p>
       <w:pPr>
         <w:pStyle w:val="11"/>
@@ -999,7 +1164,7 @@
       </w:r>
     </w:p>
   </w:comment>
-  <w:comment w:id="8" w:author="你您" w:date="2023-07-28T21:20:22Z" w:initials="">
+  <w:comment w:id="10" w:author="你您" w:date="2023-07-28T21:20:22Z" w:initials="">
     <w:p>
       <w:pPr>
         <w:pStyle w:val="11"/>
@@ -1017,7 +1182,7 @@
       </w:r>
     </w:p>
   </w:comment>
-  <w:comment w:id="9" w:author="你您" w:date="2023-06-09T17:49:11Z" w:initials="">
+  <w:comment w:id="11" w:author="你您" w:date="2023-06-09T17:49:11Z" w:initials="">
     <w:p>
       <w:pPr>
         <w:pStyle w:val="11"/>
@@ -1035,7 +1200,7 @@
       </w:r>
     </w:p>
   </w:comment>
-  <w:comment w:id="10" w:author="你您" w:date="2023-06-26T16:36:27Z" w:initials="">
+  <w:comment w:id="12" w:author="你您" w:date="2023-06-26T16:36:27Z" w:initials="">
     <w:p>
       <w:pPr>
         <w:pStyle w:val="11"/>
@@ -1049,7 +1214,7 @@
       </w:r>
     </w:p>
   </w:comment>
-  <w:comment w:id="11" w:author="你您" w:date="2023-06-26T16:33:20Z" w:initials="">
+  <w:comment w:id="13" w:author="你您" w:date="2023-06-26T16:33:20Z" w:initials="">
     <w:p>
       <w:pPr>
         <w:pStyle w:val="11"/>
@@ -1063,7 +1228,7 @@
       </w:r>
     </w:p>
   </w:comment>
-  <w:comment w:id="12" w:author="lilin" w:date="2023-06-27T09:39:16Z" w:initials="l">
+  <w:comment w:id="14" w:author="lilin" w:date="2023-06-27T09:39:16Z" w:initials="l">
     <w:p>
       <w:pPr>
         <w:pStyle w:val="11"/>
@@ -1081,7 +1246,7 @@
       </w:r>
     </w:p>
   </w:comment>
-  <w:comment w:id="13" w:author="lilin" w:date="2023-06-27T09:38:46Z" w:initials="l">
+  <w:comment w:id="15" w:author="lilin" w:date="2023-06-27T09:38:46Z" w:initials="l">
     <w:p>
       <w:pPr>
         <w:pStyle w:val="11"/>
@@ -1095,7 +1260,7 @@
       </w:r>
     </w:p>
   </w:comment>
-  <w:comment w:id="14" w:author="lilin" w:date="2023-06-27T09:39:16Z" w:initials="l">
+  <w:comment w:id="16" w:author="lilin" w:date="2023-06-27T09:39:16Z" w:initials="l">
     <w:p>
       <w:pPr>
         <w:pStyle w:val="11"/>
@@ -1113,7 +1278,7 @@
       </w:r>
     </w:p>
   </w:comment>
-  <w:comment w:id="15" w:author="lilin" w:date="2023-06-27T09:38:46Z" w:initials="l">
+  <w:comment w:id="17" w:author="lilin" w:date="2023-06-27T09:38:46Z" w:initials="l">
     <w:p>
       <w:pPr>
         <w:pStyle w:val="11"/>
@@ -1127,7 +1292,7 @@
       </w:r>
     </w:p>
   </w:comment>
-  <w:comment w:id="16" w:author="lilin" w:date="2023-06-27T09:42:30Z" w:initials="l">
+  <w:comment w:id="18" w:author="lilin" w:date="2023-06-27T09:42:30Z" w:initials="l">
     <w:p>
       <w:pPr>
         <w:pStyle w:val="11"/>
@@ -1145,7 +1310,7 @@
       </w:r>
     </w:p>
   </w:comment>
-  <w:comment w:id="17" w:author="lilin" w:date="2023-06-27T09:41:37Z" w:initials="l">
+  <w:comment w:id="19" w:author="lilin" w:date="2023-06-27T09:41:37Z" w:initials="l">
     <w:p>
       <w:pPr>
         <w:pStyle w:val="11"/>
@@ -1159,7 +1324,7 @@
       </w:r>
     </w:p>
   </w:comment>
-  <w:comment w:id="18" w:author="lilin" w:date="2023-06-27T09:39:16Z" w:initials="l">
+  <w:comment w:id="20" w:author="lilin" w:date="2023-06-27T09:39:16Z" w:initials="l">
     <w:p>
       <w:pPr>
         <w:pStyle w:val="11"/>
@@ -1177,7 +1342,7 @@
       </w:r>
     </w:p>
   </w:comment>
-  <w:comment w:id="19" w:author="lilin" w:date="2023-06-27T09:38:46Z" w:initials="l">
+  <w:comment w:id="21" w:author="lilin" w:date="2023-06-27T09:38:46Z" w:initials="l">
     <w:p>
       <w:pPr>
         <w:pStyle w:val="11"/>
@@ -1191,7 +1356,7 @@
       </w:r>
     </w:p>
   </w:comment>
-  <w:comment w:id="20" w:author="你您" w:date="2023-07-28T15:38:24Z" w:initials="">
+  <w:comment w:id="22" w:author="你您" w:date="2023-07-28T15:38:24Z" w:initials="">
     <w:p>
       <w:pPr>
         <w:pStyle w:val="11"/>
@@ -1209,7 +1374,7 @@
       </w:r>
     </w:p>
   </w:comment>
-  <w:comment w:id="21" w:author="你您" w:date="2023-07-28T15:38:24Z" w:initials="">
+  <w:comment w:id="23" w:author="你您" w:date="2023-07-28T15:38:24Z" w:initials="">
     <w:p>
       <w:pPr>
         <w:pStyle w:val="11"/>
@@ -1227,7 +1392,7 @@
       </w:r>
     </w:p>
   </w:comment>
-  <w:comment w:id="22" w:author="lilin0" w:date="2023-08-22T14:52:59Z" w:initials="l">
+  <w:comment w:id="24" w:author="lilin0" w:date="2023-08-22T14:52:59Z" w:initials="l">
     <w:p>
       <w:pPr>
         <w:pStyle w:val="11"/>
@@ -1245,7 +1410,7 @@
       </w:r>
     </w:p>
   </w:comment>
-  <w:comment w:id="23" w:author="lilin0" w:date="2023-08-22T15:00:47Z" w:initials="l">
+  <w:comment w:id="25" w:author="lilin0" w:date="2023-08-22T15:00:47Z" w:initials="l">
     <w:p>
       <w:pPr>
         <w:pStyle w:val="11"/>
@@ -1270,7 +1435,7 @@
       </w:r>
     </w:p>
   </w:comment>
-  <w:comment w:id="24" w:author="lilin0" w:date="2023-08-22T15:00:58Z" w:initials="l">
+  <w:comment w:id="26" w:author="lilin0" w:date="2023-08-22T15:00:58Z" w:initials="l">
     <w:p>
       <w:pPr>
         <w:pStyle w:val="11"/>
@@ -1295,7 +1460,7 @@
       </w:r>
     </w:p>
   </w:comment>
-  <w:comment w:id="25" w:author="lilin0" w:date="2023-08-22T14:52:59Z" w:initials="l">
+  <w:comment w:id="27" w:author="lilin0" w:date="2023-08-22T14:52:59Z" w:initials="l">
     <w:p>
       <w:pPr>
         <w:pStyle w:val="11"/>
@@ -1318,32 +1483,34 @@
 
 <file path=word/commentsExtended.xml><?xml version="1.0" encoding="utf-8"?>
 <w15:commentsEx xmlns:wpc="http://schemas.microsoft.com/office/word/2010/wordprocessingCanvas" xmlns:mc="http://schemas.openxmlformats.org/markup-compatibility/2006" xmlns:o="urn:schemas-microsoft-com:office:office" xmlns:r="http://schemas.openxmlformats.org/officeDocument/2006/relationships" xmlns:m="http://schemas.openxmlformats.org/officeDocument/2006/math" xmlns:v="urn:schemas-microsoft-com:vml" xmlns:wp14="http://schemas.microsoft.com/office/word/2010/wordprocessingDrawing" xmlns:wp="http://schemas.openxmlformats.org/drawingml/2006/wordprocessingDrawing" xmlns:w="http://schemas.openxmlformats.org/wordprocessingml/2006/main" xmlns:w14="http://schemas.microsoft.com/office/word/2010/wordml" xmlns:w15="http://schemas.microsoft.com/office/word/2012/wordml" xmlns:w10="urn:schemas-microsoft-com:office:word" xmlns:wpg="http://schemas.microsoft.com/office/word/2010/wordprocessingGroup" xmlns:wpi="http://schemas.microsoft.com/office/word/2010/wordprocessingInk" xmlns:wne="http://schemas.microsoft.com/office/word/2006/wordml" xmlns:wps="http://schemas.microsoft.com/office/word/2010/wordprocessingShape" xmlns:wpsCustomData="http://www.wps.cn/officeDocument/2013/wpsCustomData" mc:Ignorable="w14 w15 wp14">
-  <w15:commentEx w15:paraId="FF5A078C" w15:done="0"/>
-  <w15:commentEx w15:paraId="7E764927" w15:done="0"/>
-  <w15:commentEx w15:paraId="FFF7CA00" w15:done="0"/>
-  <w15:commentEx w15:paraId="FF977448" w15:done="0"/>
-  <w15:commentEx w15:paraId="21AE3B5D" w15:done="0"/>
-  <w15:commentEx w15:paraId="F51BA737" w15:done="0"/>
-  <w15:commentEx w15:paraId="32D723E8" w15:done="0"/>
-  <w15:commentEx w15:paraId="AF7FD886" w15:done="0"/>
-  <w15:commentEx w15:paraId="7FE3385B" w15:done="0"/>
-  <w15:commentEx w15:paraId="7F738FA0" w15:done="0"/>
-  <w15:commentEx w15:paraId="FEFAC316" w15:done="0"/>
-  <w15:commentEx w15:paraId="D66FA915" w15:done="0"/>
-  <w15:commentEx w15:paraId="E96785C0" w15:done="0"/>
-  <w15:commentEx w15:paraId="67FBBEB6" w15:done="0"/>
-  <w15:commentEx w15:paraId="BAEFB0F4" w15:done="0"/>
-  <w15:commentEx w15:paraId="FBCB443E" w15:done="0"/>
-  <w15:commentEx w15:paraId="ADE5ADD9" w15:done="0"/>
-  <w15:commentEx w15:paraId="77DDEAD5" w15:done="0"/>
-  <w15:commentEx w15:paraId="5FDD720B" w15:done="0"/>
-  <w15:commentEx w15:paraId="AF6F0F6F" w15:done="0"/>
-  <w15:commentEx w15:paraId="BFA680C1" w15:done="0"/>
-  <w15:commentEx w15:paraId="F4A99E74" w15:done="0"/>
-  <w15:commentEx w15:paraId="7FFEC938" w15:done="0"/>
-  <w15:commentEx w15:paraId="75F33101" w15:done="0"/>
-  <w15:commentEx w15:paraId="F6BFE55D" w15:done="0"/>
-  <w15:commentEx w15:paraId="A8F78004" w15:done="0"/>
+  <w15:commentEx w15:paraId="503E5BD0" w15:done="0"/>
+  <w15:commentEx w15:paraId="100413A7" w15:done="0"/>
+  <w15:commentEx w15:paraId="2DAB0D11" w15:done="0"/>
+  <w15:commentEx w15:paraId="69F07A11" w15:done="0"/>
+  <w15:commentEx w15:paraId="3DCE3C09" w15:done="0"/>
+  <w15:commentEx w15:paraId="4DD578C0" w15:done="0"/>
+  <w15:commentEx w15:paraId="058F28C7" w15:done="0"/>
+  <w15:commentEx w15:paraId="02E971D1" w15:done="0"/>
+  <w15:commentEx w15:paraId="79EF74F9" w15:done="0"/>
+  <w15:commentEx w15:paraId="3B60380D" w15:done="0"/>
+  <w15:commentEx w15:paraId="1CE14A54" w15:done="0"/>
+  <w15:commentEx w15:paraId="37DF086D" w15:done="0"/>
+  <w15:commentEx w15:paraId="5C5B4036" w15:done="0"/>
+  <w15:commentEx w15:paraId="3F333CDD" w15:done="0"/>
+  <w15:commentEx w15:paraId="67AC448A" w15:done="0"/>
+  <w15:commentEx w15:paraId="3E431C41" w15:done="0"/>
+  <w15:commentEx w15:paraId="6F100BED" w15:done="0"/>
+  <w15:commentEx w15:paraId="24436BB6" w15:done="0"/>
+  <w15:commentEx w15:paraId="01824D0E" w15:done="0"/>
+  <w15:commentEx w15:paraId="4F2B251A" w15:done="0"/>
+  <w15:commentEx w15:paraId="7CD14B5B" w15:done="0"/>
+  <w15:commentEx w15:paraId="1C6876CE" w15:done="0"/>
+  <w15:commentEx w15:paraId="43F674DA" w15:done="0"/>
+  <w15:commentEx w15:paraId="71D170BA" w15:done="0"/>
+  <w15:commentEx w15:paraId="2FA51754" w15:done="0"/>
+  <w15:commentEx w15:paraId="52DC0292" w15:done="0"/>
+  <w15:commentEx w15:paraId="6D2270B9" w15:done="0"/>
+  <w15:commentEx w15:paraId="56122F58" w15:done="0"/>
 </w15:commentsEx>
 </file>
 

--- a/训练语料/表达式.docx
+++ b/训练语料/表达式.docx
@@ -227,8 +227,64 @@
           <w:rFonts w:hint="eastAsia"/>
         </w:rPr>
       </w:pPr>
-      <w:bookmarkStart w:id="0" w:name="_GoBack"/>
-      <w:bookmarkEnd w:id="0"/>
+    </w:p>
+    <w:p>
+      <w:pPr>
+        <w:rPr>
+          <w:rFonts w:hint="default" w:eastAsiaTheme="minorEastAsia"/>
+          <w:lang w:val="en-US" w:eastAsia="zh-CN"/>
+        </w:rPr>
+      </w:pPr>
+      <w:r>
+        <w:rPr>
+          <w:rFonts w:hint="eastAsia"/>
+          <w:lang w:val="en-US" w:eastAsia="zh-CN"/>
+        </w:rPr>
+        <w:t>@重复多次</w:t>
+      </w:r>
+      <w:r>
+        <w:rPr>
+          <w:rFonts w:hint="default"/>
+          <w:lang w:val="en-US" w:eastAsia="zh-CN"/>
+        </w:rPr>
+        <w:t>:</w:t>
+      </w:r>
+      <w:commentRangeStart w:id="6"/>
+      <w:r>
+        <w:rPr>
+          <w:rFonts w:hint="eastAsia"/>
+          <w:lang w:val="en-US" w:eastAsia="zh-CN"/>
+        </w:rPr>
+        <w:t>100</w:t>
+      </w:r>
+      <w:commentRangeEnd w:id="6"/>
+      <w:r>
+        <w:commentReference w:id="6"/>
+      </w:r>
+      <w:commentRangeStart w:id="7"/>
+      <w:r>
+        <w:rPr>
+          <w:rFonts w:hint="eastAsia"/>
+          <w:lang w:val="en-US" w:eastAsia="zh-CN"/>
+        </w:rPr>
+        <w:t>次</w:t>
+      </w:r>
+      <w:commentRangeEnd w:id="7"/>
+      <w:r>
+        <w:commentReference w:id="7"/>
+      </w:r>
+      <w:commentRangeStart w:id="8"/>
+      <w:r>
+        <w:rPr>
+          <w:rFonts w:hint="eastAsia"/>
+          <w:lang w:val="en-US" w:eastAsia="zh-CN"/>
+        </w:rPr>
+        <w:t>“你好”</w:t>
+      </w:r>
+      <w:commentRangeEnd w:id="8"/>
+      <w:r>
+        <w:commentReference w:id="8"/>
+      </w:r>
     </w:p>
     <w:p>
       <w:pPr>
@@ -258,16 +314,16 @@
         </w:rPr>
         <w:t>@取倍数:</w:t>
       </w:r>
-      <w:commentRangeStart w:id="6"/>
+      <w:commentRangeStart w:id="9"/>
       <w:r>
         <w:rPr>
           <w:rFonts w:hint="eastAsia"/>
         </w:rPr>
         <w:t>空调</w:t>
       </w:r>
-      <w:commentRangeEnd w:id="6"/>
-      <w:r>
-        <w:commentReference w:id="6"/>
+      <w:commentRangeEnd w:id="9"/>
+      <w:r>
+        <w:commentReference w:id="9"/>
       </w:r>
       <w:r>
         <w:rPr>
@@ -275,27 +331,27 @@
         </w:rPr>
         <w:t>的</w:t>
       </w:r>
-      <w:commentRangeStart w:id="7"/>
+      <w:commentRangeStart w:id="10"/>
       <w:r>
         <w:rPr>
           <w:rFonts w:hint="eastAsia"/>
         </w:rPr>
         <w:t>2</w:t>
       </w:r>
-      <w:commentRangeEnd w:id="7"/>
-      <w:r>
-        <w:commentReference w:id="7"/>
-      </w:r>
-      <w:commentRangeStart w:id="8"/>
+      <w:commentRangeEnd w:id="10"/>
+      <w:r>
+        <w:commentReference w:id="10"/>
+      </w:r>
+      <w:commentRangeStart w:id="11"/>
       <w:r>
         <w:rPr>
           <w:rFonts w:hint="eastAsia"/>
         </w:rPr>
         <w:t>倍</w:t>
       </w:r>
-      <w:commentRangeEnd w:id="8"/>
-      <w:r>
-        <w:commentReference w:id="8"/>
+      <w:commentRangeEnd w:id="11"/>
+      <w:r>
+        <w:commentReference w:id="11"/>
       </w:r>
     </w:p>
     <w:p/>
@@ -314,16 +370,16 @@
         </w:rPr>
         <w:t>@取属性组:</w:t>
       </w:r>
-      <w:commentRangeStart w:id="9"/>
+      <w:commentRangeStart w:id="12"/>
       <w:r>
         <w:rPr>
           <w:rFonts w:hint="eastAsia"/>
         </w:rPr>
         <w:t>记录</w:t>
       </w:r>
-      <w:commentRangeEnd w:id="9"/>
-      <w:r>
-        <w:commentReference w:id="9"/>
+      <w:commentRangeEnd w:id="12"/>
+      <w:r>
+        <w:commentReference w:id="12"/>
       </w:r>
       <w:r>
         <w:rPr>
@@ -331,16 +387,16 @@
         </w:rPr>
         <w:t>的</w:t>
       </w:r>
-      <w:commentRangeStart w:id="10"/>
+      <w:commentRangeStart w:id="13"/>
       <w:r>
         <w:rPr>
           <w:rFonts w:hint="eastAsia"/>
         </w:rPr>
         <w:t>球队</w:t>
       </w:r>
-      <w:commentRangeEnd w:id="10"/>
-      <w:r>
-        <w:commentReference w:id="10"/>
+      <w:commentRangeEnd w:id="13"/>
+      <w:r>
+        <w:commentReference w:id="13"/>
       </w:r>
     </w:p>
     <w:p/>
@@ -371,16 +427,16 @@
         </w:rPr>
         <w:t>:</w:t>
       </w:r>
-      <w:commentRangeStart w:id="11"/>
+      <w:commentRangeStart w:id="14"/>
       <w:r>
         <w:rPr>
           <w:rFonts w:hint="eastAsia"/>
         </w:rPr>
         <w:t>空调</w:t>
       </w:r>
-      <w:commentRangeEnd w:id="11"/>
-      <w:r>
-        <w:commentReference w:id="11"/>
+      <w:commentRangeEnd w:id="14"/>
+      <w:r>
+        <w:commentReference w:id="14"/>
       </w:r>
       <w:r>
         <w:rPr>
@@ -388,7 +444,7 @@
         </w:rPr>
         <w:t>的</w:t>
       </w:r>
-      <w:commentRangeStart w:id="12"/>
+      <w:commentRangeStart w:id="15"/>
       <w:r>
         <w:rPr>
           <w:rFonts w:hint="eastAsia"/>
@@ -396,11 +452,11 @@
         </w:rPr>
         <w:t>温度</w:t>
       </w:r>
-      <w:commentRangeEnd w:id="12"/>
-      <w:r>
-        <w:commentReference w:id="12"/>
-      </w:r>
-      <w:commentRangeStart w:id="13"/>
+      <w:commentRangeEnd w:id="15"/>
+      <w:r>
+        <w:commentReference w:id="15"/>
+      </w:r>
+      <w:commentRangeStart w:id="16"/>
       <w:r>
         <w:rPr>
           <w:rFonts w:hint="eastAsia"/>
@@ -408,9 +464,9 @@
         </w:rPr>
         <w:t>属性</w:t>
       </w:r>
-      <w:commentRangeEnd w:id="13"/>
-      <w:r>
-        <w:commentReference w:id="13"/>
+      <w:commentRangeEnd w:id="16"/>
+      <w:r>
+        <w:commentReference w:id="16"/>
       </w:r>
     </w:p>
     <w:p>
@@ -491,7 +547,7 @@
         </w:rPr>
         <w:t>后</w:t>
       </w:r>
-      <w:commentRangeStart w:id="14"/>
+      <w:commentRangeStart w:id="17"/>
       <w:r>
         <w:rPr>
           <w:rFonts w:hint="default"/>
@@ -499,11 +555,11 @@
         </w:rPr>
         <w:t>6</w:t>
       </w:r>
-      <w:commentRangeEnd w:id="14"/>
-      <w:r>
-        <w:commentReference w:id="14"/>
-      </w:r>
-      <w:commentRangeStart w:id="15"/>
+      <w:commentRangeEnd w:id="17"/>
+      <w:r>
+        <w:commentReference w:id="17"/>
+      </w:r>
+      <w:commentRangeStart w:id="18"/>
       <w:r>
         <w:rPr>
           <w:rFonts w:hint="eastAsia"/>
@@ -511,9 +567,9 @@
         </w:rPr>
         <w:t>位</w:t>
       </w:r>
-      <w:commentRangeEnd w:id="15"/>
-      <w:r>
-        <w:commentReference w:id="15"/>
+      <w:commentRangeEnd w:id="18"/>
+      <w:r>
+        <w:commentReference w:id="18"/>
       </w:r>
     </w:p>
     <w:p/>
@@ -543,7 +599,7 @@
         </w:rPr>
         <w:t>前</w:t>
       </w:r>
-      <w:commentRangeStart w:id="16"/>
+      <w:commentRangeStart w:id="19"/>
       <w:r>
         <w:rPr>
           <w:rFonts w:hint="default"/>
@@ -551,11 +607,11 @@
         </w:rPr>
         <w:t>6</w:t>
       </w:r>
-      <w:commentRangeEnd w:id="16"/>
-      <w:r>
-        <w:commentReference w:id="16"/>
-      </w:r>
-      <w:commentRangeStart w:id="17"/>
+      <w:commentRangeEnd w:id="19"/>
+      <w:r>
+        <w:commentReference w:id="19"/>
+      </w:r>
+      <w:commentRangeStart w:id="20"/>
       <w:r>
         <w:rPr>
           <w:rFonts w:hint="eastAsia"/>
@@ -563,9 +619,9 @@
         </w:rPr>
         <w:t>位</w:t>
       </w:r>
-      <w:commentRangeEnd w:id="17"/>
-      <w:r>
-        <w:commentReference w:id="17"/>
+      <w:commentRangeEnd w:id="20"/>
+      <w:r>
+        <w:commentReference w:id="20"/>
       </w:r>
     </w:p>
     <w:p/>
@@ -601,7 +657,7 @@
         </w:rPr>
         <w:t>从第</w:t>
       </w:r>
-      <w:commentRangeStart w:id="18"/>
+      <w:commentRangeStart w:id="21"/>
       <w:r>
         <w:rPr>
           <w:rFonts w:hint="eastAsia"/>
@@ -609,11 +665,11 @@
         </w:rPr>
         <w:t>1～7</w:t>
       </w:r>
-      <w:commentRangeEnd w:id="18"/>
-      <w:r>
-        <w:commentReference w:id="18"/>
-      </w:r>
-      <w:commentRangeStart w:id="19"/>
+      <w:commentRangeEnd w:id="21"/>
+      <w:r>
+        <w:commentReference w:id="21"/>
+      </w:r>
+      <w:commentRangeStart w:id="22"/>
       <w:r>
         <w:rPr>
           <w:rFonts w:hint="eastAsia"/>
@@ -621,9 +677,9 @@
         </w:rPr>
         <w:t>位</w:t>
       </w:r>
-      <w:commentRangeEnd w:id="19"/>
-      <w:r>
-        <w:commentReference w:id="19"/>
+      <w:commentRangeEnd w:id="22"/>
+      <w:r>
+        <w:commentReference w:id="22"/>
       </w:r>
     </w:p>
     <w:p>
@@ -688,7 +744,7 @@
         </w:rPr>
         <w:t>第</w:t>
       </w:r>
-      <w:commentRangeStart w:id="20"/>
+      <w:commentRangeStart w:id="23"/>
       <w:r>
         <w:rPr>
           <w:rFonts w:hint="default"/>
@@ -696,11 +752,11 @@
         </w:rPr>
         <w:t>6</w:t>
       </w:r>
-      <w:commentRangeEnd w:id="20"/>
-      <w:r>
-        <w:commentReference w:id="20"/>
-      </w:r>
-      <w:commentRangeStart w:id="21"/>
+      <w:commentRangeEnd w:id="23"/>
+      <w:r>
+        <w:commentReference w:id="23"/>
+      </w:r>
+      <w:commentRangeStart w:id="24"/>
       <w:r>
         <w:rPr>
           <w:rFonts w:hint="eastAsia"/>
@@ -708,9 +764,9 @@
         </w:rPr>
         <w:t>位</w:t>
       </w:r>
-      <w:commentRangeEnd w:id="21"/>
-      <w:r>
-        <w:commentReference w:id="21"/>
+      <w:commentRangeEnd w:id="24"/>
+      <w:r>
+        <w:commentReference w:id="24"/>
       </w:r>
     </w:p>
     <w:p>
@@ -757,7 +813,7 @@
         </w:rPr>
         <w:t>:</w:t>
       </w:r>
-      <w:commentRangeStart w:id="22"/>
+      <w:commentRangeStart w:id="25"/>
       <w:r>
         <w:rPr>
           <w:rFonts w:hint="eastAsia"/>
@@ -765,9 +821,9 @@
         </w:rPr>
         <w:t>正序</w:t>
       </w:r>
-      <w:commentRangeEnd w:id="22"/>
-      <w:r>
-        <w:commentReference w:id="22"/>
+      <w:commentRangeEnd w:id="25"/>
+      <w:r>
+        <w:commentReference w:id="25"/>
       </w:r>
     </w:p>
     <w:p/>
@@ -799,7 +855,7 @@
         </w:rPr>
         <w:t>:</w:t>
       </w:r>
-      <w:commentRangeStart w:id="23"/>
+      <w:commentRangeStart w:id="26"/>
       <w:r>
         <w:rPr>
           <w:rFonts w:hint="eastAsia"/>
@@ -807,9 +863,9 @@
         </w:rPr>
         <w:t>逆序</w:t>
       </w:r>
-      <w:commentRangeEnd w:id="23"/>
-      <w:r>
-        <w:commentReference w:id="23"/>
+      <w:commentRangeEnd w:id="26"/>
+      <w:r>
+        <w:commentReference w:id="26"/>
       </w:r>
     </w:p>
     <w:p>
@@ -836,7 +892,7 @@
         </w:rPr>
         <w:t>@取随机整数:</w:t>
       </w:r>
-      <w:commentRangeStart w:id="24"/>
+      <w:commentRangeStart w:id="27"/>
       <w:r>
         <w:rPr>
           <w:rFonts w:hint="eastAsia"/>
@@ -844,9 +900,9 @@
         </w:rPr>
         <w:t>随机整数</w:t>
       </w:r>
-      <w:commentRangeEnd w:id="24"/>
-      <w:r>
-        <w:commentReference w:id="24"/>
+      <w:commentRangeEnd w:id="27"/>
+      <w:r>
+        <w:commentReference w:id="27"/>
       </w:r>
     </w:p>
     <w:p/>
@@ -865,7 +921,7 @@
         </w:rPr>
         <w:t>@取范围内随机整数:从</w:t>
       </w:r>
-      <w:commentRangeStart w:id="25"/>
+      <w:commentRangeStart w:id="28"/>
       <w:r>
         <w:rPr>
           <w:rFonts w:hint="eastAsia"/>
@@ -873,9 +929,9 @@
         </w:rPr>
         <w:t>1</w:t>
       </w:r>
-      <w:commentRangeEnd w:id="25"/>
-      <w:r>
-        <w:commentReference w:id="25"/>
+      <w:commentRangeEnd w:id="28"/>
+      <w:r>
+        <w:commentReference w:id="28"/>
       </w:r>
       <w:r>
         <w:rPr>
@@ -884,7 +940,7 @@
         </w:rPr>
         <w:t>—</w:t>
       </w:r>
-      <w:commentRangeStart w:id="26"/>
+      <w:commentRangeStart w:id="29"/>
       <w:r>
         <w:rPr>
           <w:rFonts w:hint="eastAsia"/>
@@ -892,9 +948,9 @@
         </w:rPr>
         <w:t>100</w:t>
       </w:r>
-      <w:commentRangeEnd w:id="26"/>
-      <w:r>
-        <w:commentReference w:id="26"/>
+      <w:commentRangeEnd w:id="29"/>
+      <w:r>
+        <w:commentReference w:id="29"/>
       </w:r>
       <w:r>
         <w:rPr>
@@ -903,7 +959,7 @@
         </w:rPr>
         <w:t>的</w:t>
       </w:r>
-      <w:commentRangeStart w:id="27"/>
+      <w:commentRangeStart w:id="30"/>
       <w:r>
         <w:rPr>
           <w:rFonts w:hint="eastAsia"/>
@@ -911,9 +967,9 @@
         </w:rPr>
         <w:t>随机整数</w:t>
       </w:r>
-      <w:commentRangeEnd w:id="27"/>
-      <w:r>
-        <w:commentReference w:id="27"/>
+      <w:commentRangeEnd w:id="30"/>
+      <w:r>
+        <w:commentReference w:id="30"/>
       </w:r>
     </w:p>
     <w:p>
@@ -1092,7 +1148,25 @@
       </w:r>
     </w:p>
   </w:comment>
-  <w:comment w:id="6" w:author="你您" w:date="2023-06-09T17:49:33Z" w:initials="">
+  <w:comment w:id="6" w:author="lilin" w:date="2023-08-23T21:49:03Z" w:initials="l">
+    <w:p>
+      <w:pPr>
+        <w:pStyle w:val="11"/>
+        <w:rPr>
+          <w:rFonts w:hint="eastAsia" w:eastAsiaTheme="minorEastAsia"/>
+          <w:lang w:val="en-US" w:eastAsia="zh-CN"/>
+        </w:rPr>
+      </w:pPr>
+      <w:r>
+        <w:rPr>
+          <w:rFonts w:hint="eastAsia"/>
+          <w:lang w:val="en-US" w:eastAsia="zh-CN"/>
+        </w:rPr>
+        <w:t>内容</w:t>
+      </w:r>
+    </w:p>
+  </w:comment>
+  <w:comment w:id="7" w:author="lilin" w:date="2023-08-23T21:49:25Z" w:initials="l">
     <w:p>
       <w:pPr>
         <w:pStyle w:val="11"/>
@@ -1103,58 +1177,11 @@
       </w:pPr>
       <w:r>
         <w:rPr>
-          <w:rFonts w:hint="eastAsia"/>
-          <w:lang w:val="en-US" w:eastAsia="zh-CN"/>
-        </w:rPr>
-        <w:t>目标名称</w:t>
-      </w:r>
-    </w:p>
-  </w:comment>
-  <w:comment w:id="7" w:author="你您" w:date="2023-06-09T17:50:19Z" w:initials="">
-    <w:p>
-      <w:pPr>
-        <w:pStyle w:val="11"/>
-        <w:rPr>
-          <w:rFonts w:hint="default" w:eastAsiaTheme="minorEastAsia"/>
-          <w:lang w:val="en-US" w:eastAsia="zh-CN"/>
-        </w:rPr>
-      </w:pPr>
-      <w:r>
-        <w:rPr>
-          <w:rFonts w:hint="eastAsia"/>
-          <w:lang w:val="en-US" w:eastAsia="zh-CN"/>
-        </w:rPr>
-        <w:t>内容</w:t>
-      </w:r>
-    </w:p>
-  </w:comment>
-  <w:comment w:id="8" w:author="你您" w:date="2023-06-09T17:50:32Z" w:initials="">
-    <w:p>
-      <w:pPr>
-        <w:pStyle w:val="11"/>
-        <w:rPr>
-          <w:rFonts w:hint="default" w:eastAsiaTheme="minorEastAsia"/>
-          <w:lang w:val="en-US" w:eastAsia="zh-CN"/>
-        </w:rPr>
-      </w:pPr>
-      <w:r>
-        <w:rPr>
-          <w:rFonts w:hint="eastAsia"/>
-          <w:lang w:val="en-US" w:eastAsia="zh-CN"/>
-        </w:rPr>
-        <w:t>[目标]</w:t>
-      </w:r>
-    </w:p>
-  </w:comment>
-  <w:comment w:id="9" w:author="你您" w:date="2023-07-28T21:20:02Z" w:initials="">
-    <w:p>
-      <w:pPr>
-        <w:pStyle w:val="11"/>
-        <w:rPr>
-          <w:rFonts w:hint="default" w:eastAsiaTheme="minorEastAsia"/>
-          <w:lang w:val="en-US" w:eastAsia="zh-CN"/>
-        </w:rPr>
-      </w:pPr>
+          <w:rFonts w:hint="default"/>
+          <w:lang w:val="en-US" w:eastAsia="zh-CN"/>
+        </w:rPr>
+        <w:t>[</w:t>
+      </w:r>
       <w:r>
         <w:rPr>
           <w:rFonts w:hint="eastAsia"/>
@@ -1162,73 +1189,16 @@
         </w:rPr>
         <w:t>目标</w:t>
       </w:r>
-    </w:p>
-  </w:comment>
-  <w:comment w:id="10" w:author="你您" w:date="2023-07-28T21:20:22Z" w:initials="">
-    <w:p>
-      <w:pPr>
-        <w:pStyle w:val="11"/>
-        <w:rPr>
-          <w:rFonts w:hint="eastAsia" w:eastAsiaTheme="minorEastAsia"/>
-          <w:lang w:val="en-US" w:eastAsia="zh-CN"/>
-        </w:rPr>
-      </w:pPr>
-      <w:r>
-        <w:rPr>
-          <w:rFonts w:hint="eastAsia"/>
-          <w:lang w:val="en-US" w:eastAsia="zh-CN"/>
-        </w:rPr>
-        <w:t>内容</w:t>
-      </w:r>
-    </w:p>
-  </w:comment>
-  <w:comment w:id="11" w:author="你您" w:date="2023-06-09T17:49:11Z" w:initials="">
-    <w:p>
-      <w:pPr>
-        <w:pStyle w:val="11"/>
-        <w:rPr>
-          <w:rFonts w:hint="default" w:eastAsiaTheme="minorEastAsia"/>
-          <w:lang w:val="en-US" w:eastAsia="zh-CN"/>
-        </w:rPr>
-      </w:pPr>
-      <w:r>
-        <w:rPr>
-          <w:rFonts w:hint="eastAsia"/>
-          <w:lang w:val="en-US" w:eastAsia="zh-CN"/>
-        </w:rPr>
-        <w:t>源</w:t>
-      </w:r>
-    </w:p>
-  </w:comment>
-  <w:comment w:id="12" w:author="你您" w:date="2023-06-26T16:36:27Z" w:initials="">
-    <w:p>
-      <w:pPr>
-        <w:pStyle w:val="11"/>
-      </w:pPr>
-      <w:r>
-        <w:rPr>
-          <w:rFonts w:hint="eastAsia"/>
-          <w:lang w:val="en-US" w:eastAsia="zh-CN"/>
-        </w:rPr>
-        <w:t>目标名称</w:t>
-      </w:r>
-    </w:p>
-  </w:comment>
-  <w:comment w:id="13" w:author="你您" w:date="2023-06-26T16:33:20Z" w:initials="">
-    <w:p>
-      <w:pPr>
-        <w:pStyle w:val="11"/>
-      </w:pPr>
-      <w:r>
-        <w:rPr>
-          <w:rFonts w:hint="eastAsia"/>
-          <w:lang w:val="en-US" w:eastAsia="zh-CN"/>
-        </w:rPr>
-        <w:t>[目标]</w:t>
-      </w:r>
-    </w:p>
-  </w:comment>
-  <w:comment w:id="14" w:author="lilin" w:date="2023-06-27T09:39:16Z" w:initials="l">
+      <w:r>
+        <w:rPr>
+          <w:rFonts w:hint="default"/>
+          <w:lang w:val="en-US" w:eastAsia="zh-CN"/>
+        </w:rPr>
+        <w:t>]</w:t>
+      </w:r>
+    </w:p>
+  </w:comment>
+  <w:comment w:id="8" w:author="lilin" w:date="2023-08-23T21:49:47Z" w:initials="l">
     <w:p>
       <w:pPr>
         <w:pStyle w:val="11"/>
@@ -1242,14 +1212,74 @@
           <w:rFonts w:hint="eastAsia"/>
           <w:lang w:eastAsia="zh-CN"/>
         </w:rPr>
+        <w:t>目标名称</w:t>
+      </w:r>
+      <w:bookmarkStart w:id="0" w:name="_GoBack"/>
+      <w:bookmarkEnd w:id="0"/>
+    </w:p>
+  </w:comment>
+  <w:comment w:id="9" w:author="你您" w:date="2023-06-09T17:49:33Z" w:initials="">
+    <w:p>
+      <w:pPr>
+        <w:pStyle w:val="11"/>
+        <w:rPr>
+          <w:rFonts w:hint="default" w:eastAsiaTheme="minorEastAsia"/>
+          <w:lang w:val="en-US" w:eastAsia="zh-CN"/>
+        </w:rPr>
+      </w:pPr>
+      <w:r>
+        <w:rPr>
+          <w:rFonts w:hint="eastAsia"/>
+          <w:lang w:val="en-US" w:eastAsia="zh-CN"/>
+        </w:rPr>
+        <w:t>目标名称</w:t>
+      </w:r>
+    </w:p>
+  </w:comment>
+  <w:comment w:id="10" w:author="你您" w:date="2023-06-09T17:50:19Z" w:initials="">
+    <w:p>
+      <w:pPr>
+        <w:pStyle w:val="11"/>
+        <w:rPr>
+          <w:rFonts w:hint="default" w:eastAsiaTheme="minorEastAsia"/>
+          <w:lang w:val="en-US" w:eastAsia="zh-CN"/>
+        </w:rPr>
+      </w:pPr>
+      <w:r>
+        <w:rPr>
+          <w:rFonts w:hint="eastAsia"/>
+          <w:lang w:val="en-US" w:eastAsia="zh-CN"/>
+        </w:rPr>
         <w:t>内容</w:t>
       </w:r>
     </w:p>
   </w:comment>
-  <w:comment w:id="15" w:author="lilin" w:date="2023-06-27T09:38:46Z" w:initials="l">
-    <w:p>
-      <w:pPr>
-        <w:pStyle w:val="11"/>
+  <w:comment w:id="11" w:author="你您" w:date="2023-06-09T17:50:32Z" w:initials="">
+    <w:p>
+      <w:pPr>
+        <w:pStyle w:val="11"/>
+        <w:rPr>
+          <w:rFonts w:hint="default" w:eastAsiaTheme="minorEastAsia"/>
+          <w:lang w:val="en-US" w:eastAsia="zh-CN"/>
+        </w:rPr>
+      </w:pPr>
+      <w:r>
+        <w:rPr>
+          <w:rFonts w:hint="eastAsia"/>
+          <w:lang w:val="en-US" w:eastAsia="zh-CN"/>
+        </w:rPr>
+        <w:t>[目标]</w:t>
+      </w:r>
+    </w:p>
+  </w:comment>
+  <w:comment w:id="12" w:author="你您" w:date="2023-07-28T21:20:02Z" w:initials="">
+    <w:p>
+      <w:pPr>
+        <w:pStyle w:val="11"/>
+        <w:rPr>
+          <w:rFonts w:hint="default" w:eastAsiaTheme="minorEastAsia"/>
+          <w:lang w:val="en-US" w:eastAsia="zh-CN"/>
+        </w:rPr>
       </w:pPr>
       <w:r>
         <w:rPr>
@@ -1260,7 +1290,71 @@
       </w:r>
     </w:p>
   </w:comment>
-  <w:comment w:id="16" w:author="lilin" w:date="2023-06-27T09:39:16Z" w:initials="l">
+  <w:comment w:id="13" w:author="你您" w:date="2023-07-28T21:20:22Z" w:initials="">
+    <w:p>
+      <w:pPr>
+        <w:pStyle w:val="11"/>
+        <w:rPr>
+          <w:rFonts w:hint="eastAsia" w:eastAsiaTheme="minorEastAsia"/>
+          <w:lang w:val="en-US" w:eastAsia="zh-CN"/>
+        </w:rPr>
+      </w:pPr>
+      <w:r>
+        <w:rPr>
+          <w:rFonts w:hint="eastAsia"/>
+          <w:lang w:val="en-US" w:eastAsia="zh-CN"/>
+        </w:rPr>
+        <w:t>内容</w:t>
+      </w:r>
+    </w:p>
+  </w:comment>
+  <w:comment w:id="14" w:author="你您" w:date="2023-06-09T17:49:11Z" w:initials="">
+    <w:p>
+      <w:pPr>
+        <w:pStyle w:val="11"/>
+        <w:rPr>
+          <w:rFonts w:hint="default" w:eastAsiaTheme="minorEastAsia"/>
+          <w:lang w:val="en-US" w:eastAsia="zh-CN"/>
+        </w:rPr>
+      </w:pPr>
+      <w:r>
+        <w:rPr>
+          <w:rFonts w:hint="eastAsia"/>
+          <w:lang w:val="en-US" w:eastAsia="zh-CN"/>
+        </w:rPr>
+        <w:t>源</w:t>
+      </w:r>
+    </w:p>
+  </w:comment>
+  <w:comment w:id="15" w:author="你您" w:date="2023-06-26T16:36:27Z" w:initials="">
+    <w:p>
+      <w:pPr>
+        <w:pStyle w:val="11"/>
+      </w:pPr>
+      <w:r>
+        <w:rPr>
+          <w:rFonts w:hint="eastAsia"/>
+          <w:lang w:val="en-US" w:eastAsia="zh-CN"/>
+        </w:rPr>
+        <w:t>目标名称</w:t>
+      </w:r>
+    </w:p>
+  </w:comment>
+  <w:comment w:id="16" w:author="你您" w:date="2023-06-26T16:33:20Z" w:initials="">
+    <w:p>
+      <w:pPr>
+        <w:pStyle w:val="11"/>
+      </w:pPr>
+      <w:r>
+        <w:rPr>
+          <w:rFonts w:hint="eastAsia"/>
+          <w:lang w:val="en-US" w:eastAsia="zh-CN"/>
+        </w:rPr>
+        <w:t>[目标]</w:t>
+      </w:r>
+    </w:p>
+  </w:comment>
+  <w:comment w:id="17" w:author="lilin" w:date="2023-06-27T09:39:16Z" w:initials="l">
     <w:p>
       <w:pPr>
         <w:pStyle w:val="11"/>
@@ -1278,7 +1372,7 @@
       </w:r>
     </w:p>
   </w:comment>
-  <w:comment w:id="17" w:author="lilin" w:date="2023-06-27T09:38:46Z" w:initials="l">
+  <w:comment w:id="18" w:author="lilin" w:date="2023-06-27T09:38:46Z" w:initials="l">
     <w:p>
       <w:pPr>
         <w:pStyle w:val="11"/>
@@ -1292,7 +1386,7 @@
       </w:r>
     </w:p>
   </w:comment>
-  <w:comment w:id="18" w:author="lilin" w:date="2023-06-27T09:42:30Z" w:initials="l">
+  <w:comment w:id="19" w:author="lilin" w:date="2023-06-27T09:39:16Z" w:initials="l">
     <w:p>
       <w:pPr>
         <w:pStyle w:val="11"/>
@@ -1310,21 +1404,21 @@
       </w:r>
     </w:p>
   </w:comment>
-  <w:comment w:id="19" w:author="lilin" w:date="2023-06-27T09:41:37Z" w:initials="l">
-    <w:p>
-      <w:pPr>
-        <w:pStyle w:val="11"/>
-      </w:pPr>
-      <w:r>
-        <w:rPr>
-          <w:rFonts w:hint="eastAsia"/>
-          <w:lang w:val="en-US" w:eastAsia="zh-CN"/>
-        </w:rPr>
-        <w:t>[目标]</w:t>
-      </w:r>
-    </w:p>
-  </w:comment>
-  <w:comment w:id="20" w:author="lilin" w:date="2023-06-27T09:39:16Z" w:initials="l">
+  <w:comment w:id="20" w:author="lilin" w:date="2023-06-27T09:38:46Z" w:initials="l">
+    <w:p>
+      <w:pPr>
+        <w:pStyle w:val="11"/>
+      </w:pPr>
+      <w:r>
+        <w:rPr>
+          <w:rFonts w:hint="eastAsia"/>
+          <w:lang w:val="en-US" w:eastAsia="zh-CN"/>
+        </w:rPr>
+        <w:t>目标</w:t>
+      </w:r>
+    </w:p>
+  </w:comment>
+  <w:comment w:id="21" w:author="lilin" w:date="2023-06-27T09:42:30Z" w:initials="l">
     <w:p>
       <w:pPr>
         <w:pStyle w:val="11"/>
@@ -1342,7 +1436,39 @@
       </w:r>
     </w:p>
   </w:comment>
-  <w:comment w:id="21" w:author="lilin" w:date="2023-06-27T09:38:46Z" w:initials="l">
+  <w:comment w:id="22" w:author="lilin" w:date="2023-06-27T09:41:37Z" w:initials="l">
+    <w:p>
+      <w:pPr>
+        <w:pStyle w:val="11"/>
+      </w:pPr>
+      <w:r>
+        <w:rPr>
+          <w:rFonts w:hint="eastAsia"/>
+          <w:lang w:val="en-US" w:eastAsia="zh-CN"/>
+        </w:rPr>
+        <w:t>[目标]</w:t>
+      </w:r>
+    </w:p>
+  </w:comment>
+  <w:comment w:id="23" w:author="lilin" w:date="2023-06-27T09:39:16Z" w:initials="l">
+    <w:p>
+      <w:pPr>
+        <w:pStyle w:val="11"/>
+        <w:rPr>
+          <w:rFonts w:hint="eastAsia" w:eastAsiaTheme="minorEastAsia"/>
+          <w:lang w:eastAsia="zh-CN"/>
+        </w:rPr>
+      </w:pPr>
+      <w:r>
+        <w:rPr>
+          <w:rFonts w:hint="eastAsia"/>
+          <w:lang w:eastAsia="zh-CN"/>
+        </w:rPr>
+        <w:t>内容</w:t>
+      </w:r>
+    </w:p>
+  </w:comment>
+  <w:comment w:id="24" w:author="lilin" w:date="2023-06-27T09:38:46Z" w:initials="l">
     <w:p>
       <w:pPr>
         <w:pStyle w:val="11"/>
@@ -1356,7 +1482,7 @@
       </w:r>
     </w:p>
   </w:comment>
-  <w:comment w:id="22" w:author="你您" w:date="2023-07-28T15:38:24Z" w:initials="">
+  <w:comment w:id="25" w:author="你您" w:date="2023-07-28T15:38:24Z" w:initials="">
     <w:p>
       <w:pPr>
         <w:pStyle w:val="11"/>
@@ -1374,7 +1500,7 @@
       </w:r>
     </w:p>
   </w:comment>
-  <w:comment w:id="23" w:author="你您" w:date="2023-07-28T15:38:24Z" w:initials="">
+  <w:comment w:id="26" w:author="你您" w:date="2023-07-28T15:38:24Z" w:initials="">
     <w:p>
       <w:pPr>
         <w:pStyle w:val="11"/>
@@ -1392,7 +1518,7 @@
       </w:r>
     </w:p>
   </w:comment>
-  <w:comment w:id="24" w:author="lilin0" w:date="2023-08-22T14:52:59Z" w:initials="l">
+  <w:comment w:id="27" w:author="lilin0" w:date="2023-08-22T14:52:59Z" w:initials="l">
     <w:p>
       <w:pPr>
         <w:pStyle w:val="11"/>
@@ -1410,7 +1536,7 @@
       </w:r>
     </w:p>
   </w:comment>
-  <w:comment w:id="25" w:author="lilin0" w:date="2023-08-22T15:00:47Z" w:initials="l">
+  <w:comment w:id="28" w:author="lilin0" w:date="2023-08-22T15:00:47Z" w:initials="l">
     <w:p>
       <w:pPr>
         <w:pStyle w:val="11"/>
@@ -1435,7 +1561,7 @@
       </w:r>
     </w:p>
   </w:comment>
-  <w:comment w:id="26" w:author="lilin0" w:date="2023-08-22T15:00:58Z" w:initials="l">
+  <w:comment w:id="29" w:author="lilin0" w:date="2023-08-22T15:00:58Z" w:initials="l">
     <w:p>
       <w:pPr>
         <w:pStyle w:val="11"/>
@@ -1460,7 +1586,7 @@
       </w:r>
     </w:p>
   </w:comment>
-  <w:comment w:id="27" w:author="lilin0" w:date="2023-08-22T14:52:59Z" w:initials="l">
+  <w:comment w:id="30" w:author="lilin0" w:date="2023-08-22T14:52:59Z" w:initials="l">
     <w:p>
       <w:pPr>
         <w:pStyle w:val="11"/>
@@ -1483,34 +1609,37 @@
 
 <file path=word/commentsExtended.xml><?xml version="1.0" encoding="utf-8"?>
 <w15:commentsEx xmlns:wpc="http://schemas.microsoft.com/office/word/2010/wordprocessingCanvas" xmlns:mc="http://schemas.openxmlformats.org/markup-compatibility/2006" xmlns:o="urn:schemas-microsoft-com:office:office" xmlns:r="http://schemas.openxmlformats.org/officeDocument/2006/relationships" xmlns:m="http://schemas.openxmlformats.org/officeDocument/2006/math" xmlns:v="urn:schemas-microsoft-com:vml" xmlns:wp14="http://schemas.microsoft.com/office/word/2010/wordprocessingDrawing" xmlns:wp="http://schemas.openxmlformats.org/drawingml/2006/wordprocessingDrawing" xmlns:w="http://schemas.openxmlformats.org/wordprocessingml/2006/main" xmlns:w14="http://schemas.microsoft.com/office/word/2010/wordml" xmlns:w15="http://schemas.microsoft.com/office/word/2012/wordml" xmlns:w10="urn:schemas-microsoft-com:office:word" xmlns:wpg="http://schemas.microsoft.com/office/word/2010/wordprocessingGroup" xmlns:wpi="http://schemas.microsoft.com/office/word/2010/wordprocessingInk" xmlns:wne="http://schemas.microsoft.com/office/word/2006/wordml" xmlns:wps="http://schemas.microsoft.com/office/word/2010/wordprocessingShape" xmlns:wpsCustomData="http://www.wps.cn/officeDocument/2013/wpsCustomData" mc:Ignorable="w14 w15 wp14">
-  <w15:commentEx w15:paraId="503E5BD0" w15:done="0"/>
-  <w15:commentEx w15:paraId="100413A7" w15:done="0"/>
-  <w15:commentEx w15:paraId="2DAB0D11" w15:done="0"/>
-  <w15:commentEx w15:paraId="69F07A11" w15:done="0"/>
-  <w15:commentEx w15:paraId="3DCE3C09" w15:done="0"/>
-  <w15:commentEx w15:paraId="4DD578C0" w15:done="0"/>
-  <w15:commentEx w15:paraId="058F28C7" w15:done="0"/>
-  <w15:commentEx w15:paraId="02E971D1" w15:done="0"/>
-  <w15:commentEx w15:paraId="79EF74F9" w15:done="0"/>
-  <w15:commentEx w15:paraId="3B60380D" w15:done="0"/>
-  <w15:commentEx w15:paraId="1CE14A54" w15:done="0"/>
-  <w15:commentEx w15:paraId="37DF086D" w15:done="0"/>
-  <w15:commentEx w15:paraId="5C5B4036" w15:done="0"/>
-  <w15:commentEx w15:paraId="3F333CDD" w15:done="0"/>
-  <w15:commentEx w15:paraId="67AC448A" w15:done="0"/>
-  <w15:commentEx w15:paraId="3E431C41" w15:done="0"/>
-  <w15:commentEx w15:paraId="6F100BED" w15:done="0"/>
-  <w15:commentEx w15:paraId="24436BB6" w15:done="0"/>
-  <w15:commentEx w15:paraId="01824D0E" w15:done="0"/>
-  <w15:commentEx w15:paraId="4F2B251A" w15:done="0"/>
-  <w15:commentEx w15:paraId="7CD14B5B" w15:done="0"/>
-  <w15:commentEx w15:paraId="1C6876CE" w15:done="0"/>
-  <w15:commentEx w15:paraId="43F674DA" w15:done="0"/>
-  <w15:commentEx w15:paraId="71D170BA" w15:done="0"/>
-  <w15:commentEx w15:paraId="2FA51754" w15:done="0"/>
-  <w15:commentEx w15:paraId="52DC0292" w15:done="0"/>
-  <w15:commentEx w15:paraId="6D2270B9" w15:done="0"/>
-  <w15:commentEx w15:paraId="56122F58" w15:done="0"/>
+  <w15:commentEx w15:paraId="76E5217A" w15:done="0"/>
+  <w15:commentEx w15:paraId="8DB9F6BA" w15:done="0"/>
+  <w15:commentEx w15:paraId="5FCFC94F" w15:done="0"/>
+  <w15:commentEx w15:paraId="E7DFDCA4" w15:done="0"/>
+  <w15:commentEx w15:paraId="6E5F6CA3" w15:done="0"/>
+  <w15:commentEx w15:paraId="7FFF3421" w15:done="0"/>
+  <w15:commentEx w15:paraId="7FFFE00C" w15:done="0"/>
+  <w15:commentEx w15:paraId="F7DBC94B" w15:done="0"/>
+  <w15:commentEx w15:paraId="7A7F1D4D" w15:done="0"/>
+  <w15:commentEx w15:paraId="7FC7474B" w15:done="0"/>
+  <w15:commentEx w15:paraId="727BB387" w15:done="0"/>
+  <w15:commentEx w15:paraId="894EEE38" w15:done="0"/>
+  <w15:commentEx w15:paraId="85BFD12B" w15:done="0"/>
+  <w15:commentEx w15:paraId="AFDB7BF8" w15:done="0"/>
+  <w15:commentEx w15:paraId="3F6FE6D4" w15:done="0"/>
+  <w15:commentEx w15:paraId="7A6F8C74" w15:done="0"/>
+  <w15:commentEx w15:paraId="CFEE8633" w15:done="0"/>
+  <w15:commentEx w15:paraId="7FF39180" w15:done="0"/>
+  <w15:commentEx w15:paraId="6E2FC3FC" w15:done="0"/>
+  <w15:commentEx w15:paraId="76FF3116" w15:done="0"/>
+  <w15:commentEx w15:paraId="7DB7BA7A" w15:done="0"/>
+  <w15:commentEx w15:paraId="BEDFAC98" w15:done="0"/>
+  <w15:commentEx w15:paraId="7FF7E41E" w15:done="0"/>
+  <w15:commentEx w15:paraId="616F9157" w15:done="0"/>
+  <w15:commentEx w15:paraId="DAABD062" w15:done="0"/>
+  <w15:commentEx w15:paraId="B3EB80EC" w15:done="0"/>
+  <w15:commentEx w15:paraId="7FB6390E" w15:done="0"/>
+  <w15:commentEx w15:paraId="0ABB0CED" w15:done="0"/>
+  <w15:commentEx w15:paraId="9DEFF0AC" w15:done="0"/>
+  <w15:commentEx w15:paraId="D782ABCC" w15:done="0"/>
+  <w15:commentEx w15:paraId="3F4F9C54" w15:done="0"/>
 </w15:commentsEx>
 </file>
 

--- a/训练语料/表达式.docx
+++ b/训练语料/表达式.docx
@@ -77,34 +77,6 @@
           <w:rFonts w:hint="eastAsia"/>
         </w:rPr>
       </w:pPr>
-    </w:p>
-    <w:p>
-      <w:pPr>
-        <w:rPr>
-          <w:rFonts w:hint="eastAsia"/>
-        </w:rPr>
-      </w:pPr>
-    </w:p>
-    <w:p>
-      <w:pPr>
-        <w:rPr>
-          <w:rFonts w:hint="eastAsia"/>
-        </w:rPr>
-      </w:pPr>
-    </w:p>
-    <w:p>
-      <w:pPr>
-        <w:rPr>
-          <w:rFonts w:hint="eastAsia"/>
-        </w:rPr>
-      </w:pPr>
-    </w:p>
-    <w:p>
-      <w:pPr>
-        <w:rPr>
-          <w:rFonts w:hint="eastAsia"/>
-        </w:rPr>
-      </w:pPr>
       <w:r>
         <w:rPr>
           <w:rFonts w:hint="eastAsia"/>
@@ -164,6 +136,112 @@
     <w:p>
       <w:pPr>
         <w:rPr>
+          <w:rFonts w:hint="eastAsia"/>
+        </w:rPr>
+      </w:pPr>
+    </w:p>
+    <w:p>
+      <w:pPr>
+        <w:rPr>
+          <w:rFonts w:hint="eastAsia"/>
+        </w:rPr>
+      </w:pPr>
+      <w:r>
+        <w:rPr>
+          <w:rFonts w:hint="eastAsia"/>
+        </w:rPr>
+        <w:t>@获取</w:t>
+      </w:r>
+      <w:r>
+        <w:rPr>
+          <w:rFonts w:hint="eastAsia"/>
+          <w:lang w:val="en-US" w:eastAsia="zh-CN"/>
+        </w:rPr>
+        <w:t>循环子</w:t>
+      </w:r>
+      <w:bookmarkStart w:id="0" w:name="_GoBack"/>
+      <w:bookmarkEnd w:id="0"/>
+      <w:r>
+        <w:rPr>
+          <w:rFonts w:hint="eastAsia"/>
+          <w:lang w:val="en-US" w:eastAsia="zh-CN"/>
+        </w:rPr>
+        <w:t>当前值</w:t>
+      </w:r>
+      <w:r>
+        <w:rPr>
+          <w:rFonts w:hint="eastAsia"/>
+        </w:rPr>
+        <w:t>:</w:t>
+      </w:r>
+      <w:commentRangeStart w:id="4"/>
+      <w:r>
+        <w:rPr>
+          <w:rFonts w:hint="eastAsia"/>
+        </w:rPr>
+        <w:t>“空调”</w:t>
+      </w:r>
+      <w:commentRangeEnd w:id="4"/>
+      <w:r>
+        <w:commentReference w:id="4"/>
+      </w:r>
+      <w:commentRangeStart w:id="5"/>
+      <w:r>
+        <w:rPr>
+          <w:rFonts w:hint="eastAsia"/>
+          <w:lang w:val="en-US" w:eastAsia="zh-CN"/>
+        </w:rPr>
+        <w:t>当前</w:t>
+      </w:r>
+      <w:r>
+        <w:rPr>
+          <w:rFonts w:hint="eastAsia"/>
+        </w:rPr>
+        <w:t>值</w:t>
+      </w:r>
+      <w:commentRangeEnd w:id="5"/>
+      <w:r>
+        <w:commentReference w:id="5"/>
+      </w:r>
+    </w:p>
+    <w:p>
+      <w:pPr>
+        <w:rPr>
+          <w:rFonts w:hint="eastAsia"/>
+        </w:rPr>
+      </w:pPr>
+    </w:p>
+    <w:p>
+      <w:pPr>
+        <w:rPr>
+          <w:rFonts w:hint="eastAsia"/>
+        </w:rPr>
+      </w:pPr>
+    </w:p>
+    <w:p>
+      <w:pPr>
+        <w:rPr>
+          <w:rFonts w:hint="eastAsia"/>
+        </w:rPr>
+      </w:pPr>
+    </w:p>
+    <w:p>
+      <w:pPr>
+        <w:rPr>
+          <w:rFonts w:hint="eastAsia"/>
+        </w:rPr>
+      </w:pPr>
+    </w:p>
+    <w:p>
+      <w:pPr>
+        <w:rPr>
+          <w:rFonts w:hint="eastAsia"/>
+        </w:rPr>
+      </w:pPr>
+    </w:p>
+    <w:p>
+      <w:pPr>
+        <w:rPr>
           <w:rFonts w:hint="default"/>
           <w:lang w:val="en-US" w:eastAsia="zh-CN"/>
         </w:rPr>
@@ -175,7 +253,7 @@
         </w:rPr>
         <w:t>@转为中文数字:</w:t>
       </w:r>
-      <w:commentRangeStart w:id="4"/>
+      <w:commentRangeStart w:id="6"/>
       <w:r>
         <w:rPr>
           <w:rFonts w:hint="eastAsia"/>
@@ -183,9 +261,9 @@
         </w:rPr>
         <w:t>整数</w:t>
       </w:r>
-      <w:commentRangeEnd w:id="4"/>
-      <w:r>
-        <w:commentReference w:id="4"/>
+      <w:commentRangeEnd w:id="6"/>
+      <w:r>
+        <w:commentReference w:id="6"/>
       </w:r>
       <w:r>
         <w:rPr>
@@ -194,7 +272,7 @@
         </w:rPr>
         <w:t>的</w:t>
       </w:r>
-      <w:commentRangeStart w:id="5"/>
+      <w:commentRangeStart w:id="7"/>
       <w:r>
         <w:rPr>
           <w:rFonts w:hint="eastAsia"/>
@@ -202,10 +280,24 @@
         </w:rPr>
         <w:t>中文表达</w:t>
       </w:r>
-      <w:commentRangeEnd w:id="5"/>
-      <w:r>
-        <w:commentReference w:id="5"/>
-      </w:r>
+      <w:commentRangeEnd w:id="7"/>
+      <w:r>
+        <w:commentReference w:id="7"/>
+      </w:r>
+    </w:p>
+    <w:p>
+      <w:pPr>
+        <w:rPr>
+          <w:rFonts w:hint="eastAsia"/>
+        </w:rPr>
+      </w:pPr>
+    </w:p>
+    <w:p>
+      <w:pPr>
+        <w:rPr>
+          <w:rFonts w:hint="eastAsia"/>
+        </w:rPr>
+      </w:pPr>
     </w:p>
     <w:p>
       <w:pPr>
@@ -249,7 +341,7 @@
         </w:rPr>
         <w:t>:</w:t>
       </w:r>
-      <w:commentRangeStart w:id="6"/>
+      <w:commentRangeStart w:id="8"/>
       <w:r>
         <w:rPr>
           <w:rFonts w:hint="eastAsia"/>
@@ -257,11 +349,11 @@
         </w:rPr>
         <w:t>100</w:t>
       </w:r>
-      <w:commentRangeEnd w:id="6"/>
-      <w:r>
-        <w:commentReference w:id="6"/>
-      </w:r>
-      <w:commentRangeStart w:id="7"/>
+      <w:commentRangeEnd w:id="8"/>
+      <w:r>
+        <w:commentReference w:id="8"/>
+      </w:r>
+      <w:commentRangeStart w:id="9"/>
       <w:r>
         <w:rPr>
           <w:rFonts w:hint="eastAsia"/>
@@ -269,11 +361,11 @@
         </w:rPr>
         <w:t>次</w:t>
       </w:r>
-      <w:commentRangeEnd w:id="7"/>
-      <w:r>
-        <w:commentReference w:id="7"/>
-      </w:r>
-      <w:commentRangeStart w:id="8"/>
+      <w:commentRangeEnd w:id="9"/>
+      <w:r>
+        <w:commentReference w:id="9"/>
+      </w:r>
+      <w:commentRangeStart w:id="10"/>
       <w:r>
         <w:rPr>
           <w:rFonts w:hint="eastAsia"/>
@@ -281,10 +373,45 @@
         </w:rPr>
         <w:t>“你好”</w:t>
       </w:r>
-      <w:commentRangeEnd w:id="8"/>
-      <w:r>
-        <w:commentReference w:id="8"/>
-      </w:r>
+      <w:commentRangeEnd w:id="10"/>
+      <w:r>
+        <w:commentReference w:id="10"/>
+      </w:r>
+    </w:p>
+    <w:p>
+      <w:pPr>
+        <w:rPr>
+          <w:rFonts w:hint="eastAsia"/>
+        </w:rPr>
+      </w:pPr>
+    </w:p>
+    <w:p>
+      <w:pPr>
+        <w:rPr>
+          <w:rFonts w:hint="eastAsia"/>
+        </w:rPr>
+      </w:pPr>
+    </w:p>
+    <w:p>
+      <w:pPr>
+        <w:rPr>
+          <w:rFonts w:hint="eastAsia"/>
+        </w:rPr>
+      </w:pPr>
+    </w:p>
+    <w:p>
+      <w:pPr>
+        <w:rPr>
+          <w:rFonts w:hint="eastAsia"/>
+        </w:rPr>
+      </w:pPr>
+    </w:p>
+    <w:p>
+      <w:pPr>
+        <w:rPr>
+          <w:rFonts w:hint="eastAsia"/>
+        </w:rPr>
+      </w:pPr>
     </w:p>
     <w:p>
       <w:pPr>
@@ -314,16 +441,16 @@
         </w:rPr>
         <w:t>@取倍数:</w:t>
       </w:r>
-      <w:commentRangeStart w:id="9"/>
+      <w:commentRangeStart w:id="11"/>
       <w:r>
         <w:rPr>
           <w:rFonts w:hint="eastAsia"/>
         </w:rPr>
         <w:t>空调</w:t>
       </w:r>
-      <w:commentRangeEnd w:id="9"/>
-      <w:r>
-        <w:commentReference w:id="9"/>
+      <w:commentRangeEnd w:id="11"/>
+      <w:r>
+        <w:commentReference w:id="11"/>
       </w:r>
       <w:r>
         <w:rPr>
@@ -331,27 +458,27 @@
         </w:rPr>
         <w:t>的</w:t>
       </w:r>
-      <w:commentRangeStart w:id="10"/>
+      <w:commentRangeStart w:id="12"/>
       <w:r>
         <w:rPr>
           <w:rFonts w:hint="eastAsia"/>
         </w:rPr>
         <w:t>2</w:t>
       </w:r>
-      <w:commentRangeEnd w:id="10"/>
-      <w:r>
-        <w:commentReference w:id="10"/>
-      </w:r>
-      <w:commentRangeStart w:id="11"/>
+      <w:commentRangeEnd w:id="12"/>
+      <w:r>
+        <w:commentReference w:id="12"/>
+      </w:r>
+      <w:commentRangeStart w:id="13"/>
       <w:r>
         <w:rPr>
           <w:rFonts w:hint="eastAsia"/>
         </w:rPr>
         <w:t>倍</w:t>
       </w:r>
-      <w:commentRangeEnd w:id="11"/>
-      <w:r>
-        <w:commentReference w:id="11"/>
+      <w:commentRangeEnd w:id="13"/>
+      <w:r>
+        <w:commentReference w:id="13"/>
       </w:r>
     </w:p>
     <w:p/>
@@ -370,16 +497,16 @@
         </w:rPr>
         <w:t>@取属性组:</w:t>
       </w:r>
-      <w:commentRangeStart w:id="12"/>
+      <w:commentRangeStart w:id="14"/>
       <w:r>
         <w:rPr>
           <w:rFonts w:hint="eastAsia"/>
         </w:rPr>
         <w:t>记录</w:t>
       </w:r>
-      <w:commentRangeEnd w:id="12"/>
-      <w:r>
-        <w:commentReference w:id="12"/>
+      <w:commentRangeEnd w:id="14"/>
+      <w:r>
+        <w:commentReference w:id="14"/>
       </w:r>
       <w:r>
         <w:rPr>
@@ -387,16 +514,16 @@
         </w:rPr>
         <w:t>的</w:t>
       </w:r>
-      <w:commentRangeStart w:id="13"/>
+      <w:commentRangeStart w:id="15"/>
       <w:r>
         <w:rPr>
           <w:rFonts w:hint="eastAsia"/>
         </w:rPr>
         <w:t>球队</w:t>
       </w:r>
-      <w:commentRangeEnd w:id="13"/>
-      <w:r>
-        <w:commentReference w:id="13"/>
+      <w:commentRangeEnd w:id="15"/>
+      <w:r>
+        <w:commentReference w:id="15"/>
       </w:r>
     </w:p>
     <w:p/>
@@ -427,16 +554,16 @@
         </w:rPr>
         <w:t>:</w:t>
       </w:r>
-      <w:commentRangeStart w:id="14"/>
+      <w:commentRangeStart w:id="16"/>
       <w:r>
         <w:rPr>
           <w:rFonts w:hint="eastAsia"/>
         </w:rPr>
         <w:t>空调</w:t>
       </w:r>
-      <w:commentRangeEnd w:id="14"/>
-      <w:r>
-        <w:commentReference w:id="14"/>
+      <w:commentRangeEnd w:id="16"/>
+      <w:r>
+        <w:commentReference w:id="16"/>
       </w:r>
       <w:r>
         <w:rPr>
@@ -444,7 +571,7 @@
         </w:rPr>
         <w:t>的</w:t>
       </w:r>
-      <w:commentRangeStart w:id="15"/>
+      <w:commentRangeStart w:id="17"/>
       <w:r>
         <w:rPr>
           <w:rFonts w:hint="eastAsia"/>
@@ -452,11 +579,11 @@
         </w:rPr>
         <w:t>温度</w:t>
       </w:r>
-      <w:commentRangeEnd w:id="15"/>
-      <w:r>
-        <w:commentReference w:id="15"/>
-      </w:r>
-      <w:commentRangeStart w:id="16"/>
+      <w:commentRangeEnd w:id="17"/>
+      <w:r>
+        <w:commentReference w:id="17"/>
+      </w:r>
+      <w:commentRangeStart w:id="18"/>
       <w:r>
         <w:rPr>
           <w:rFonts w:hint="eastAsia"/>
@@ -464,9 +591,9 @@
         </w:rPr>
         <w:t>属性</w:t>
       </w:r>
-      <w:commentRangeEnd w:id="16"/>
-      <w:r>
-        <w:commentReference w:id="16"/>
+      <w:commentRangeEnd w:id="18"/>
+      <w:r>
+        <w:commentReference w:id="18"/>
       </w:r>
     </w:p>
     <w:p>
@@ -547,7 +674,7 @@
         </w:rPr>
         <w:t>后</w:t>
       </w:r>
-      <w:commentRangeStart w:id="17"/>
+      <w:commentRangeStart w:id="19"/>
       <w:r>
         <w:rPr>
           <w:rFonts w:hint="default"/>
@@ -555,11 +682,11 @@
         </w:rPr>
         <w:t>6</w:t>
       </w:r>
-      <w:commentRangeEnd w:id="17"/>
-      <w:r>
-        <w:commentReference w:id="17"/>
-      </w:r>
-      <w:commentRangeStart w:id="18"/>
+      <w:commentRangeEnd w:id="19"/>
+      <w:r>
+        <w:commentReference w:id="19"/>
+      </w:r>
+      <w:commentRangeStart w:id="20"/>
       <w:r>
         <w:rPr>
           <w:rFonts w:hint="eastAsia"/>
@@ -567,9 +694,9 @@
         </w:rPr>
         <w:t>位</w:t>
       </w:r>
-      <w:commentRangeEnd w:id="18"/>
-      <w:r>
-        <w:commentReference w:id="18"/>
+      <w:commentRangeEnd w:id="20"/>
+      <w:r>
+        <w:commentReference w:id="20"/>
       </w:r>
     </w:p>
     <w:p/>
@@ -599,7 +726,7 @@
         </w:rPr>
         <w:t>前</w:t>
       </w:r>
-      <w:commentRangeStart w:id="19"/>
+      <w:commentRangeStart w:id="21"/>
       <w:r>
         <w:rPr>
           <w:rFonts w:hint="default"/>
@@ -607,11 +734,11 @@
         </w:rPr>
         <w:t>6</w:t>
       </w:r>
-      <w:commentRangeEnd w:id="19"/>
-      <w:r>
-        <w:commentReference w:id="19"/>
-      </w:r>
-      <w:commentRangeStart w:id="20"/>
+      <w:commentRangeEnd w:id="21"/>
+      <w:r>
+        <w:commentReference w:id="21"/>
+      </w:r>
+      <w:commentRangeStart w:id="22"/>
       <w:r>
         <w:rPr>
           <w:rFonts w:hint="eastAsia"/>
@@ -619,9 +746,9 @@
         </w:rPr>
         <w:t>位</w:t>
       </w:r>
-      <w:commentRangeEnd w:id="20"/>
-      <w:r>
-        <w:commentReference w:id="20"/>
+      <w:commentRangeEnd w:id="22"/>
+      <w:r>
+        <w:commentReference w:id="22"/>
       </w:r>
     </w:p>
     <w:p/>
@@ -657,7 +784,7 @@
         </w:rPr>
         <w:t>从第</w:t>
       </w:r>
-      <w:commentRangeStart w:id="21"/>
+      <w:commentRangeStart w:id="23"/>
       <w:r>
         <w:rPr>
           <w:rFonts w:hint="eastAsia"/>
@@ -665,11 +792,11 @@
         </w:rPr>
         <w:t>1～7</w:t>
       </w:r>
-      <w:commentRangeEnd w:id="21"/>
-      <w:r>
-        <w:commentReference w:id="21"/>
-      </w:r>
-      <w:commentRangeStart w:id="22"/>
+      <w:commentRangeEnd w:id="23"/>
+      <w:r>
+        <w:commentReference w:id="23"/>
+      </w:r>
+      <w:commentRangeStart w:id="24"/>
       <w:r>
         <w:rPr>
           <w:rFonts w:hint="eastAsia"/>
@@ -677,9 +804,9 @@
         </w:rPr>
         <w:t>位</w:t>
       </w:r>
-      <w:commentRangeEnd w:id="22"/>
-      <w:r>
-        <w:commentReference w:id="22"/>
+      <w:commentRangeEnd w:id="24"/>
+      <w:r>
+        <w:commentReference w:id="24"/>
       </w:r>
     </w:p>
     <w:p>
@@ -744,7 +871,7 @@
         </w:rPr>
         <w:t>第</w:t>
       </w:r>
-      <w:commentRangeStart w:id="23"/>
+      <w:commentRangeStart w:id="25"/>
       <w:r>
         <w:rPr>
           <w:rFonts w:hint="default"/>
@@ -752,11 +879,11 @@
         </w:rPr>
         <w:t>6</w:t>
       </w:r>
-      <w:commentRangeEnd w:id="23"/>
-      <w:r>
-        <w:commentReference w:id="23"/>
-      </w:r>
-      <w:commentRangeStart w:id="24"/>
+      <w:commentRangeEnd w:id="25"/>
+      <w:r>
+        <w:commentReference w:id="25"/>
+      </w:r>
+      <w:commentRangeStart w:id="26"/>
       <w:r>
         <w:rPr>
           <w:rFonts w:hint="eastAsia"/>
@@ -764,9 +891,9 @@
         </w:rPr>
         <w:t>位</w:t>
       </w:r>
-      <w:commentRangeEnd w:id="24"/>
-      <w:r>
-        <w:commentReference w:id="24"/>
+      <w:commentRangeEnd w:id="26"/>
+      <w:r>
+        <w:commentReference w:id="26"/>
       </w:r>
     </w:p>
     <w:p>
@@ -813,7 +940,7 @@
         </w:rPr>
         <w:t>:</w:t>
       </w:r>
-      <w:commentRangeStart w:id="25"/>
+      <w:commentRangeStart w:id="27"/>
       <w:r>
         <w:rPr>
           <w:rFonts w:hint="eastAsia"/>
@@ -821,9 +948,9 @@
         </w:rPr>
         <w:t>正序</w:t>
       </w:r>
-      <w:commentRangeEnd w:id="25"/>
-      <w:r>
-        <w:commentReference w:id="25"/>
+      <w:commentRangeEnd w:id="27"/>
+      <w:r>
+        <w:commentReference w:id="27"/>
       </w:r>
     </w:p>
     <w:p/>
@@ -855,7 +982,7 @@
         </w:rPr>
         <w:t>:</w:t>
       </w:r>
-      <w:commentRangeStart w:id="26"/>
+      <w:commentRangeStart w:id="28"/>
       <w:r>
         <w:rPr>
           <w:rFonts w:hint="eastAsia"/>
@@ -863,9 +990,9 @@
         </w:rPr>
         <w:t>逆序</w:t>
       </w:r>
-      <w:commentRangeEnd w:id="26"/>
-      <w:r>
-        <w:commentReference w:id="26"/>
+      <w:commentRangeEnd w:id="28"/>
+      <w:r>
+        <w:commentReference w:id="28"/>
       </w:r>
     </w:p>
     <w:p>
@@ -892,7 +1019,7 @@
         </w:rPr>
         <w:t>@取随机整数:</w:t>
       </w:r>
-      <w:commentRangeStart w:id="27"/>
+      <w:commentRangeStart w:id="29"/>
       <w:r>
         <w:rPr>
           <w:rFonts w:hint="eastAsia"/>
@@ -900,9 +1027,9 @@
         </w:rPr>
         <w:t>随机整数</w:t>
       </w:r>
-      <w:commentRangeEnd w:id="27"/>
-      <w:r>
-        <w:commentReference w:id="27"/>
+      <w:commentRangeEnd w:id="29"/>
+      <w:r>
+        <w:commentReference w:id="29"/>
       </w:r>
     </w:p>
     <w:p/>
@@ -921,7 +1048,7 @@
         </w:rPr>
         <w:t>@取范围内随机整数:从</w:t>
       </w:r>
-      <w:commentRangeStart w:id="28"/>
+      <w:commentRangeStart w:id="30"/>
       <w:r>
         <w:rPr>
           <w:rFonts w:hint="eastAsia"/>
@@ -929,9 +1056,9 @@
         </w:rPr>
         <w:t>1</w:t>
       </w:r>
-      <w:commentRangeEnd w:id="28"/>
-      <w:r>
-        <w:commentReference w:id="28"/>
+      <w:commentRangeEnd w:id="30"/>
+      <w:r>
+        <w:commentReference w:id="30"/>
       </w:r>
       <w:r>
         <w:rPr>
@@ -940,7 +1067,7 @@
         </w:rPr>
         <w:t>—</w:t>
       </w:r>
-      <w:commentRangeStart w:id="29"/>
+      <w:commentRangeStart w:id="31"/>
       <w:r>
         <w:rPr>
           <w:rFonts w:hint="eastAsia"/>
@@ -948,9 +1075,9 @@
         </w:rPr>
         <w:t>100</w:t>
       </w:r>
-      <w:commentRangeEnd w:id="29"/>
-      <w:r>
-        <w:commentReference w:id="29"/>
+      <w:commentRangeEnd w:id="31"/>
+      <w:r>
+        <w:commentReference w:id="31"/>
       </w:r>
       <w:r>
         <w:rPr>
@@ -959,7 +1086,7 @@
         </w:rPr>
         <w:t>的</w:t>
       </w:r>
-      <w:commentRangeStart w:id="30"/>
+      <w:commentRangeStart w:id="32"/>
       <w:r>
         <w:rPr>
           <w:rFonts w:hint="eastAsia"/>
@@ -967,9 +1094,9 @@
         </w:rPr>
         <w:t>随机整数</w:t>
       </w:r>
-      <w:commentRangeEnd w:id="30"/>
-      <w:r>
-        <w:commentReference w:id="30"/>
+      <w:commentRangeEnd w:id="32"/>
+      <w:r>
+        <w:commentReference w:id="32"/>
       </w:r>
     </w:p>
     <w:p>
@@ -1112,7 +1239,7 @@
       </w:r>
     </w:p>
   </w:comment>
-  <w:comment w:id="4" w:author="你您" w:date="2023-08-23T15:32:22Z" w:initials="">
+  <w:comment w:id="4" w:author="你您" w:date="2023-06-09T17:49:11Z" w:initials="">
     <w:p>
       <w:pPr>
         <w:pStyle w:val="11"/>
@@ -1130,7 +1257,7 @@
       </w:r>
     </w:p>
   </w:comment>
-  <w:comment w:id="5" w:author="你您" w:date="2023-08-23T15:11:54Z" w:initials="">
+  <w:comment w:id="5" w:author="你您" w:date="2023-08-24T14:02:01Z" w:initials="">
     <w:p>
       <w:pPr>
         <w:pStyle w:val="11"/>
@@ -1148,7 +1275,43 @@
       </w:r>
     </w:p>
   </w:comment>
-  <w:comment w:id="6" w:author="lilin" w:date="2023-08-23T21:49:03Z" w:initials="l">
+  <w:comment w:id="6" w:author="你您" w:date="2023-08-23T15:32:22Z" w:initials="">
+    <w:p>
+      <w:pPr>
+        <w:pStyle w:val="11"/>
+        <w:rPr>
+          <w:rFonts w:hint="default" w:eastAsiaTheme="minorEastAsia"/>
+          <w:lang w:val="en-US" w:eastAsia="zh-CN"/>
+        </w:rPr>
+      </w:pPr>
+      <w:r>
+        <w:rPr>
+          <w:rFonts w:hint="eastAsia"/>
+          <w:lang w:val="en-US" w:eastAsia="zh-CN"/>
+        </w:rPr>
+        <w:t>目标名称</w:t>
+      </w:r>
+    </w:p>
+  </w:comment>
+  <w:comment w:id="7" w:author="你您" w:date="2023-08-23T15:11:54Z" w:initials="">
+    <w:p>
+      <w:pPr>
+        <w:pStyle w:val="11"/>
+        <w:rPr>
+          <w:rFonts w:hint="default" w:eastAsiaTheme="minorEastAsia"/>
+          <w:lang w:val="en-US" w:eastAsia="zh-CN"/>
+        </w:rPr>
+      </w:pPr>
+      <w:r>
+        <w:rPr>
+          <w:rFonts w:hint="eastAsia"/>
+          <w:lang w:val="en-US" w:eastAsia="zh-CN"/>
+        </w:rPr>
+        <w:t>[目标]</w:t>
+      </w:r>
+    </w:p>
+  </w:comment>
+  <w:comment w:id="8" w:author="lilin" w:date="2023-08-23T21:49:03Z" w:initials="l">
     <w:p>
       <w:pPr>
         <w:pStyle w:val="11"/>
@@ -1166,7 +1329,7 @@
       </w:r>
     </w:p>
   </w:comment>
-  <w:comment w:id="7" w:author="lilin" w:date="2023-08-23T21:49:25Z" w:initials="l">
+  <w:comment w:id="9" w:author="lilin" w:date="2023-08-23T21:49:25Z" w:initials="l">
     <w:p>
       <w:pPr>
         <w:pStyle w:val="11"/>
@@ -1198,7 +1361,7 @@
       </w:r>
     </w:p>
   </w:comment>
-  <w:comment w:id="8" w:author="lilin" w:date="2023-08-23T21:49:47Z" w:initials="l">
+  <w:comment w:id="10" w:author="lilin" w:date="2023-08-23T21:49:47Z" w:initials="l">
     <w:p>
       <w:pPr>
         <w:pStyle w:val="11"/>
@@ -1214,11 +1377,9 @@
         </w:rPr>
         <w:t>目标名称</w:t>
       </w:r>
-      <w:bookmarkStart w:id="0" w:name="_GoBack"/>
-      <w:bookmarkEnd w:id="0"/>
-    </w:p>
-  </w:comment>
-  <w:comment w:id="9" w:author="你您" w:date="2023-06-09T17:49:33Z" w:initials="">
+    </w:p>
+  </w:comment>
+  <w:comment w:id="11" w:author="你您" w:date="2023-06-09T17:49:33Z" w:initials="">
     <w:p>
       <w:pPr>
         <w:pStyle w:val="11"/>
@@ -1236,7 +1397,7 @@
       </w:r>
     </w:p>
   </w:comment>
-  <w:comment w:id="10" w:author="你您" w:date="2023-06-09T17:50:19Z" w:initials="">
+  <w:comment w:id="12" w:author="你您" w:date="2023-06-09T17:50:19Z" w:initials="">
     <w:p>
       <w:pPr>
         <w:pStyle w:val="11"/>
@@ -1254,7 +1415,7 @@
       </w:r>
     </w:p>
   </w:comment>
-  <w:comment w:id="11" w:author="你您" w:date="2023-06-09T17:50:32Z" w:initials="">
+  <w:comment w:id="13" w:author="你您" w:date="2023-06-09T17:50:32Z" w:initials="">
     <w:p>
       <w:pPr>
         <w:pStyle w:val="11"/>
@@ -1272,7 +1433,7 @@
       </w:r>
     </w:p>
   </w:comment>
-  <w:comment w:id="12" w:author="你您" w:date="2023-07-28T21:20:02Z" w:initials="">
+  <w:comment w:id="14" w:author="你您" w:date="2023-07-28T21:20:02Z" w:initials="">
     <w:p>
       <w:pPr>
         <w:pStyle w:val="11"/>
@@ -1290,7 +1451,7 @@
       </w:r>
     </w:p>
   </w:comment>
-  <w:comment w:id="13" w:author="你您" w:date="2023-07-28T21:20:22Z" w:initials="">
+  <w:comment w:id="15" w:author="你您" w:date="2023-07-28T21:20:22Z" w:initials="">
     <w:p>
       <w:pPr>
         <w:pStyle w:val="11"/>
@@ -1308,7 +1469,7 @@
       </w:r>
     </w:p>
   </w:comment>
-  <w:comment w:id="14" w:author="你您" w:date="2023-06-09T17:49:11Z" w:initials="">
+  <w:comment w:id="16" w:author="你您" w:date="2023-06-09T17:49:11Z" w:initials="">
     <w:p>
       <w:pPr>
         <w:pStyle w:val="11"/>
@@ -1326,7 +1487,7 @@
       </w:r>
     </w:p>
   </w:comment>
-  <w:comment w:id="15" w:author="你您" w:date="2023-06-26T16:36:27Z" w:initials="">
+  <w:comment w:id="17" w:author="你您" w:date="2023-06-26T16:36:27Z" w:initials="">
     <w:p>
       <w:pPr>
         <w:pStyle w:val="11"/>
@@ -1340,7 +1501,7 @@
       </w:r>
     </w:p>
   </w:comment>
-  <w:comment w:id="16" w:author="你您" w:date="2023-06-26T16:33:20Z" w:initials="">
+  <w:comment w:id="18" w:author="你您" w:date="2023-06-26T16:33:20Z" w:initials="">
     <w:p>
       <w:pPr>
         <w:pStyle w:val="11"/>
@@ -1354,7 +1515,7 @@
       </w:r>
     </w:p>
   </w:comment>
-  <w:comment w:id="17" w:author="lilin" w:date="2023-06-27T09:39:16Z" w:initials="l">
+  <w:comment w:id="19" w:author="lilin" w:date="2023-06-27T09:39:16Z" w:initials="l">
     <w:p>
       <w:pPr>
         <w:pStyle w:val="11"/>
@@ -1372,7 +1533,7 @@
       </w:r>
     </w:p>
   </w:comment>
-  <w:comment w:id="18" w:author="lilin" w:date="2023-06-27T09:38:46Z" w:initials="l">
+  <w:comment w:id="20" w:author="lilin" w:date="2023-06-27T09:38:46Z" w:initials="l">
     <w:p>
       <w:pPr>
         <w:pStyle w:val="11"/>
@@ -1386,7 +1547,7 @@
       </w:r>
     </w:p>
   </w:comment>
-  <w:comment w:id="19" w:author="lilin" w:date="2023-06-27T09:39:16Z" w:initials="l">
+  <w:comment w:id="21" w:author="lilin" w:date="2023-06-27T09:39:16Z" w:initials="l">
     <w:p>
       <w:pPr>
         <w:pStyle w:val="11"/>
@@ -1404,7 +1565,7 @@
       </w:r>
     </w:p>
   </w:comment>
-  <w:comment w:id="20" w:author="lilin" w:date="2023-06-27T09:38:46Z" w:initials="l">
+  <w:comment w:id="22" w:author="lilin" w:date="2023-06-27T09:38:46Z" w:initials="l">
     <w:p>
       <w:pPr>
         <w:pStyle w:val="11"/>
@@ -1418,7 +1579,7 @@
       </w:r>
     </w:p>
   </w:comment>
-  <w:comment w:id="21" w:author="lilin" w:date="2023-06-27T09:42:30Z" w:initials="l">
+  <w:comment w:id="23" w:author="lilin" w:date="2023-06-27T09:42:30Z" w:initials="l">
     <w:p>
       <w:pPr>
         <w:pStyle w:val="11"/>
@@ -1436,7 +1597,7 @@
       </w:r>
     </w:p>
   </w:comment>
-  <w:comment w:id="22" w:author="lilin" w:date="2023-06-27T09:41:37Z" w:initials="l">
+  <w:comment w:id="24" w:author="lilin" w:date="2023-06-27T09:41:37Z" w:initials="l">
     <w:p>
       <w:pPr>
         <w:pStyle w:val="11"/>
@@ -1450,7 +1611,7 @@
       </w:r>
     </w:p>
   </w:comment>
-  <w:comment w:id="23" w:author="lilin" w:date="2023-06-27T09:39:16Z" w:initials="l">
+  <w:comment w:id="25" w:author="lilin" w:date="2023-06-27T09:39:16Z" w:initials="l">
     <w:p>
       <w:pPr>
         <w:pStyle w:val="11"/>
@@ -1468,7 +1629,7 @@
       </w:r>
     </w:p>
   </w:comment>
-  <w:comment w:id="24" w:author="lilin" w:date="2023-06-27T09:38:46Z" w:initials="l">
+  <w:comment w:id="26" w:author="lilin" w:date="2023-06-27T09:38:46Z" w:initials="l">
     <w:p>
       <w:pPr>
         <w:pStyle w:val="11"/>
@@ -1482,7 +1643,7 @@
       </w:r>
     </w:p>
   </w:comment>
-  <w:comment w:id="25" w:author="你您" w:date="2023-07-28T15:38:24Z" w:initials="">
+  <w:comment w:id="27" w:author="你您" w:date="2023-07-28T15:38:24Z" w:initials="">
     <w:p>
       <w:pPr>
         <w:pStyle w:val="11"/>
@@ -1500,7 +1661,7 @@
       </w:r>
     </w:p>
   </w:comment>
-  <w:comment w:id="26" w:author="你您" w:date="2023-07-28T15:38:24Z" w:initials="">
+  <w:comment w:id="28" w:author="你您" w:date="2023-07-28T15:38:24Z" w:initials="">
     <w:p>
       <w:pPr>
         <w:pStyle w:val="11"/>
@@ -1518,7 +1679,7 @@
       </w:r>
     </w:p>
   </w:comment>
-  <w:comment w:id="27" w:author="lilin0" w:date="2023-08-22T14:52:59Z" w:initials="l">
+  <w:comment w:id="29" w:author="lilin0" w:date="2023-08-22T14:52:59Z" w:initials="l">
     <w:p>
       <w:pPr>
         <w:pStyle w:val="11"/>
@@ -1536,7 +1697,7 @@
       </w:r>
     </w:p>
   </w:comment>
-  <w:comment w:id="28" w:author="lilin0" w:date="2023-08-22T15:00:47Z" w:initials="l">
+  <w:comment w:id="30" w:author="lilin0" w:date="2023-08-22T15:00:47Z" w:initials="l">
     <w:p>
       <w:pPr>
         <w:pStyle w:val="11"/>
@@ -1561,7 +1722,7 @@
       </w:r>
     </w:p>
   </w:comment>
-  <w:comment w:id="29" w:author="lilin0" w:date="2023-08-22T15:00:58Z" w:initials="l">
+  <w:comment w:id="31" w:author="lilin0" w:date="2023-08-22T15:00:58Z" w:initials="l">
     <w:p>
       <w:pPr>
         <w:pStyle w:val="11"/>
@@ -1586,7 +1747,7 @@
       </w:r>
     </w:p>
   </w:comment>
-  <w:comment w:id="30" w:author="lilin0" w:date="2023-08-22T14:52:59Z" w:initials="l">
+  <w:comment w:id="32" w:author="lilin0" w:date="2023-08-22T14:52:59Z" w:initials="l">
     <w:p>
       <w:pPr>
         <w:pStyle w:val="11"/>
@@ -1609,37 +1770,39 @@
 
 <file path=word/commentsExtended.xml><?xml version="1.0" encoding="utf-8"?>
 <w15:commentsEx xmlns:wpc="http://schemas.microsoft.com/office/word/2010/wordprocessingCanvas" xmlns:mc="http://schemas.openxmlformats.org/markup-compatibility/2006" xmlns:o="urn:schemas-microsoft-com:office:office" xmlns:r="http://schemas.openxmlformats.org/officeDocument/2006/relationships" xmlns:m="http://schemas.openxmlformats.org/officeDocument/2006/math" xmlns:v="urn:schemas-microsoft-com:vml" xmlns:wp14="http://schemas.microsoft.com/office/word/2010/wordprocessingDrawing" xmlns:wp="http://schemas.openxmlformats.org/drawingml/2006/wordprocessingDrawing" xmlns:w="http://schemas.openxmlformats.org/wordprocessingml/2006/main" xmlns:w14="http://schemas.microsoft.com/office/word/2010/wordml" xmlns:w15="http://schemas.microsoft.com/office/word/2012/wordml" xmlns:w10="urn:schemas-microsoft-com:office:word" xmlns:wpg="http://schemas.microsoft.com/office/word/2010/wordprocessingGroup" xmlns:wpi="http://schemas.microsoft.com/office/word/2010/wordprocessingInk" xmlns:wne="http://schemas.microsoft.com/office/word/2006/wordml" xmlns:wps="http://schemas.microsoft.com/office/word/2010/wordprocessingShape" xmlns:wpsCustomData="http://www.wps.cn/officeDocument/2013/wpsCustomData" mc:Ignorable="w14 w15 wp14">
-  <w15:commentEx w15:paraId="76E5217A" w15:done="0"/>
-  <w15:commentEx w15:paraId="8DB9F6BA" w15:done="0"/>
-  <w15:commentEx w15:paraId="5FCFC94F" w15:done="0"/>
-  <w15:commentEx w15:paraId="E7DFDCA4" w15:done="0"/>
-  <w15:commentEx w15:paraId="6E5F6CA3" w15:done="0"/>
-  <w15:commentEx w15:paraId="7FFF3421" w15:done="0"/>
-  <w15:commentEx w15:paraId="7FFFE00C" w15:done="0"/>
-  <w15:commentEx w15:paraId="F7DBC94B" w15:done="0"/>
-  <w15:commentEx w15:paraId="7A7F1D4D" w15:done="0"/>
-  <w15:commentEx w15:paraId="7FC7474B" w15:done="0"/>
-  <w15:commentEx w15:paraId="727BB387" w15:done="0"/>
-  <w15:commentEx w15:paraId="894EEE38" w15:done="0"/>
-  <w15:commentEx w15:paraId="85BFD12B" w15:done="0"/>
-  <w15:commentEx w15:paraId="AFDB7BF8" w15:done="0"/>
-  <w15:commentEx w15:paraId="3F6FE6D4" w15:done="0"/>
-  <w15:commentEx w15:paraId="7A6F8C74" w15:done="0"/>
-  <w15:commentEx w15:paraId="CFEE8633" w15:done="0"/>
-  <w15:commentEx w15:paraId="7FF39180" w15:done="0"/>
-  <w15:commentEx w15:paraId="6E2FC3FC" w15:done="0"/>
-  <w15:commentEx w15:paraId="76FF3116" w15:done="0"/>
-  <w15:commentEx w15:paraId="7DB7BA7A" w15:done="0"/>
-  <w15:commentEx w15:paraId="BEDFAC98" w15:done="0"/>
-  <w15:commentEx w15:paraId="7FF7E41E" w15:done="0"/>
-  <w15:commentEx w15:paraId="616F9157" w15:done="0"/>
-  <w15:commentEx w15:paraId="DAABD062" w15:done="0"/>
-  <w15:commentEx w15:paraId="B3EB80EC" w15:done="0"/>
-  <w15:commentEx w15:paraId="7FB6390E" w15:done="0"/>
-  <w15:commentEx w15:paraId="0ABB0CED" w15:done="0"/>
-  <w15:commentEx w15:paraId="9DEFF0AC" w15:done="0"/>
-  <w15:commentEx w15:paraId="D782ABCC" w15:done="0"/>
-  <w15:commentEx w15:paraId="3F4F9C54" w15:done="0"/>
+  <w15:commentEx w15:paraId="70105473" w15:done="0"/>
+  <w15:commentEx w15:paraId="6AE223BC" w15:done="0"/>
+  <w15:commentEx w15:paraId="1ECD4DDE" w15:done="0"/>
+  <w15:commentEx w15:paraId="353114C8" w15:done="0"/>
+  <w15:commentEx w15:paraId="0B6856D9" w15:done="0"/>
+  <w15:commentEx w15:paraId="3A357A94" w15:done="0"/>
+  <w15:commentEx w15:paraId="15A278D3" w15:done="0"/>
+  <w15:commentEx w15:paraId="50D601AD" w15:done="0"/>
+  <w15:commentEx w15:paraId="0DB3596A" w15:done="0"/>
+  <w15:commentEx w15:paraId="1E33363A" w15:done="0"/>
+  <w15:commentEx w15:paraId="2DE16C8C" w15:done="0"/>
+  <w15:commentEx w15:paraId="7BDC6739" w15:done="0"/>
+  <w15:commentEx w15:paraId="525011DC" w15:done="0"/>
+  <w15:commentEx w15:paraId="0E424F0B" w15:done="0"/>
+  <w15:commentEx w15:paraId="631C2157" w15:done="0"/>
+  <w15:commentEx w15:paraId="1F6C2533" w15:done="0"/>
+  <w15:commentEx w15:paraId="24A52B37" w15:done="0"/>
+  <w15:commentEx w15:paraId="11EB7D5B" w15:done="0"/>
+  <w15:commentEx w15:paraId="622A6F17" w15:done="0"/>
+  <w15:commentEx w15:paraId="000F1797" w15:done="0"/>
+  <w15:commentEx w15:paraId="269A4E59" w15:done="0"/>
+  <w15:commentEx w15:paraId="5B5B05EE" w15:done="0"/>
+  <w15:commentEx w15:paraId="77A63DC5" w15:done="0"/>
+  <w15:commentEx w15:paraId="20374B17" w15:done="0"/>
+  <w15:commentEx w15:paraId="471B7A72" w15:done="0"/>
+  <w15:commentEx w15:paraId="71E55680" w15:done="0"/>
+  <w15:commentEx w15:paraId="0E6F05EA" w15:done="0"/>
+  <w15:commentEx w15:paraId="32B60195" w15:done="0"/>
+  <w15:commentEx w15:paraId="48992D89" w15:done="0"/>
+  <w15:commentEx w15:paraId="6C7E723E" w15:done="0"/>
+  <w15:commentEx w15:paraId="3E262126" w15:done="0"/>
+  <w15:commentEx w15:paraId="1D4506A9" w15:done="0"/>
+  <w15:commentEx w15:paraId="578A5CF6" w15:done="0"/>
 </w15:commentsEx>
 </file>
 
@@ -1792,7 +1955,7 @@
   <w:docDefaults>
     <w:rPrDefault>
       <w:rPr>
-        <w:rFonts w:asciiTheme="minorHAnsi" w:hAnsiTheme="minorHAnsi" w:eastAsiaTheme="minorEastAsia" w:cstheme="minorBidi"/>
+        <w:rFonts w:ascii="Times New Roman" w:hAnsi="Times New Roman" w:eastAsia="宋体" w:cs="Times New Roman"/>
       </w:rPr>
     </w:rPrDefault>
     <w:pPrDefault/>
